--- a/13系统设计计划/PRD2017系统设计计划0.1.docx
+++ b/13系统设计计划/PRD2017系统设计计划0.1.docx
@@ -4,6 +4,7 @@
   <w:body>
     <w:p>
       <w:pPr>
+        <w:ind w:left="72" w:right="29"/>
         <w:jc w:val="center"/>
         <w:rPr>
           <w:b/>
@@ -26,6 +27,7 @@
     <w:bookmarkEnd w:id="1"/>
     <w:p>
       <w:pPr>
+        <w:ind w:left="72" w:right="29"/>
         <w:jc w:val="center"/>
         <w:rPr>
           <w:b/>
@@ -57,6 +59,7 @@
     <w:p>
       <w:pPr>
         <w:pStyle w:val="Title-Revision"/>
+        <w:ind w:left="72" w:right="29"/>
         <w:outlineLvl w:val="0"/>
         <w:rPr>
           <w:rFonts w:ascii="宋体" w:hAnsi="宋体"/>
@@ -78,7 +81,7 @@
       <w:bookmarkStart w:id="15" w:name="_Toc501225507"/>
       <w:bookmarkStart w:id="16" w:name="_Toc501225791"/>
       <w:bookmarkStart w:id="17" w:name="_Toc501225845"/>
-      <w:bookmarkStart w:id="18" w:name="_Toc501710425"/>
+      <w:bookmarkStart w:id="18" w:name="_Toc501738224"/>
       <w:r>
         <w:rPr>
           <w:rFonts w:ascii="宋体" w:hAnsi="宋体" w:hint="eastAsia"/>
@@ -112,10 +115,13 @@
     <w:p>
       <w:pPr>
         <w:pStyle w:val="Title-Date"/>
+        <w:ind w:left="72" w:right="29"/>
         <w:rPr>
           <w:rFonts w:ascii="宋体" w:hAnsi="宋体"/>
         </w:rPr>
       </w:pPr>
+      <w:bookmarkStart w:id="19" w:name="_GoBack"/>
+      <w:bookmarkEnd w:id="19"/>
       <w:r>
         <w:rPr>
           <w:rFonts w:ascii="宋体" w:hAnsi="宋体" w:hint="eastAsia"/>
@@ -126,15 +132,24 @@
     <w:p>
       <w:pPr>
         <w:pStyle w:val="Title-Name"/>
+        <w:ind w:left="72" w:right="29"/>
       </w:pPr>
       <w:r>
         <w:t>[</w:t>
       </w:r>
-      <w:r>
-        <w:rPr>
-          <w:rFonts w:hint="eastAsia"/>
-        </w:rPr>
-        <w:t>葛倍良，黄鹏羽，金浩楠，余倩，周雨璐</w:t>
+      <w:proofErr w:type="gramStart"/>
+      <w:r>
+        <w:rPr>
+          <w:rFonts w:hint="eastAsia"/>
+        </w:rPr>
+        <w:t>葛倍</w:t>
+      </w:r>
+      <w:proofErr w:type="gramEnd"/>
+      <w:r>
+        <w:rPr>
+          <w:rFonts w:hint="eastAsia"/>
+        </w:rPr>
+        <w:t>良，黄鹏羽，金浩楠，余倩，周雨璐</w:t>
       </w:r>
       <w:r>
         <w:t>]</w:t>
@@ -142,22 +157,22 @@
     </w:p>
     <w:p>
       <w:pPr>
-        <w:ind w:firstLineChars="83" w:firstLine="174"/>
-      </w:pPr>
-    </w:p>
-    <w:p>
-      <w:pPr>
-        <w:ind w:firstLineChars="83" w:firstLine="174"/>
-      </w:pPr>
-    </w:p>
-    <w:p>
-      <w:pPr>
-        <w:ind w:firstLineChars="83" w:firstLine="174"/>
-      </w:pPr>
-    </w:p>
-    <w:p>
-      <w:pPr>
-        <w:ind w:firstLineChars="83" w:firstLine="174"/>
+        <w:ind w:left="72" w:right="29" w:firstLineChars="83" w:firstLine="199"/>
+      </w:pPr>
+    </w:p>
+    <w:p>
+      <w:pPr>
+        <w:ind w:left="72" w:right="29" w:firstLineChars="83" w:firstLine="199"/>
+      </w:pPr>
+    </w:p>
+    <w:p>
+      <w:pPr>
+        <w:ind w:left="72" w:right="29" w:firstLineChars="83" w:firstLine="199"/>
+      </w:pPr>
+    </w:p>
+    <w:p>
+      <w:pPr>
+        <w:ind w:left="72" w:right="29" w:firstLineChars="83" w:firstLine="199"/>
       </w:pPr>
       <w:r>
         <w:rPr>
@@ -227,53 +242,69 @@
     </w:p>
     <w:p>
       <w:pPr>
-        <w:ind w:firstLineChars="83" w:firstLine="174"/>
-      </w:pPr>
-    </w:p>
-    <w:p>
-      <w:pPr>
-        <w:ind w:firstLine="480"/>
-      </w:pPr>
-    </w:p>
-    <w:p>
-      <w:pPr>
-        <w:ind w:firstLineChars="83" w:firstLine="174"/>
-      </w:pPr>
-    </w:p>
-    <w:p>
-      <w:pPr>
-        <w:ind w:firstLineChars="83" w:firstLine="174"/>
-      </w:pPr>
-    </w:p>
-    <w:p>
-      <w:pPr>
-        <w:ind w:firstLine="480"/>
-      </w:pPr>
-    </w:p>
-    <w:p>
-      <w:pPr>
-        <w:ind w:firstLine="480"/>
-      </w:pPr>
-    </w:p>
-    <w:p>
-      <w:pPr>
-        <w:ind w:firstLine="480"/>
-      </w:pPr>
-    </w:p>
-    <w:p>
-      <w:pPr>
-        <w:ind w:firstLine="480"/>
-      </w:pPr>
-    </w:p>
-    <w:p>
-      <w:pPr>
-        <w:ind w:firstLineChars="83" w:firstLine="174"/>
-      </w:pPr>
-    </w:p>
-    <w:p/>
-    <w:p/>
-    <w:p/>
-    <w:p/>
+        <w:ind w:left="72" w:right="29" w:firstLineChars="83" w:firstLine="199"/>
+      </w:pPr>
+    </w:p>
+    <w:p>
+      <w:pPr>
+        <w:ind w:left="72" w:right="29" w:firstLine="480"/>
+      </w:pPr>
+    </w:p>
+    <w:p>
+      <w:pPr>
+        <w:ind w:left="72" w:right="29" w:firstLineChars="83" w:firstLine="199"/>
+      </w:pPr>
+    </w:p>
+    <w:p>
+      <w:pPr>
+        <w:ind w:left="72" w:right="29" w:firstLineChars="83" w:firstLine="199"/>
+      </w:pPr>
+    </w:p>
+    <w:p>
+      <w:pPr>
+        <w:ind w:left="72" w:right="29" w:firstLine="480"/>
+      </w:pPr>
+    </w:p>
+    <w:p>
+      <w:pPr>
+        <w:ind w:left="72" w:right="29" w:firstLine="480"/>
+      </w:pPr>
+    </w:p>
+    <w:p>
+      <w:pPr>
+        <w:ind w:left="72" w:right="29" w:firstLine="480"/>
+      </w:pPr>
+    </w:p>
+    <w:p>
+      <w:pPr>
+        <w:ind w:left="72" w:right="29" w:firstLine="480"/>
+      </w:pPr>
+    </w:p>
+    <w:p>
+      <w:pPr>
+        <w:ind w:left="72" w:right="29" w:firstLineChars="83" w:firstLine="199"/>
+      </w:pPr>
+    </w:p>
+    <w:p>
+      <w:pPr>
+        <w:ind w:left="72" w:right="29"/>
+      </w:pPr>
+    </w:p>
+    <w:p>
+      <w:pPr>
+        <w:ind w:left="72" w:right="29"/>
+      </w:pPr>
+    </w:p>
+    <w:p>
+      <w:pPr>
+        <w:ind w:left="72" w:right="29"/>
+      </w:pPr>
+    </w:p>
+    <w:p>
+      <w:pPr>
+        <w:ind w:left="72" w:right="29"/>
+      </w:pPr>
+    </w:p>
     <w:tbl>
       <w:tblPr>
         <w:tblW w:w="0" w:type="dxa"/>
@@ -310,17 +341,12 @@
           <w:p>
             <w:pPr>
               <w:spacing w:line="239" w:lineRule="exact"/>
-              <w:ind w:firstLine="480"/>
+              <w:ind w:left="72" w:right="29" w:firstLine="480"/>
               <w:jc w:val="left"/>
-              <w:rPr>
-                <w:rFonts w:ascii="宋体"/>
-                <w:szCs w:val="24"/>
-              </w:rPr>
             </w:pPr>
             <w:r>
               <w:rPr>
-                <w:rFonts w:ascii="宋体" w:hAnsi="宋体" w:hint="eastAsia"/>
-                <w:szCs w:val="24"/>
+                <w:rFonts w:hint="eastAsia"/>
               </w:rPr>
               <w:t>文件状态：</w:t>
             </w:r>
@@ -343,17 +369,14 @@
           <w:p>
             <w:pPr>
               <w:spacing w:line="239" w:lineRule="exact"/>
-              <w:ind w:firstLineChars="100" w:firstLine="210"/>
-              <w:rPr>
-                <w:rFonts w:ascii="宋体"/>
-                <w:szCs w:val="24"/>
+              <w:ind w:left="72" w:right="29" w:firstLineChars="100" w:firstLine="240"/>
+              <w:rPr>
                 <w:highlight w:val="lightGray"/>
               </w:rPr>
             </w:pPr>
             <w:r>
               <w:rPr>
-                <w:rFonts w:ascii="宋体" w:hAnsi="宋体" w:hint="eastAsia"/>
-                <w:szCs w:val="24"/>
+                <w:rFonts w:hint="eastAsia"/>
                 <w:highlight w:val="lightGray"/>
               </w:rPr>
               <w:t>文件标识：</w:t>
@@ -375,21 +398,14 @@
           <w:p>
             <w:pPr>
               <w:spacing w:line="240" w:lineRule="atLeast"/>
-              <w:ind w:firstLine="480"/>
-              <w:rPr>
-                <w:szCs w:val="24"/>
-              </w:rPr>
+              <w:ind w:left="72" w:right="29" w:firstLine="480"/>
             </w:pPr>
             <w:r>
-              <w:rPr>
-                <w:szCs w:val="24"/>
-              </w:rPr>
               <w:t>PRD2017-G07-</w:t>
             </w:r>
             <w:r>
               <w:rPr>
                 <w:rFonts w:hint="eastAsia"/>
-                <w:szCs w:val="24"/>
               </w:rPr>
               <w:t>系统设计计划</w:t>
             </w:r>
@@ -415,17 +431,12 @@
           <w:p>
             <w:pPr>
               <w:spacing w:line="234" w:lineRule="exact"/>
-              <w:ind w:firstLine="480"/>
+              <w:ind w:left="72" w:right="29" w:firstLine="480"/>
               <w:jc w:val="left"/>
-              <w:rPr>
-                <w:rFonts w:ascii="宋体"/>
-                <w:szCs w:val="24"/>
-              </w:rPr>
             </w:pPr>
             <w:r>
               <w:rPr>
-                <w:rFonts w:ascii="宋体" w:hAnsi="宋体" w:hint="eastAsia"/>
-                <w:szCs w:val="24"/>
+                <w:rFonts w:hint="eastAsia"/>
               </w:rPr>
               <w:t xml:space="preserve">   [√] 草稿</w:t>
             </w:r>
@@ -448,16 +459,11 @@
           <w:p>
             <w:pPr>
               <w:spacing w:line="239" w:lineRule="exact"/>
-              <w:ind w:firstLineChars="100" w:firstLine="210"/>
-              <w:rPr>
-                <w:rFonts w:ascii="宋体"/>
-                <w:szCs w:val="24"/>
-              </w:rPr>
+              <w:ind w:left="72" w:right="29" w:firstLineChars="100" w:firstLine="240"/>
             </w:pPr>
             <w:r>
               <w:rPr>
-                <w:rFonts w:ascii="宋体" w:hAnsi="宋体" w:hint="eastAsia"/>
-                <w:szCs w:val="24"/>
+                <w:rFonts w:hint="eastAsia"/>
               </w:rPr>
               <w:t>当前版本：</w:t>
             </w:r>
@@ -478,15 +484,9 @@
           <w:p>
             <w:pPr>
               <w:spacing w:line="240" w:lineRule="atLeast"/>
-              <w:ind w:firstLine="480"/>
-              <w:rPr>
-                <w:szCs w:val="24"/>
-              </w:rPr>
+              <w:ind w:left="72" w:right="29" w:firstLine="480"/>
             </w:pPr>
             <w:r>
-              <w:rPr>
-                <w:szCs w:val="24"/>
-              </w:rPr>
               <w:t>0.1</w:t>
             </w:r>
           </w:p>
@@ -511,17 +511,12 @@
           <w:p>
             <w:pPr>
               <w:spacing w:line="217" w:lineRule="exact"/>
-              <w:ind w:firstLine="480"/>
+              <w:ind w:left="72" w:right="29" w:firstLine="480"/>
               <w:jc w:val="left"/>
-              <w:rPr>
-                <w:rFonts w:ascii="宋体"/>
-                <w:szCs w:val="24"/>
-              </w:rPr>
             </w:pPr>
             <w:r>
               <w:rPr>
-                <w:rFonts w:ascii="宋体" w:hAnsi="宋体" w:hint="eastAsia"/>
-                <w:szCs w:val="24"/>
+                <w:rFonts w:hint="eastAsia"/>
               </w:rPr>
               <w:t xml:space="preserve">   [  ] 正式发布</w:t>
             </w:r>
@@ -542,10 +537,8 @@
           <w:p>
             <w:pPr>
               <w:spacing w:line="240" w:lineRule="atLeast"/>
-              <w:ind w:firstLine="480"/>
-              <w:rPr>
-                <w:rFonts w:ascii="宋体"/>
-                <w:szCs w:val="24"/>
+              <w:ind w:left="72" w:right="29" w:firstLine="480"/>
+              <w:rPr>
                 <w:highlight w:val="lightGray"/>
               </w:rPr>
             </w:pPr>
@@ -567,17 +560,14 @@
           <w:p>
             <w:pPr>
               <w:spacing w:line="240" w:lineRule="atLeast"/>
-              <w:ind w:firstLine="480"/>
-              <w:rPr>
-                <w:rFonts w:ascii="宋体"/>
-                <w:szCs w:val="24"/>
+              <w:ind w:left="72" w:right="29" w:firstLine="480"/>
+              <w:rPr>
                 <w:highlight w:val="lightGray"/>
               </w:rPr>
             </w:pPr>
             <w:r>
               <w:rPr>
-                <w:rFonts w:ascii="宋体" w:hAnsi="宋体" w:hint="eastAsia"/>
-                <w:szCs w:val="24"/>
+                <w:rFonts w:hint="eastAsia"/>
                 <w:highlight w:val="lightGray"/>
               </w:rPr>
               <w:t>制作者：</w:t>
@@ -599,32 +589,21 @@
           <w:p>
             <w:pPr>
               <w:spacing w:line="240" w:lineRule="atLeast"/>
-              <w:ind w:firstLine="480"/>
-              <w:rPr>
-                <w:rFonts w:ascii="宋体"/>
-                <w:szCs w:val="24"/>
-              </w:rPr>
+              <w:ind w:left="72" w:right="29" w:firstLine="480"/>
             </w:pPr>
-            <w:r>
-              <w:rPr>
-                <w:rFonts w:ascii="宋体" w:hAnsi="宋体" w:hint="eastAsia"/>
-                <w:szCs w:val="24"/>
-              </w:rPr>
-              <w:t>葛倍良</w:t>
-            </w:r>
-            <w:r>
-              <w:rPr>
-                <w:rFonts w:ascii="宋体" w:hint="eastAsia"/>
-                <w:szCs w:val="24"/>
-              </w:rPr>
-              <w:t>,</w:t>
-            </w:r>
-            <w:r>
-              <w:rPr>
-                <w:rFonts w:ascii="宋体" w:hAnsi="宋体" w:hint="eastAsia"/>
-                <w:szCs w:val="24"/>
-              </w:rPr>
-              <w:t>黄鹏羽，金浩楠，余倩，周雨璐</w:t>
+            <w:proofErr w:type="gramStart"/>
+            <w:r>
+              <w:rPr>
+                <w:rFonts w:hint="eastAsia"/>
+              </w:rPr>
+              <w:t>葛倍</w:t>
+            </w:r>
+            <w:proofErr w:type="gramEnd"/>
+            <w:r>
+              <w:rPr>
+                <w:rFonts w:hint="eastAsia"/>
+              </w:rPr>
+              <w:t>良,黄鹏羽，金浩楠，余倩，周雨璐</w:t>
             </w:r>
           </w:p>
         </w:tc>
@@ -647,11 +626,7 @@
           <w:p>
             <w:pPr>
               <w:spacing w:line="206" w:lineRule="exact"/>
-              <w:ind w:firstLine="480"/>
-              <w:rPr>
-                <w:rFonts w:ascii="宋体"/>
-                <w:szCs w:val="24"/>
-              </w:rPr>
+              <w:ind w:left="72" w:right="29" w:firstLine="480"/>
             </w:pPr>
           </w:p>
         </w:tc>
@@ -672,16 +647,11 @@
           <w:p>
             <w:pPr>
               <w:spacing w:line="240" w:lineRule="atLeast"/>
-              <w:ind w:firstLineChars="100" w:firstLine="210"/>
-              <w:rPr>
-                <w:rFonts w:ascii="宋体"/>
-                <w:szCs w:val="24"/>
-              </w:rPr>
+              <w:ind w:left="72" w:right="29" w:firstLineChars="100" w:firstLine="240"/>
             </w:pPr>
             <w:r>
               <w:rPr>
-                <w:rFonts w:ascii="宋体" w:hAnsi="宋体" w:hint="eastAsia"/>
-                <w:szCs w:val="24"/>
+                <w:rFonts w:hint="eastAsia"/>
               </w:rPr>
               <w:t>完成日期：</w:t>
             </w:r>
@@ -702,35 +672,24 @@
           <w:p>
             <w:pPr>
               <w:spacing w:line="240" w:lineRule="atLeast"/>
-              <w:ind w:firstLine="480"/>
-              <w:rPr>
-                <w:szCs w:val="24"/>
-              </w:rPr>
+              <w:ind w:left="72" w:right="29" w:firstLine="480"/>
             </w:pPr>
             <w:r>
               <w:rPr>
                 <w:rFonts w:eastAsia="Times New Roman"/>
-                <w:szCs w:val="24"/>
               </w:rPr>
               <w:t>201</w:t>
             </w:r>
             <w:r>
-              <w:rPr>
-                <w:szCs w:val="24"/>
-              </w:rPr>
               <w:t>7</w:t>
             </w:r>
             <w:r>
               <w:rPr>
                 <w:rFonts w:eastAsia="Times New Roman"/>
-                <w:szCs w:val="24"/>
               </w:rPr>
               <w:t>-</w:t>
             </w:r>
             <w:r>
-              <w:rPr>
-                <w:szCs w:val="24"/>
-              </w:rPr>
               <w:t>12-18</w:t>
             </w:r>
           </w:p>
@@ -739,12 +698,17 @@
     </w:tbl>
     <w:p>
       <w:pPr>
+        <w:ind w:left="72" w:right="29"/>
         <w:rPr>
           <w:vanish/>
         </w:rPr>
       </w:pPr>
     </w:p>
-    <w:p/>
+    <w:p>
+      <w:pPr>
+        <w:ind w:left="72" w:right="29"/>
+      </w:pPr>
+    </w:p>
     <w:tbl>
       <w:tblPr>
         <w:tblpPr w:leftFromText="180" w:rightFromText="180" w:vertAnchor="text" w:horzAnchor="margin" w:tblpY="645"/>
@@ -788,17 +752,16 @@
               <w:pStyle w:val="Table-ColHead"/>
               <w:ind w:left="63" w:right="-210" w:firstLine="480"/>
               <w:rPr>
+                <w:rFonts w:ascii="宋体" w:hAnsi="宋体"/>
                 <w:kern w:val="2"/>
                 <w:sz w:val="24"/>
-                <w:szCs w:val="24"/>
               </w:rPr>
             </w:pPr>
             <w:r>
               <w:rPr>
-                <w:rFonts w:hint="eastAsia"/>
+                <w:rFonts w:ascii="宋体" w:hAnsi="宋体" w:hint="eastAsia"/>
                 <w:kern w:val="2"/>
                 <w:sz w:val="24"/>
-                <w:szCs w:val="24"/>
                 <w:lang w:eastAsia="zh-CN"/>
               </w:rPr>
               <w:lastRenderedPageBreak/>
@@ -823,17 +786,16 @@
               <w:pStyle w:val="Table-ColHead"/>
               <w:ind w:left="63" w:right="-210" w:firstLine="480"/>
               <w:rPr>
+                <w:rFonts w:ascii="宋体" w:hAnsi="宋体"/>
                 <w:kern w:val="2"/>
                 <w:sz w:val="24"/>
-                <w:szCs w:val="24"/>
               </w:rPr>
             </w:pPr>
             <w:r>
               <w:rPr>
-                <w:rFonts w:hint="eastAsia"/>
+                <w:rFonts w:ascii="宋体" w:hAnsi="宋体" w:hint="eastAsia"/>
                 <w:kern w:val="2"/>
                 <w:sz w:val="24"/>
-                <w:szCs w:val="24"/>
                 <w:lang w:eastAsia="zh-CN"/>
               </w:rPr>
               <w:t>作者</w:t>
@@ -857,17 +819,16 @@
               <w:pStyle w:val="Table-ColHead"/>
               <w:ind w:left="63" w:right="-210" w:firstLine="480"/>
               <w:rPr>
+                <w:rFonts w:ascii="宋体" w:hAnsi="宋体"/>
                 <w:kern w:val="2"/>
                 <w:sz w:val="24"/>
-                <w:szCs w:val="24"/>
               </w:rPr>
             </w:pPr>
             <w:r>
               <w:rPr>
-                <w:rFonts w:hint="eastAsia"/>
+                <w:rFonts w:ascii="宋体" w:hAnsi="宋体" w:hint="eastAsia"/>
                 <w:kern w:val="2"/>
                 <w:sz w:val="24"/>
-                <w:szCs w:val="24"/>
                 <w:lang w:eastAsia="zh-CN"/>
               </w:rPr>
               <w:t>规范的版本</w:t>
@@ -891,17 +852,16 @@
               <w:pStyle w:val="Table-ColHead"/>
               <w:ind w:left="63" w:right="-210" w:firstLine="480"/>
               <w:rPr>
+                <w:rFonts w:ascii="宋体" w:hAnsi="宋体"/>
                 <w:kern w:val="2"/>
                 <w:sz w:val="24"/>
-                <w:szCs w:val="24"/>
               </w:rPr>
             </w:pPr>
             <w:r>
               <w:rPr>
-                <w:rFonts w:hint="eastAsia"/>
+                <w:rFonts w:ascii="宋体" w:hAnsi="宋体" w:hint="eastAsia"/>
                 <w:kern w:val="2"/>
                 <w:sz w:val="24"/>
-                <w:szCs w:val="24"/>
                 <w:lang w:eastAsia="zh-CN"/>
               </w:rPr>
               <w:t>完成日期</w:t>
@@ -928,22 +888,15 @@
           </w:tcPr>
           <w:p>
             <w:pPr>
-              <w:ind w:firstLine="480"/>
-              <w:rPr>
-                <w:szCs w:val="24"/>
-              </w:rPr>
+              <w:ind w:left="72" w:right="29" w:firstLine="480"/>
             </w:pPr>
             <w:r>
               <w:rPr>
                 <w:rFonts w:hint="eastAsia"/>
-                <w:szCs w:val="24"/>
               </w:rPr>
               <w:t>草稿</w:t>
             </w:r>
             <w:r>
-              <w:rPr>
-                <w:szCs w:val="24"/>
-              </w:rPr>
               <w:t>1</w:t>
             </w:r>
           </w:p>
@@ -961,11 +914,14 @@
           </w:tcPr>
           <w:p>
             <w:pPr>
-              <w:ind w:firstLine="480"/>
-              <w:rPr>
-                <w:szCs w:val="24"/>
-              </w:rPr>
+              <w:ind w:left="72" w:right="29" w:firstLine="480"/>
             </w:pPr>
+            <w:r>
+              <w:rPr>
+                <w:rFonts w:hint="eastAsia"/>
+              </w:rPr>
+              <w:t>金浩楠</w:t>
+            </w:r>
           </w:p>
         </w:tc>
         <w:tc>
@@ -982,15 +938,9 @@
           </w:tcPr>
           <w:p>
             <w:pPr>
-              <w:ind w:firstLine="480"/>
-              <w:rPr>
-                <w:szCs w:val="24"/>
-              </w:rPr>
+              <w:ind w:left="72" w:right="29" w:firstLine="480"/>
             </w:pPr>
             <w:r>
-              <w:rPr>
-                <w:szCs w:val="24"/>
-              </w:rPr>
               <w:t>0.1</w:t>
             </w:r>
           </w:p>
@@ -1009,47 +959,32 @@
           </w:tcPr>
           <w:p>
             <w:pPr>
-              <w:ind w:firstLine="480"/>
-              <w:rPr>
-                <w:szCs w:val="24"/>
-              </w:rPr>
+              <w:ind w:left="72" w:right="29" w:firstLine="480"/>
             </w:pPr>
             <w:r>
-              <w:rPr>
-                <w:szCs w:val="24"/>
-              </w:rPr>
               <w:t>2017</w:t>
             </w:r>
             <w:r>
               <w:rPr>
                 <w:rFonts w:hint="eastAsia"/>
-                <w:szCs w:val="24"/>
               </w:rPr>
               <w:t>年</w:t>
             </w:r>
             <w:r>
-              <w:rPr>
-                <w:szCs w:val="24"/>
-              </w:rPr>
               <w:t>12</w:t>
             </w:r>
             <w:r>
               <w:rPr>
                 <w:rFonts w:hint="eastAsia"/>
-                <w:szCs w:val="24"/>
               </w:rPr>
               <w:t>月</w:t>
             </w:r>
             <w:r>
-              <w:rPr>
-                <w:szCs w:val="24"/>
-              </w:rPr>
               <w:t>18</w:t>
             </w:r>
             <w:r>
               <w:rPr>
                 <w:rFonts w:hint="eastAsia"/>
-                <w:szCs w:val="24"/>
               </w:rPr>
               <w:t>日</w:t>
             </w:r>
@@ -1059,7 +994,7 @@
     </w:tbl>
     <w:p>
       <w:pPr>
-        <w:ind w:firstLine="480"/>
+        <w:ind w:leftChars="0" w:left="0" w:right="29"/>
       </w:pPr>
       <w:r>
         <w:rPr>
@@ -1071,10 +1006,14 @@
         <w:t>历史版本：</w:t>
       </w:r>
     </w:p>
-    <w:p/>
-    <w:p>
-      <w:pPr>
-        <w:ind w:firstLine="480"/>
+    <w:p>
+      <w:pPr>
+        <w:ind w:left="72" w:right="29"/>
+      </w:pPr>
+    </w:p>
+    <w:p>
+      <w:pPr>
+        <w:ind w:left="72" w:right="29" w:firstLine="480"/>
       </w:pPr>
     </w:p>
     <w:p>
@@ -1086,14 +1025,15 @@
       <w:r>
         <w:br w:type="page"/>
       </w:r>
-      <w:r>
-        <w:lastRenderedPageBreak/>
-        <w:br w:type="page"/>
-      </w:r>
     </w:p>
     <w:sdt>
       <w:sdtPr>
         <w:rPr>
+          <w:rFonts w:ascii="Times New Roman" w:eastAsia="宋体" w:hAnsi="Times New Roman" w:cs="Times New Roman"/>
+          <w:color w:val="000000"/>
+          <w:kern w:val="2"/>
+          <w:sz w:val="21"/>
+          <w:szCs w:val="20"/>
           <w:lang w:val="zh-CN"/>
         </w:rPr>
         <w:id w:val="1447422550"/>
@@ -1104,13 +1044,11 @@
       </w:sdtPr>
       <w:sdtEndPr>
         <w:rPr>
-          <w:rFonts w:ascii="Times New Roman" w:eastAsia="宋体" w:hAnsi="Times New Roman" w:cs="Times New Roman"/>
+          <w:rFonts w:ascii="宋体" w:hAnsi="宋体" w:cs="宋体"/>
           <w:b/>
           <w:bCs/>
-          <w:color w:val="000000"/>
-          <w:kern w:val="2"/>
-          <w:sz w:val="21"/>
-          <w:szCs w:val="20"/>
+          <w:sz w:val="24"/>
+          <w:szCs w:val="24"/>
         </w:rPr>
       </w:sdtEndPr>
       <w:sdtContent>
@@ -1131,9 +1069,14 @@
             <w:tabs>
               <w:tab w:val="right" w:leader="dot" w:pos="8296"/>
             </w:tabs>
-            <w:ind w:left="63"/>
+            <w:ind w:left="72" w:right="29"/>
             <w:rPr>
+              <w:rFonts w:asciiTheme="minorHAnsi" w:eastAsiaTheme="minorEastAsia" w:hAnsiTheme="minorHAnsi" w:cstheme="minorBidi"/>
               <w:noProof/>
+              <w:color w:val="auto"/>
+              <w:sz w:val="21"/>
+              <w:szCs w:val="22"/>
+              <w:lang w:val="en-US"/>
             </w:rPr>
           </w:pPr>
           <w:r>
@@ -1145,11 +1088,10 @@
           <w:r>
             <w:fldChar w:fldCharType="separate"/>
           </w:r>
-          <w:hyperlink w:anchor="_Toc501710425" w:history="1">
+          <w:hyperlink w:anchor="_Toc501738224" w:history="1">
             <w:r>
               <w:rPr>
                 <w:rStyle w:val="af"/>
-                <w:rFonts w:ascii="宋体" w:hAnsi="宋体"/>
                 <w:noProof/>
               </w:rPr>
               <w:t>版本:0.1</w:t>
@@ -1173,7 +1115,7 @@
                 <w:noProof/>
                 <w:webHidden/>
               </w:rPr>
-              <w:instrText xml:space="preserve"> PAGEREF _Toc501710425 \h </w:instrText>
+              <w:instrText xml:space="preserve"> PAGEREF _Toc501738224 \h </w:instrText>
             </w:r>
             <w:r>
               <w:rPr>
@@ -1208,15 +1150,20 @@
           <w:pPr>
             <w:pStyle w:val="11"/>
             <w:tabs>
-              <w:tab w:val="left" w:pos="420"/>
+              <w:tab w:val="left" w:pos="840"/>
               <w:tab w:val="right" w:leader="dot" w:pos="8296"/>
             </w:tabs>
-            <w:ind w:left="63"/>
+            <w:ind w:left="72" w:right="29"/>
             <w:rPr>
+              <w:rFonts w:asciiTheme="minorHAnsi" w:eastAsiaTheme="minorEastAsia" w:hAnsiTheme="minorHAnsi" w:cstheme="minorBidi"/>
               <w:noProof/>
+              <w:color w:val="auto"/>
+              <w:sz w:val="21"/>
+              <w:szCs w:val="22"/>
+              <w:lang w:val="en-US"/>
             </w:rPr>
           </w:pPr>
-          <w:hyperlink w:anchor="_Toc501710426" w:history="1">
+          <w:hyperlink w:anchor="_Toc501738225" w:history="1">
             <w:r>
               <w:rPr>
                 <w:rStyle w:val="af"/>
@@ -1226,7 +1173,12 @@
             </w:r>
             <w:r>
               <w:rPr>
-                <w:noProof/>
+                <w:rFonts w:asciiTheme="minorHAnsi" w:eastAsiaTheme="minorEastAsia" w:hAnsiTheme="minorHAnsi" w:cstheme="minorBidi"/>
+                <w:noProof/>
+                <w:color w:val="auto"/>
+                <w:sz w:val="21"/>
+                <w:szCs w:val="22"/>
+                <w:lang w:val="en-US"/>
               </w:rPr>
               <w:tab/>
             </w:r>
@@ -1256,7 +1208,7 @@
                 <w:noProof/>
                 <w:webHidden/>
               </w:rPr>
-              <w:instrText xml:space="preserve"> PAGEREF _Toc501710426 \h </w:instrText>
+              <w:instrText xml:space="preserve"> PAGEREF _Toc501738225 \h </w:instrText>
             </w:r>
             <w:r>
               <w:rPr>
@@ -1276,7 +1228,7 @@
                 <w:noProof/>
                 <w:webHidden/>
               </w:rPr>
-              <w:t>4</w:t>
+              <w:t>5</w:t>
             </w:r>
             <w:r>
               <w:rPr>
@@ -1293,24 +1245,97 @@
             <w:tabs>
               <w:tab w:val="right" w:leader="dot" w:pos="8296"/>
             </w:tabs>
+            <w:ind w:left="480" w:right="29"/>
             <w:rPr>
+              <w:rFonts w:asciiTheme="minorHAnsi" w:eastAsiaTheme="minorEastAsia" w:hAnsiTheme="minorHAnsi" w:cstheme="minorBidi"/>
               <w:noProof/>
+              <w:color w:val="auto"/>
+              <w:sz w:val="21"/>
+              <w:szCs w:val="22"/>
+              <w:lang w:val="en-US"/>
             </w:rPr>
           </w:pPr>
-          <w:hyperlink w:anchor="_Toc501710427" w:history="1">
+          <w:hyperlink w:anchor="_Toc501738226" w:history="1">
             <w:r>
               <w:rPr>
                 <w:rStyle w:val="af"/>
                 <w:noProof/>
               </w:rPr>
-              <w:t>1.1</w:t>
-            </w:r>
+              <w:t>1.1背景</w:t>
+            </w:r>
+            <w:r>
+              <w:rPr>
+                <w:noProof/>
+                <w:webHidden/>
+              </w:rPr>
+              <w:tab/>
+            </w:r>
+            <w:r>
+              <w:rPr>
+                <w:noProof/>
+                <w:webHidden/>
+              </w:rPr>
+              <w:fldChar w:fldCharType="begin"/>
+            </w:r>
+            <w:r>
+              <w:rPr>
+                <w:noProof/>
+                <w:webHidden/>
+              </w:rPr>
+              <w:instrText xml:space="preserve"> PAGEREF _Toc501738226 \h </w:instrText>
+            </w:r>
+            <w:r>
+              <w:rPr>
+                <w:noProof/>
+                <w:webHidden/>
+              </w:rPr>
+            </w:r>
+            <w:r>
+              <w:rPr>
+                <w:noProof/>
+                <w:webHidden/>
+              </w:rPr>
+              <w:fldChar w:fldCharType="separate"/>
+            </w:r>
+            <w:r>
+              <w:rPr>
+                <w:noProof/>
+                <w:webHidden/>
+              </w:rPr>
+              <w:t>5</w:t>
+            </w:r>
+            <w:r>
+              <w:rPr>
+                <w:noProof/>
+                <w:webHidden/>
+              </w:rPr>
+              <w:fldChar w:fldCharType="end"/>
+            </w:r>
+          </w:hyperlink>
+        </w:p>
+        <w:p>
+          <w:pPr>
+            <w:pStyle w:val="31"/>
+            <w:tabs>
+              <w:tab w:val="right" w:leader="dot" w:pos="8296"/>
+            </w:tabs>
+            <w:ind w:left="960" w:right="29"/>
+            <w:rPr>
+              <w:rFonts w:asciiTheme="minorHAnsi" w:eastAsiaTheme="minorEastAsia" w:hAnsiTheme="minorHAnsi" w:cstheme="minorBidi"/>
+              <w:noProof/>
+              <w:color w:val="auto"/>
+              <w:sz w:val="21"/>
+              <w:szCs w:val="22"/>
+              <w:lang w:val="en-US"/>
+            </w:rPr>
+          </w:pPr>
+          <w:hyperlink w:anchor="_Toc501738227" w:history="1">
             <w:r>
               <w:rPr>
                 <w:rStyle w:val="af"/>
                 <w:noProof/>
               </w:rPr>
-              <w:t>背景</w:t>
+              <w:t>1.1.1概述</w:t>
             </w:r>
             <w:r>
               <w:rPr>
@@ -1331,7 +1356,7 @@
                 <w:noProof/>
                 <w:webHidden/>
               </w:rPr>
-              <w:instrText xml:space="preserve"> PAGEREF _Toc501710427 \h </w:instrText>
+              <w:instrText xml:space="preserve"> PAGEREF _Toc501738227 \h </w:instrText>
             </w:r>
             <w:r>
               <w:rPr>
@@ -1351,7 +1376,451 @@
                 <w:noProof/>
                 <w:webHidden/>
               </w:rPr>
-              <w:t>4</w:t>
+              <w:t>5</w:t>
+            </w:r>
+            <w:r>
+              <w:rPr>
+                <w:noProof/>
+                <w:webHidden/>
+              </w:rPr>
+              <w:fldChar w:fldCharType="end"/>
+            </w:r>
+          </w:hyperlink>
+        </w:p>
+        <w:p>
+          <w:pPr>
+            <w:pStyle w:val="31"/>
+            <w:tabs>
+              <w:tab w:val="right" w:leader="dot" w:pos="8296"/>
+            </w:tabs>
+            <w:ind w:left="960" w:right="29"/>
+            <w:rPr>
+              <w:rFonts w:asciiTheme="minorHAnsi" w:eastAsiaTheme="minorEastAsia" w:hAnsiTheme="minorHAnsi" w:cstheme="minorBidi"/>
+              <w:noProof/>
+              <w:color w:val="auto"/>
+              <w:sz w:val="21"/>
+              <w:szCs w:val="22"/>
+              <w:lang w:val="en-US"/>
+            </w:rPr>
+          </w:pPr>
+          <w:hyperlink w:anchor="_Toc501738228" w:history="1">
+            <w:r>
+              <w:rPr>
+                <w:rStyle w:val="af"/>
+                <w:noProof/>
+              </w:rPr>
+              <w:t>1.1.2项目名称</w:t>
+            </w:r>
+            <w:r>
+              <w:rPr>
+                <w:noProof/>
+                <w:webHidden/>
+              </w:rPr>
+              <w:tab/>
+            </w:r>
+            <w:r>
+              <w:rPr>
+                <w:noProof/>
+                <w:webHidden/>
+              </w:rPr>
+              <w:fldChar w:fldCharType="begin"/>
+            </w:r>
+            <w:r>
+              <w:rPr>
+                <w:noProof/>
+                <w:webHidden/>
+              </w:rPr>
+              <w:instrText xml:space="preserve"> PAGEREF _Toc501738228 \h </w:instrText>
+            </w:r>
+            <w:r>
+              <w:rPr>
+                <w:noProof/>
+                <w:webHidden/>
+              </w:rPr>
+            </w:r>
+            <w:r>
+              <w:rPr>
+                <w:noProof/>
+                <w:webHidden/>
+              </w:rPr>
+              <w:fldChar w:fldCharType="separate"/>
+            </w:r>
+            <w:r>
+              <w:rPr>
+                <w:noProof/>
+                <w:webHidden/>
+              </w:rPr>
+              <w:t>5</w:t>
+            </w:r>
+            <w:r>
+              <w:rPr>
+                <w:noProof/>
+                <w:webHidden/>
+              </w:rPr>
+              <w:fldChar w:fldCharType="end"/>
+            </w:r>
+          </w:hyperlink>
+        </w:p>
+        <w:p>
+          <w:pPr>
+            <w:pStyle w:val="31"/>
+            <w:tabs>
+              <w:tab w:val="right" w:leader="dot" w:pos="8296"/>
+            </w:tabs>
+            <w:ind w:left="960" w:right="29"/>
+            <w:rPr>
+              <w:rFonts w:asciiTheme="minorHAnsi" w:eastAsiaTheme="minorEastAsia" w:hAnsiTheme="minorHAnsi" w:cstheme="minorBidi"/>
+              <w:noProof/>
+              <w:color w:val="auto"/>
+              <w:sz w:val="21"/>
+              <w:szCs w:val="22"/>
+              <w:lang w:val="en-US"/>
+            </w:rPr>
+          </w:pPr>
+          <w:hyperlink w:anchor="_Toc501738229" w:history="1">
+            <w:r>
+              <w:rPr>
+                <w:rStyle w:val="af"/>
+                <w:noProof/>
+              </w:rPr>
+              <w:t>1.1.3项目委托单位</w:t>
+            </w:r>
+            <w:r>
+              <w:rPr>
+                <w:noProof/>
+                <w:webHidden/>
+              </w:rPr>
+              <w:tab/>
+            </w:r>
+            <w:r>
+              <w:rPr>
+                <w:noProof/>
+                <w:webHidden/>
+              </w:rPr>
+              <w:fldChar w:fldCharType="begin"/>
+            </w:r>
+            <w:r>
+              <w:rPr>
+                <w:noProof/>
+                <w:webHidden/>
+              </w:rPr>
+              <w:instrText xml:space="preserve"> PAGEREF _Toc501738229 \h </w:instrText>
+            </w:r>
+            <w:r>
+              <w:rPr>
+                <w:noProof/>
+                <w:webHidden/>
+              </w:rPr>
+            </w:r>
+            <w:r>
+              <w:rPr>
+                <w:noProof/>
+                <w:webHidden/>
+              </w:rPr>
+              <w:fldChar w:fldCharType="separate"/>
+            </w:r>
+            <w:r>
+              <w:rPr>
+                <w:noProof/>
+                <w:webHidden/>
+              </w:rPr>
+              <w:t>5</w:t>
+            </w:r>
+            <w:r>
+              <w:rPr>
+                <w:noProof/>
+                <w:webHidden/>
+              </w:rPr>
+              <w:fldChar w:fldCharType="end"/>
+            </w:r>
+          </w:hyperlink>
+        </w:p>
+        <w:p>
+          <w:pPr>
+            <w:pStyle w:val="31"/>
+            <w:tabs>
+              <w:tab w:val="right" w:leader="dot" w:pos="8296"/>
+            </w:tabs>
+            <w:ind w:left="960" w:right="29"/>
+            <w:rPr>
+              <w:rFonts w:asciiTheme="minorHAnsi" w:eastAsiaTheme="minorEastAsia" w:hAnsiTheme="minorHAnsi" w:cstheme="minorBidi"/>
+              <w:noProof/>
+              <w:color w:val="auto"/>
+              <w:sz w:val="21"/>
+              <w:szCs w:val="22"/>
+              <w:lang w:val="en-US"/>
+            </w:rPr>
+          </w:pPr>
+          <w:hyperlink w:anchor="_Toc501738230" w:history="1">
+            <w:r>
+              <w:rPr>
+                <w:rStyle w:val="af"/>
+                <w:noProof/>
+              </w:rPr>
+              <w:t>1.1.4项目的用户</w:t>
+            </w:r>
+            <w:r>
+              <w:rPr>
+                <w:noProof/>
+                <w:webHidden/>
+              </w:rPr>
+              <w:tab/>
+            </w:r>
+            <w:r>
+              <w:rPr>
+                <w:noProof/>
+                <w:webHidden/>
+              </w:rPr>
+              <w:fldChar w:fldCharType="begin"/>
+            </w:r>
+            <w:r>
+              <w:rPr>
+                <w:noProof/>
+                <w:webHidden/>
+              </w:rPr>
+              <w:instrText xml:space="preserve"> PAGEREF _Toc501738230 \h </w:instrText>
+            </w:r>
+            <w:r>
+              <w:rPr>
+                <w:noProof/>
+                <w:webHidden/>
+              </w:rPr>
+            </w:r>
+            <w:r>
+              <w:rPr>
+                <w:noProof/>
+                <w:webHidden/>
+              </w:rPr>
+              <w:fldChar w:fldCharType="separate"/>
+            </w:r>
+            <w:r>
+              <w:rPr>
+                <w:noProof/>
+                <w:webHidden/>
+              </w:rPr>
+              <w:t>5</w:t>
+            </w:r>
+            <w:r>
+              <w:rPr>
+                <w:noProof/>
+                <w:webHidden/>
+              </w:rPr>
+              <w:fldChar w:fldCharType="end"/>
+            </w:r>
+          </w:hyperlink>
+        </w:p>
+        <w:p>
+          <w:pPr>
+            <w:pStyle w:val="31"/>
+            <w:tabs>
+              <w:tab w:val="right" w:leader="dot" w:pos="8296"/>
+            </w:tabs>
+            <w:ind w:left="960" w:right="29"/>
+            <w:rPr>
+              <w:rFonts w:asciiTheme="minorHAnsi" w:eastAsiaTheme="minorEastAsia" w:hAnsiTheme="minorHAnsi" w:cstheme="minorBidi"/>
+              <w:noProof/>
+              <w:color w:val="auto"/>
+              <w:sz w:val="21"/>
+              <w:szCs w:val="22"/>
+              <w:lang w:val="en-US"/>
+            </w:rPr>
+          </w:pPr>
+          <w:hyperlink w:anchor="_Toc501738231" w:history="1">
+            <w:r>
+              <w:rPr>
+                <w:rStyle w:val="af"/>
+                <w:noProof/>
+              </w:rPr>
+              <w:t>1.1.5任务提出者</w:t>
+            </w:r>
+            <w:r>
+              <w:rPr>
+                <w:noProof/>
+                <w:webHidden/>
+              </w:rPr>
+              <w:tab/>
+            </w:r>
+            <w:r>
+              <w:rPr>
+                <w:noProof/>
+                <w:webHidden/>
+              </w:rPr>
+              <w:fldChar w:fldCharType="begin"/>
+            </w:r>
+            <w:r>
+              <w:rPr>
+                <w:noProof/>
+                <w:webHidden/>
+              </w:rPr>
+              <w:instrText xml:space="preserve"> PAGEREF _Toc501738231 \h </w:instrText>
+            </w:r>
+            <w:r>
+              <w:rPr>
+                <w:noProof/>
+                <w:webHidden/>
+              </w:rPr>
+            </w:r>
+            <w:r>
+              <w:rPr>
+                <w:noProof/>
+                <w:webHidden/>
+              </w:rPr>
+              <w:fldChar w:fldCharType="separate"/>
+            </w:r>
+            <w:r>
+              <w:rPr>
+                <w:noProof/>
+                <w:webHidden/>
+              </w:rPr>
+              <w:t>5</w:t>
+            </w:r>
+            <w:r>
+              <w:rPr>
+                <w:noProof/>
+                <w:webHidden/>
+              </w:rPr>
+              <w:fldChar w:fldCharType="end"/>
+            </w:r>
+          </w:hyperlink>
+        </w:p>
+        <w:p>
+          <w:pPr>
+            <w:pStyle w:val="31"/>
+            <w:tabs>
+              <w:tab w:val="right" w:leader="dot" w:pos="8296"/>
+            </w:tabs>
+            <w:ind w:left="960" w:right="29"/>
+            <w:rPr>
+              <w:rFonts w:asciiTheme="minorHAnsi" w:eastAsiaTheme="minorEastAsia" w:hAnsiTheme="minorHAnsi" w:cstheme="minorBidi"/>
+              <w:noProof/>
+              <w:color w:val="auto"/>
+              <w:sz w:val="21"/>
+              <w:szCs w:val="22"/>
+              <w:lang w:val="en-US"/>
+            </w:rPr>
+          </w:pPr>
+          <w:hyperlink w:anchor="_Toc501738232" w:history="1">
+            <w:r>
+              <w:rPr>
+                <w:rStyle w:val="af"/>
+                <w:noProof/>
+              </w:rPr>
+              <w:t>1.1.6项目主要承担部门</w:t>
+            </w:r>
+            <w:r>
+              <w:rPr>
+                <w:noProof/>
+                <w:webHidden/>
+              </w:rPr>
+              <w:tab/>
+            </w:r>
+            <w:r>
+              <w:rPr>
+                <w:noProof/>
+                <w:webHidden/>
+              </w:rPr>
+              <w:fldChar w:fldCharType="begin"/>
+            </w:r>
+            <w:r>
+              <w:rPr>
+                <w:noProof/>
+                <w:webHidden/>
+              </w:rPr>
+              <w:instrText xml:space="preserve"> PAGEREF _Toc501738232 \h </w:instrText>
+            </w:r>
+            <w:r>
+              <w:rPr>
+                <w:noProof/>
+                <w:webHidden/>
+              </w:rPr>
+            </w:r>
+            <w:r>
+              <w:rPr>
+                <w:noProof/>
+                <w:webHidden/>
+              </w:rPr>
+              <w:fldChar w:fldCharType="separate"/>
+            </w:r>
+            <w:r>
+              <w:rPr>
+                <w:noProof/>
+                <w:webHidden/>
+              </w:rPr>
+              <w:t>5</w:t>
+            </w:r>
+            <w:r>
+              <w:rPr>
+                <w:noProof/>
+                <w:webHidden/>
+              </w:rPr>
+              <w:fldChar w:fldCharType="end"/>
+            </w:r>
+          </w:hyperlink>
+        </w:p>
+        <w:p>
+          <w:pPr>
+            <w:pStyle w:val="31"/>
+            <w:tabs>
+              <w:tab w:val="right" w:leader="dot" w:pos="8296"/>
+            </w:tabs>
+            <w:ind w:left="960" w:right="29"/>
+            <w:rPr>
+              <w:rFonts w:asciiTheme="minorHAnsi" w:eastAsiaTheme="minorEastAsia" w:hAnsiTheme="minorHAnsi" w:cstheme="minorBidi"/>
+              <w:noProof/>
+              <w:color w:val="auto"/>
+              <w:sz w:val="21"/>
+              <w:szCs w:val="22"/>
+              <w:lang w:val="en-US"/>
+            </w:rPr>
+          </w:pPr>
+          <w:hyperlink w:anchor="_Toc501738233" w:history="1">
+            <w:r>
+              <w:rPr>
+                <w:rStyle w:val="af"/>
+                <w:noProof/>
+              </w:rPr>
+              <w:t>1.1.7项目建设背景</w:t>
+            </w:r>
+            <w:r>
+              <w:rPr>
+                <w:noProof/>
+                <w:webHidden/>
+              </w:rPr>
+              <w:tab/>
+            </w:r>
+            <w:r>
+              <w:rPr>
+                <w:noProof/>
+                <w:webHidden/>
+              </w:rPr>
+              <w:fldChar w:fldCharType="begin"/>
+            </w:r>
+            <w:r>
+              <w:rPr>
+                <w:noProof/>
+                <w:webHidden/>
+              </w:rPr>
+              <w:instrText xml:space="preserve"> PAGEREF _Toc501738233 \h </w:instrText>
+            </w:r>
+            <w:r>
+              <w:rPr>
+                <w:noProof/>
+                <w:webHidden/>
+              </w:rPr>
+            </w:r>
+            <w:r>
+              <w:rPr>
+                <w:noProof/>
+                <w:webHidden/>
+              </w:rPr>
+              <w:fldChar w:fldCharType="separate"/>
+            </w:r>
+            <w:r>
+              <w:rPr>
+                <w:noProof/>
+                <w:webHidden/>
+              </w:rPr>
+              <w:t>6</w:t>
             </w:r>
             <w:r>
               <w:rPr>
@@ -1368,24 +1837,23 @@
             <w:tabs>
               <w:tab w:val="right" w:leader="dot" w:pos="8296"/>
             </w:tabs>
+            <w:ind w:left="480" w:right="29"/>
             <w:rPr>
+              <w:rFonts w:asciiTheme="minorHAnsi" w:eastAsiaTheme="minorEastAsia" w:hAnsiTheme="minorHAnsi" w:cstheme="minorBidi"/>
               <w:noProof/>
+              <w:color w:val="auto"/>
+              <w:sz w:val="21"/>
+              <w:szCs w:val="22"/>
+              <w:lang w:val="en-US"/>
             </w:rPr>
           </w:pPr>
-          <w:hyperlink w:anchor="_Toc501710428" w:history="1">
+          <w:hyperlink w:anchor="_Toc501738234" w:history="1">
             <w:r>
               <w:rPr>
                 <w:rStyle w:val="af"/>
                 <w:noProof/>
               </w:rPr>
-              <w:t>1.2</w:t>
-            </w:r>
-            <w:r>
-              <w:rPr>
-                <w:rStyle w:val="af"/>
-                <w:noProof/>
-              </w:rPr>
-              <w:t>文档概述</w:t>
+              <w:t>1.2文档概述</w:t>
             </w:r>
             <w:r>
               <w:rPr>
@@ -1406,7 +1874,7 @@
                 <w:noProof/>
                 <w:webHidden/>
               </w:rPr>
-              <w:instrText xml:space="preserve"> PAGEREF _Toc501710428 \h </w:instrText>
+              <w:instrText xml:space="preserve"> PAGEREF _Toc501738234 \h </w:instrText>
             </w:r>
             <w:r>
               <w:rPr>
@@ -1426,7 +1894,7 @@
                 <w:noProof/>
                 <w:webHidden/>
               </w:rPr>
-              <w:t>5</w:t>
+              <w:t>6</w:t>
             </w:r>
             <w:r>
               <w:rPr>
@@ -1443,24 +1911,23 @@
             <w:tabs>
               <w:tab w:val="right" w:leader="dot" w:pos="8296"/>
             </w:tabs>
+            <w:ind w:left="480" w:right="29"/>
             <w:rPr>
+              <w:rFonts w:asciiTheme="minorHAnsi" w:eastAsiaTheme="minorEastAsia" w:hAnsiTheme="minorHAnsi" w:cstheme="minorBidi"/>
               <w:noProof/>
+              <w:color w:val="auto"/>
+              <w:sz w:val="21"/>
+              <w:szCs w:val="22"/>
+              <w:lang w:val="en-US"/>
             </w:rPr>
           </w:pPr>
-          <w:hyperlink w:anchor="_Toc501710429" w:history="1">
+          <w:hyperlink w:anchor="_Toc501738235" w:history="1">
             <w:r>
               <w:rPr>
                 <w:rStyle w:val="af"/>
                 <w:noProof/>
               </w:rPr>
-              <w:t>1.3</w:t>
-            </w:r>
-            <w:r>
-              <w:rPr>
-                <w:rStyle w:val="af"/>
-                <w:noProof/>
-              </w:rPr>
-              <w:t>与其他计划之间的关系</w:t>
+              <w:t>1.3与其他计划之间的关系</w:t>
             </w:r>
             <w:r>
               <w:rPr>
@@ -1481,7 +1948,7 @@
                 <w:noProof/>
                 <w:webHidden/>
               </w:rPr>
-              <w:instrText xml:space="preserve"> PAGEREF _Toc501710429 \h </w:instrText>
+              <w:instrText xml:space="preserve"> PAGEREF _Toc501738235 \h </w:instrText>
             </w:r>
             <w:r>
               <w:rPr>
@@ -1501,7 +1968,7 @@
                 <w:noProof/>
                 <w:webHidden/>
               </w:rPr>
-              <w:t>5</w:t>
+              <w:t>6</w:t>
             </w:r>
             <w:r>
               <w:rPr>
@@ -1516,15 +1983,20 @@
           <w:pPr>
             <w:pStyle w:val="11"/>
             <w:tabs>
-              <w:tab w:val="left" w:pos="420"/>
+              <w:tab w:val="left" w:pos="840"/>
               <w:tab w:val="right" w:leader="dot" w:pos="8296"/>
             </w:tabs>
-            <w:ind w:left="63"/>
+            <w:ind w:left="72" w:right="29"/>
             <w:rPr>
+              <w:rFonts w:asciiTheme="minorHAnsi" w:eastAsiaTheme="minorEastAsia" w:hAnsiTheme="minorHAnsi" w:cstheme="minorBidi"/>
               <w:noProof/>
+              <w:color w:val="auto"/>
+              <w:sz w:val="21"/>
+              <w:szCs w:val="22"/>
+              <w:lang w:val="en-US"/>
             </w:rPr>
           </w:pPr>
-          <w:hyperlink w:anchor="_Toc501710430" w:history="1">
+          <w:hyperlink w:anchor="_Toc501738236" w:history="1">
             <w:r>
               <w:rPr>
                 <w:rStyle w:val="af"/>
@@ -1534,7 +2006,12 @@
             </w:r>
             <w:r>
               <w:rPr>
-                <w:noProof/>
+                <w:rFonts w:asciiTheme="minorHAnsi" w:eastAsiaTheme="minorEastAsia" w:hAnsiTheme="minorHAnsi" w:cstheme="minorBidi"/>
+                <w:noProof/>
+                <w:color w:val="auto"/>
+                <w:sz w:val="21"/>
+                <w:szCs w:val="22"/>
+                <w:lang w:val="en-US"/>
               </w:rPr>
               <w:tab/>
             </w:r>
@@ -1564,7 +2041,7 @@
                 <w:noProof/>
                 <w:webHidden/>
               </w:rPr>
-              <w:instrText xml:space="preserve"> PAGEREF _Toc501710430 \h </w:instrText>
+              <w:instrText xml:space="preserve"> PAGEREF _Toc501738236 \h </w:instrText>
             </w:r>
             <w:r>
               <w:rPr>
@@ -1584,7 +2061,7 @@
                 <w:noProof/>
                 <w:webHidden/>
               </w:rPr>
-              <w:t>5</w:t>
+              <w:t>6</w:t>
             </w:r>
             <w:r>
               <w:rPr>
@@ -1601,24 +2078,23 @@
             <w:tabs>
               <w:tab w:val="right" w:leader="dot" w:pos="8296"/>
             </w:tabs>
+            <w:ind w:left="480" w:right="29"/>
             <w:rPr>
+              <w:rFonts w:asciiTheme="minorHAnsi" w:eastAsiaTheme="minorEastAsia" w:hAnsiTheme="minorHAnsi" w:cstheme="minorBidi"/>
               <w:noProof/>
+              <w:color w:val="auto"/>
+              <w:sz w:val="21"/>
+              <w:szCs w:val="22"/>
+              <w:lang w:val="en-US"/>
             </w:rPr>
           </w:pPr>
-          <w:hyperlink w:anchor="_Toc501710431" w:history="1">
+          <w:hyperlink w:anchor="_Toc501738237" w:history="1">
             <w:r>
               <w:rPr>
                 <w:rStyle w:val="af"/>
                 <w:noProof/>
               </w:rPr>
-              <w:t>2.1</w:t>
-            </w:r>
-            <w:r>
-              <w:rPr>
-                <w:rStyle w:val="af"/>
-                <w:noProof/>
-              </w:rPr>
-              <w:t>引用文件</w:t>
+              <w:t>2.1引用文件</w:t>
             </w:r>
             <w:r>
               <w:rPr>
@@ -1639,7 +2115,7 @@
                 <w:noProof/>
                 <w:webHidden/>
               </w:rPr>
-              <w:instrText xml:space="preserve"> PAGEREF _Toc501710431 \h </w:instrText>
+              <w:instrText xml:space="preserve"> PAGEREF _Toc501738237 \h </w:instrText>
             </w:r>
             <w:r>
               <w:rPr>
@@ -1659,7 +2135,7 @@
                 <w:noProof/>
                 <w:webHidden/>
               </w:rPr>
-              <w:t>5</w:t>
+              <w:t>6</w:t>
             </w:r>
             <w:r>
               <w:rPr>
@@ -1676,24 +2152,23 @@
             <w:tabs>
               <w:tab w:val="right" w:leader="dot" w:pos="8296"/>
             </w:tabs>
+            <w:ind w:left="480" w:right="29"/>
             <w:rPr>
+              <w:rFonts w:asciiTheme="minorHAnsi" w:eastAsiaTheme="minorEastAsia" w:hAnsiTheme="minorHAnsi" w:cstheme="minorBidi"/>
               <w:noProof/>
+              <w:color w:val="auto"/>
+              <w:sz w:val="21"/>
+              <w:szCs w:val="22"/>
+              <w:lang w:val="en-US"/>
             </w:rPr>
           </w:pPr>
-          <w:hyperlink w:anchor="_Toc501710432" w:history="1">
+          <w:hyperlink w:anchor="_Toc501738238" w:history="1">
             <w:r>
               <w:rPr>
                 <w:rStyle w:val="af"/>
                 <w:noProof/>
               </w:rPr>
-              <w:t>2.2</w:t>
-            </w:r>
-            <w:r>
-              <w:rPr>
-                <w:rStyle w:val="af"/>
-                <w:noProof/>
-              </w:rPr>
-              <w:t>定义</w:t>
+              <w:t>2.2定义</w:t>
             </w:r>
             <w:r>
               <w:rPr>
@@ -1714,7 +2189,7 @@
                 <w:noProof/>
                 <w:webHidden/>
               </w:rPr>
-              <w:instrText xml:space="preserve"> PAGEREF _Toc501710432 \h </w:instrText>
+              <w:instrText xml:space="preserve"> PAGEREF _Toc501738238 \h </w:instrText>
             </w:r>
             <w:r>
               <w:rPr>
@@ -1734,7 +2209,7 @@
                 <w:noProof/>
                 <w:webHidden/>
               </w:rPr>
-              <w:t>5</w:t>
+              <w:t>7</w:t>
             </w:r>
             <w:r>
               <w:rPr>
@@ -1751,24 +2226,23 @@
             <w:tabs>
               <w:tab w:val="right" w:leader="dot" w:pos="8296"/>
             </w:tabs>
+            <w:ind w:left="480" w:right="29"/>
             <w:rPr>
+              <w:rFonts w:asciiTheme="minorHAnsi" w:eastAsiaTheme="minorEastAsia" w:hAnsiTheme="minorHAnsi" w:cstheme="minorBidi"/>
               <w:noProof/>
+              <w:color w:val="auto"/>
+              <w:sz w:val="21"/>
+              <w:szCs w:val="22"/>
+              <w:lang w:val="en-US"/>
             </w:rPr>
           </w:pPr>
-          <w:hyperlink w:anchor="_Toc501710433" w:history="1">
+          <w:hyperlink w:anchor="_Toc501738239" w:history="1">
             <w:r>
               <w:rPr>
                 <w:rStyle w:val="af"/>
                 <w:noProof/>
               </w:rPr>
-              <w:t>2.3</w:t>
-            </w:r>
-            <w:r>
-              <w:rPr>
-                <w:rStyle w:val="af"/>
-                <w:noProof/>
-              </w:rPr>
-              <w:t>参考资料</w:t>
+              <w:t>2.3参考资料</w:t>
             </w:r>
             <w:r>
               <w:rPr>
@@ -1789,7 +2263,7 @@
                 <w:noProof/>
                 <w:webHidden/>
               </w:rPr>
-              <w:instrText xml:space="preserve"> PAGEREF _Toc501710433 \h </w:instrText>
+              <w:instrText xml:space="preserve"> PAGEREF _Toc501738239 \h </w:instrText>
             </w:r>
             <w:r>
               <w:rPr>
@@ -1809,7 +2283,7 @@
                 <w:noProof/>
                 <w:webHidden/>
               </w:rPr>
-              <w:t>5</w:t>
+              <w:t>7</w:t>
             </w:r>
             <w:r>
               <w:rPr>
@@ -1824,15 +2298,20 @@
           <w:pPr>
             <w:pStyle w:val="11"/>
             <w:tabs>
-              <w:tab w:val="left" w:pos="420"/>
+              <w:tab w:val="left" w:pos="840"/>
               <w:tab w:val="right" w:leader="dot" w:pos="8296"/>
             </w:tabs>
-            <w:ind w:left="63"/>
+            <w:ind w:left="72" w:right="29"/>
             <w:rPr>
+              <w:rFonts w:asciiTheme="minorHAnsi" w:eastAsiaTheme="minorEastAsia" w:hAnsiTheme="minorHAnsi" w:cstheme="minorBidi"/>
               <w:noProof/>
+              <w:color w:val="auto"/>
+              <w:sz w:val="21"/>
+              <w:szCs w:val="22"/>
+              <w:lang w:val="en-US"/>
             </w:rPr>
           </w:pPr>
-          <w:hyperlink w:anchor="_Toc501710434" w:history="1">
+          <w:hyperlink w:anchor="_Toc501738240" w:history="1">
             <w:r>
               <w:rPr>
                 <w:rStyle w:val="af"/>
@@ -1842,7 +2321,12 @@
             </w:r>
             <w:r>
               <w:rPr>
-                <w:noProof/>
+                <w:rFonts w:asciiTheme="minorHAnsi" w:eastAsiaTheme="minorEastAsia" w:hAnsiTheme="minorHAnsi" w:cstheme="minorBidi"/>
+                <w:noProof/>
+                <w:color w:val="auto"/>
+                <w:sz w:val="21"/>
+                <w:szCs w:val="22"/>
+                <w:lang w:val="en-US"/>
               </w:rPr>
               <w:tab/>
             </w:r>
@@ -1872,7 +2356,7 @@
                 <w:noProof/>
                 <w:webHidden/>
               </w:rPr>
-              <w:instrText xml:space="preserve"> PAGEREF _Toc501710434 \h </w:instrText>
+              <w:instrText xml:space="preserve"> PAGEREF _Toc501738240 \h </w:instrText>
             </w:r>
             <w:r>
               <w:rPr>
@@ -1892,7 +2376,7 @@
                 <w:noProof/>
                 <w:webHidden/>
               </w:rPr>
-              <w:t>6</w:t>
+              <w:t>7</w:t>
             </w:r>
             <w:r>
               <w:rPr>
@@ -1909,24 +2393,23 @@
             <w:tabs>
               <w:tab w:val="right" w:leader="dot" w:pos="8296"/>
             </w:tabs>
+            <w:ind w:left="480" w:right="29"/>
             <w:rPr>
+              <w:rFonts w:asciiTheme="minorHAnsi" w:eastAsiaTheme="minorEastAsia" w:hAnsiTheme="minorHAnsi" w:cstheme="minorBidi"/>
               <w:noProof/>
+              <w:color w:val="auto"/>
+              <w:sz w:val="21"/>
+              <w:szCs w:val="22"/>
+              <w:lang w:val="en-US"/>
             </w:rPr>
           </w:pPr>
-          <w:hyperlink w:anchor="_Toc501710435" w:history="1">
+          <w:hyperlink w:anchor="_Toc501738241" w:history="1">
             <w:r>
               <w:rPr>
                 <w:rStyle w:val="af"/>
                 <w:noProof/>
               </w:rPr>
-              <w:t>3.1</w:t>
-            </w:r>
-            <w:r>
-              <w:rPr>
-                <w:rStyle w:val="af"/>
-                <w:noProof/>
-              </w:rPr>
-              <w:t>工作内容</w:t>
+              <w:t>3.1工作内容</w:t>
             </w:r>
             <w:r>
               <w:rPr>
@@ -1947,324 +2430,7 @@
                 <w:noProof/>
                 <w:webHidden/>
               </w:rPr>
-              <w:instrText xml:space="preserve"> PAGEREF _Toc501710435 \h </w:instrText>
-            </w:r>
-            <w:r>
-              <w:rPr>
-                <w:noProof/>
-                <w:webHidden/>
-              </w:rPr>
-            </w:r>
-            <w:r>
-              <w:rPr>
-                <w:noProof/>
-                <w:webHidden/>
-              </w:rPr>
-              <w:fldChar w:fldCharType="separate"/>
-            </w:r>
-            <w:r>
-              <w:rPr>
-                <w:noProof/>
-                <w:webHidden/>
-              </w:rPr>
-              <w:t>6</w:t>
-            </w:r>
-            <w:r>
-              <w:rPr>
-                <w:noProof/>
-                <w:webHidden/>
-              </w:rPr>
-              <w:fldChar w:fldCharType="end"/>
-            </w:r>
-          </w:hyperlink>
-        </w:p>
-        <w:bookmarkStart w:id="19" w:name="_GoBack"/>
-        <w:p>
-          <w:pPr>
-            <w:pStyle w:val="21"/>
-            <w:tabs>
-              <w:tab w:val="right" w:leader="dot" w:pos="8296"/>
-            </w:tabs>
-            <w:rPr>
-              <w:noProof/>
-            </w:rPr>
-          </w:pPr>
-          <w:r>
-            <w:rPr>
-              <w:rStyle w:val="af"/>
-              <w:noProof/>
-            </w:rPr>
-            <w:fldChar w:fldCharType="begin"/>
-          </w:r>
-          <w:r>
-            <w:rPr>
-              <w:rStyle w:val="af"/>
-              <w:noProof/>
-            </w:rPr>
-            <w:instrText xml:space="preserve"> </w:instrText>
-          </w:r>
-          <w:r>
-            <w:rPr>
-              <w:noProof/>
-            </w:rPr>
-            <w:instrText>HYPERLINK \l "_Toc501710436"</w:instrText>
-          </w:r>
-          <w:r>
-            <w:rPr>
-              <w:rStyle w:val="af"/>
-              <w:noProof/>
-            </w:rPr>
-            <w:instrText xml:space="preserve"> </w:instrText>
-          </w:r>
-          <w:r>
-            <w:rPr>
-              <w:rStyle w:val="af"/>
-              <w:noProof/>
-            </w:rPr>
-          </w:r>
-          <w:r>
-            <w:rPr>
-              <w:rStyle w:val="af"/>
-              <w:noProof/>
-            </w:rPr>
-            <w:fldChar w:fldCharType="separate"/>
-          </w:r>
-          <w:r>
-            <w:rPr>
-              <w:rStyle w:val="af"/>
-              <w:noProof/>
-            </w:rPr>
-            <w:t>3.2</w:t>
-          </w:r>
-          <w:r>
-            <w:rPr>
-              <w:rStyle w:val="af"/>
-              <w:noProof/>
-            </w:rPr>
-            <w:t>主要参加人员</w:t>
-          </w:r>
-          <w:r>
-            <w:rPr>
-              <w:noProof/>
-              <w:webHidden/>
-            </w:rPr>
-            <w:tab/>
-          </w:r>
-          <w:r>
-            <w:rPr>
-              <w:noProof/>
-              <w:webHidden/>
-            </w:rPr>
-            <w:fldChar w:fldCharType="begin"/>
-          </w:r>
-          <w:r>
-            <w:rPr>
-              <w:noProof/>
-              <w:webHidden/>
-            </w:rPr>
-            <w:instrText xml:space="preserve"> PAGEREF _Toc501710436 \h </w:instrText>
-          </w:r>
-          <w:r>
-            <w:rPr>
-              <w:noProof/>
-              <w:webHidden/>
-            </w:rPr>
-          </w:r>
-          <w:r>
-            <w:rPr>
-              <w:noProof/>
-              <w:webHidden/>
-            </w:rPr>
-            <w:fldChar w:fldCharType="separate"/>
-          </w:r>
-          <w:r>
-            <w:rPr>
-              <w:noProof/>
-              <w:webHidden/>
-            </w:rPr>
-            <w:t>6</w:t>
-          </w:r>
-          <w:r>
-            <w:rPr>
-              <w:noProof/>
-              <w:webHidden/>
-            </w:rPr>
-            <w:fldChar w:fldCharType="end"/>
-          </w:r>
-          <w:r>
-            <w:rPr>
-              <w:rStyle w:val="af"/>
-              <w:noProof/>
-            </w:rPr>
-            <w:fldChar w:fldCharType="end"/>
-          </w:r>
-        </w:p>
-        <w:bookmarkEnd w:id="19"/>
-        <w:p>
-          <w:pPr>
-            <w:pStyle w:val="21"/>
-            <w:tabs>
-              <w:tab w:val="right" w:leader="dot" w:pos="8296"/>
-            </w:tabs>
-            <w:rPr>
-              <w:noProof/>
-            </w:rPr>
-          </w:pPr>
-          <w:r>
-            <w:rPr>
-              <w:rStyle w:val="af"/>
-              <w:noProof/>
-            </w:rPr>
-            <w:fldChar w:fldCharType="begin"/>
-          </w:r>
-          <w:r>
-            <w:rPr>
-              <w:rStyle w:val="af"/>
-              <w:noProof/>
-            </w:rPr>
-            <w:instrText xml:space="preserve"> </w:instrText>
-          </w:r>
-          <w:r>
-            <w:rPr>
-              <w:noProof/>
-            </w:rPr>
-            <w:instrText>HYPERLINK \l "_Toc501710437"</w:instrText>
-          </w:r>
-          <w:r>
-            <w:rPr>
-              <w:rStyle w:val="af"/>
-              <w:noProof/>
-            </w:rPr>
-            <w:instrText xml:space="preserve"> </w:instrText>
-          </w:r>
-          <w:r>
-            <w:rPr>
-              <w:rStyle w:val="af"/>
-              <w:noProof/>
-            </w:rPr>
-          </w:r>
-          <w:r>
-            <w:rPr>
-              <w:rStyle w:val="af"/>
-              <w:noProof/>
-            </w:rPr>
-            <w:fldChar w:fldCharType="separate"/>
-          </w:r>
-          <w:r>
-            <w:rPr>
-              <w:rStyle w:val="af"/>
-              <w:noProof/>
-            </w:rPr>
-            <w:t>3.3</w:t>
-          </w:r>
-          <w:r>
-            <w:rPr>
-              <w:rStyle w:val="af"/>
-              <w:noProof/>
-            </w:rPr>
-            <w:t>产品</w:t>
-          </w:r>
-          <w:r>
-            <w:rPr>
-              <w:noProof/>
-              <w:webHidden/>
-            </w:rPr>
-            <w:tab/>
-          </w:r>
-          <w:r>
-            <w:rPr>
-              <w:noProof/>
-              <w:webHidden/>
-            </w:rPr>
-            <w:fldChar w:fldCharType="begin"/>
-          </w:r>
-          <w:r>
-            <w:rPr>
-              <w:noProof/>
-              <w:webHidden/>
-            </w:rPr>
-            <w:instrText xml:space="preserve"> PAGEREF _Toc501710437 \h </w:instrText>
-          </w:r>
-          <w:r>
-            <w:rPr>
-              <w:noProof/>
-              <w:webHidden/>
-            </w:rPr>
-          </w:r>
-          <w:r>
-            <w:rPr>
-              <w:noProof/>
-              <w:webHidden/>
-            </w:rPr>
-            <w:fldChar w:fldCharType="separate"/>
-          </w:r>
-          <w:r>
-            <w:rPr>
-              <w:noProof/>
-              <w:webHidden/>
-            </w:rPr>
-            <w:t>6</w:t>
-          </w:r>
-          <w:r>
-            <w:rPr>
-              <w:noProof/>
-              <w:webHidden/>
-            </w:rPr>
-            <w:fldChar w:fldCharType="end"/>
-          </w:r>
-          <w:r>
-            <w:rPr>
-              <w:rStyle w:val="af"/>
-              <w:noProof/>
-            </w:rPr>
-            <w:fldChar w:fldCharType="end"/>
-          </w:r>
-        </w:p>
-        <w:p>
-          <w:pPr>
-            <w:pStyle w:val="21"/>
-            <w:tabs>
-              <w:tab w:val="right" w:leader="dot" w:pos="8296"/>
-            </w:tabs>
-            <w:rPr>
-              <w:noProof/>
-            </w:rPr>
-          </w:pPr>
-          <w:hyperlink w:anchor="_Toc501710438" w:history="1">
-            <w:r>
-              <w:rPr>
-                <w:rStyle w:val="af"/>
-                <w:noProof/>
-              </w:rPr>
-              <w:t>3.4</w:t>
-            </w:r>
-            <w:r>
-              <w:rPr>
-                <w:rStyle w:val="af"/>
-                <w:noProof/>
-              </w:rPr>
-              <w:t>验收标准</w:t>
-            </w:r>
-            <w:r>
-              <w:rPr>
-                <w:noProof/>
-                <w:webHidden/>
-              </w:rPr>
-              <w:tab/>
-            </w:r>
-            <w:r>
-              <w:rPr>
-                <w:noProof/>
-                <w:webHidden/>
-              </w:rPr>
-              <w:fldChar w:fldCharType="begin"/>
-            </w:r>
-            <w:r>
-              <w:rPr>
-                <w:noProof/>
-                <w:webHidden/>
-              </w:rPr>
-              <w:instrText xml:space="preserve"> PAGEREF _Toc501710438 \h </w:instrText>
+              <w:instrText xml:space="preserve"> PAGEREF _Toc501738241 \h </w:instrText>
             </w:r>
             <w:r>
               <w:rPr>
@@ -2301,24 +2467,97 @@
             <w:tabs>
               <w:tab w:val="right" w:leader="dot" w:pos="8296"/>
             </w:tabs>
+            <w:ind w:left="480" w:right="29"/>
             <w:rPr>
+              <w:rFonts w:asciiTheme="minorHAnsi" w:eastAsiaTheme="minorEastAsia" w:hAnsiTheme="minorHAnsi" w:cstheme="minorBidi"/>
               <w:noProof/>
+              <w:color w:val="auto"/>
+              <w:sz w:val="21"/>
+              <w:szCs w:val="22"/>
+              <w:lang w:val="en-US"/>
             </w:rPr>
           </w:pPr>
-          <w:hyperlink w:anchor="_Toc501710439" w:history="1">
+          <w:hyperlink w:anchor="_Toc501738242" w:history="1">
             <w:r>
               <w:rPr>
                 <w:rStyle w:val="af"/>
                 <w:noProof/>
               </w:rPr>
-              <w:t>3.5</w:t>
-            </w:r>
+              <w:t>3.2主要参加人员</w:t>
+            </w:r>
+            <w:r>
+              <w:rPr>
+                <w:noProof/>
+                <w:webHidden/>
+              </w:rPr>
+              <w:tab/>
+            </w:r>
+            <w:r>
+              <w:rPr>
+                <w:noProof/>
+                <w:webHidden/>
+              </w:rPr>
+              <w:fldChar w:fldCharType="begin"/>
+            </w:r>
+            <w:r>
+              <w:rPr>
+                <w:noProof/>
+                <w:webHidden/>
+              </w:rPr>
+              <w:instrText xml:space="preserve"> PAGEREF _Toc501738242 \h </w:instrText>
+            </w:r>
+            <w:r>
+              <w:rPr>
+                <w:noProof/>
+                <w:webHidden/>
+              </w:rPr>
+            </w:r>
+            <w:r>
+              <w:rPr>
+                <w:noProof/>
+                <w:webHidden/>
+              </w:rPr>
+              <w:fldChar w:fldCharType="separate"/>
+            </w:r>
+            <w:r>
+              <w:rPr>
+                <w:noProof/>
+                <w:webHidden/>
+              </w:rPr>
+              <w:t>7</w:t>
+            </w:r>
+            <w:r>
+              <w:rPr>
+                <w:noProof/>
+                <w:webHidden/>
+              </w:rPr>
+              <w:fldChar w:fldCharType="end"/>
+            </w:r>
+          </w:hyperlink>
+        </w:p>
+        <w:p>
+          <w:pPr>
+            <w:pStyle w:val="31"/>
+            <w:tabs>
+              <w:tab w:val="right" w:leader="dot" w:pos="8296"/>
+            </w:tabs>
+            <w:ind w:left="960" w:right="29"/>
+            <w:rPr>
+              <w:rFonts w:asciiTheme="minorHAnsi" w:eastAsiaTheme="minorEastAsia" w:hAnsiTheme="minorHAnsi" w:cstheme="minorBidi"/>
+              <w:noProof/>
+              <w:color w:val="auto"/>
+              <w:sz w:val="21"/>
+              <w:szCs w:val="22"/>
+              <w:lang w:val="en-US"/>
+            </w:rPr>
+          </w:pPr>
+          <w:hyperlink w:anchor="_Toc501738243" w:history="1">
             <w:r>
               <w:rPr>
                 <w:rStyle w:val="af"/>
                 <w:noProof/>
               </w:rPr>
-              <w:t>相关信息</w:t>
+              <w:t>3.2.1项目开发方</w:t>
             </w:r>
             <w:r>
               <w:rPr>
@@ -2339,7 +2578,7 @@
                 <w:noProof/>
                 <w:webHidden/>
               </w:rPr>
-              <w:instrText xml:space="preserve"> PAGEREF _Toc501710439 \h </w:instrText>
+              <w:instrText xml:space="preserve"> PAGEREF _Toc501738243 \h </w:instrText>
             </w:r>
             <w:r>
               <w:rPr>
@@ -2360,6 +2599,80 @@
                 <w:webHidden/>
               </w:rPr>
               <w:t>7</w:t>
+            </w:r>
+            <w:r>
+              <w:rPr>
+                <w:noProof/>
+                <w:webHidden/>
+              </w:rPr>
+              <w:fldChar w:fldCharType="end"/>
+            </w:r>
+          </w:hyperlink>
+        </w:p>
+        <w:p>
+          <w:pPr>
+            <w:pStyle w:val="31"/>
+            <w:tabs>
+              <w:tab w:val="right" w:leader="dot" w:pos="8296"/>
+            </w:tabs>
+            <w:ind w:left="960" w:right="29"/>
+            <w:rPr>
+              <w:rFonts w:asciiTheme="minorHAnsi" w:eastAsiaTheme="minorEastAsia" w:hAnsiTheme="minorHAnsi" w:cstheme="minorBidi"/>
+              <w:noProof/>
+              <w:color w:val="auto"/>
+              <w:sz w:val="21"/>
+              <w:szCs w:val="22"/>
+              <w:lang w:val="en-US"/>
+            </w:rPr>
+          </w:pPr>
+          <w:hyperlink w:anchor="_Toc501738244" w:history="1">
+            <w:r>
+              <w:rPr>
+                <w:rStyle w:val="af"/>
+                <w:noProof/>
+              </w:rPr>
+              <w:t>3.2.2项目获取方</w:t>
+            </w:r>
+            <w:r>
+              <w:rPr>
+                <w:noProof/>
+                <w:webHidden/>
+              </w:rPr>
+              <w:tab/>
+            </w:r>
+            <w:r>
+              <w:rPr>
+                <w:noProof/>
+                <w:webHidden/>
+              </w:rPr>
+              <w:fldChar w:fldCharType="begin"/>
+            </w:r>
+            <w:r>
+              <w:rPr>
+                <w:noProof/>
+                <w:webHidden/>
+              </w:rPr>
+              <w:instrText xml:space="preserve"> PAGEREF _Toc501738244 \h </w:instrText>
+            </w:r>
+            <w:r>
+              <w:rPr>
+                <w:noProof/>
+                <w:webHidden/>
+              </w:rPr>
+            </w:r>
+            <w:r>
+              <w:rPr>
+                <w:noProof/>
+                <w:webHidden/>
+              </w:rPr>
+              <w:fldChar w:fldCharType="separate"/>
+            </w:r>
+            <w:r>
+              <w:rPr>
+                <w:noProof/>
+                <w:webHidden/>
+              </w:rPr>
+              <w:t>8</w:t>
             </w:r>
             <w:r>
               <w:rPr>
@@ -2376,24 +2689,23 @@
             <w:tabs>
               <w:tab w:val="right" w:leader="dot" w:pos="8296"/>
             </w:tabs>
+            <w:ind w:left="480" w:right="29"/>
             <w:rPr>
+              <w:rFonts w:asciiTheme="minorHAnsi" w:eastAsiaTheme="minorEastAsia" w:hAnsiTheme="minorHAnsi" w:cstheme="minorBidi"/>
               <w:noProof/>
+              <w:color w:val="auto"/>
+              <w:sz w:val="21"/>
+              <w:szCs w:val="22"/>
+              <w:lang w:val="en-US"/>
             </w:rPr>
           </w:pPr>
-          <w:hyperlink w:anchor="_Toc501710440" w:history="1">
+          <w:hyperlink w:anchor="_Toc501738245" w:history="1">
             <w:r>
               <w:rPr>
                 <w:rStyle w:val="af"/>
                 <w:noProof/>
               </w:rPr>
-              <w:t>3.6</w:t>
-            </w:r>
-            <w:r>
-              <w:rPr>
-                <w:rStyle w:val="af"/>
-                <w:noProof/>
-              </w:rPr>
-              <w:t>系统运行环境</w:t>
+              <w:t>3.3产品</w:t>
             </w:r>
             <w:r>
               <w:rPr>
@@ -2414,7 +2726,7 @@
                 <w:noProof/>
                 <w:webHidden/>
               </w:rPr>
-              <w:instrText xml:space="preserve"> PAGEREF _Toc501710440 \h </w:instrText>
+              <w:instrText xml:space="preserve"> PAGEREF _Toc501738245 \h </w:instrText>
             </w:r>
             <w:r>
               <w:rPr>
@@ -2434,7 +2746,7 @@
                 <w:noProof/>
                 <w:webHidden/>
               </w:rPr>
-              <w:t>7</w:t>
+              <w:t>8</w:t>
             </w:r>
             <w:r>
               <w:rPr>
@@ -2447,36 +2759,101 @@
         </w:p>
         <w:p>
           <w:pPr>
-            <w:pStyle w:val="11"/>
+            <w:pStyle w:val="31"/>
             <w:tabs>
-              <w:tab w:val="left" w:pos="420"/>
               <w:tab w:val="right" w:leader="dot" w:pos="8296"/>
             </w:tabs>
-            <w:ind w:left="63"/>
+            <w:ind w:left="960" w:right="29"/>
             <w:rPr>
+              <w:rFonts w:asciiTheme="minorHAnsi" w:eastAsiaTheme="minorEastAsia" w:hAnsiTheme="minorHAnsi" w:cstheme="minorBidi"/>
               <w:noProof/>
+              <w:color w:val="auto"/>
+              <w:sz w:val="21"/>
+              <w:szCs w:val="22"/>
+              <w:lang w:val="en-US"/>
             </w:rPr>
           </w:pPr>
-          <w:hyperlink w:anchor="_Toc501710441" w:history="1">
+          <w:hyperlink w:anchor="_Toc501738246" w:history="1">
             <w:r>
               <w:rPr>
                 <w:rStyle w:val="af"/>
                 <w:noProof/>
               </w:rPr>
-              <w:t>4.</w:t>
-            </w:r>
-            <w:r>
-              <w:rPr>
-                <w:noProof/>
+              <w:t>3.3.1程序</w:t>
+            </w:r>
+            <w:r>
+              <w:rPr>
+                <w:noProof/>
+                <w:webHidden/>
               </w:rPr>
               <w:tab/>
             </w:r>
             <w:r>
               <w:rPr>
+                <w:noProof/>
+                <w:webHidden/>
+              </w:rPr>
+              <w:fldChar w:fldCharType="begin"/>
+            </w:r>
+            <w:r>
+              <w:rPr>
+                <w:noProof/>
+                <w:webHidden/>
+              </w:rPr>
+              <w:instrText xml:space="preserve"> PAGEREF _Toc501738246 \h </w:instrText>
+            </w:r>
+            <w:r>
+              <w:rPr>
+                <w:noProof/>
+                <w:webHidden/>
+              </w:rPr>
+            </w:r>
+            <w:r>
+              <w:rPr>
+                <w:noProof/>
+                <w:webHidden/>
+              </w:rPr>
+              <w:fldChar w:fldCharType="separate"/>
+            </w:r>
+            <w:r>
+              <w:rPr>
+                <w:noProof/>
+                <w:webHidden/>
+              </w:rPr>
+              <w:t>8</w:t>
+            </w:r>
+            <w:r>
+              <w:rPr>
+                <w:noProof/>
+                <w:webHidden/>
+              </w:rPr>
+              <w:fldChar w:fldCharType="end"/>
+            </w:r>
+          </w:hyperlink>
+        </w:p>
+        <w:p>
+          <w:pPr>
+            <w:pStyle w:val="31"/>
+            <w:tabs>
+              <w:tab w:val="right" w:leader="dot" w:pos="8296"/>
+            </w:tabs>
+            <w:ind w:left="960" w:right="29"/>
+            <w:rPr>
+              <w:rFonts w:asciiTheme="minorHAnsi" w:eastAsiaTheme="minorEastAsia" w:hAnsiTheme="minorHAnsi" w:cstheme="minorBidi"/>
+              <w:noProof/>
+              <w:color w:val="auto"/>
+              <w:sz w:val="21"/>
+              <w:szCs w:val="22"/>
+              <w:lang w:val="en-US"/>
+            </w:rPr>
+          </w:pPr>
+          <w:hyperlink w:anchor="_Toc501738247" w:history="1">
+            <w:r>
+              <w:rPr>
                 <w:rStyle w:val="af"/>
                 <w:noProof/>
               </w:rPr>
-              <w:t>时间管理计划</w:t>
+              <w:t>3.3.2文档</w:t>
             </w:r>
             <w:r>
               <w:rPr>
@@ -2497,7 +2874,81 @@
                 <w:noProof/>
                 <w:webHidden/>
               </w:rPr>
-              <w:instrText xml:space="preserve"> PAGEREF _Toc501710441 \h </w:instrText>
+              <w:instrText xml:space="preserve"> PAGEREF _Toc501738247 \h </w:instrText>
+            </w:r>
+            <w:r>
+              <w:rPr>
+                <w:noProof/>
+                <w:webHidden/>
+              </w:rPr>
+            </w:r>
+            <w:r>
+              <w:rPr>
+                <w:noProof/>
+                <w:webHidden/>
+              </w:rPr>
+              <w:fldChar w:fldCharType="separate"/>
+            </w:r>
+            <w:r>
+              <w:rPr>
+                <w:noProof/>
+                <w:webHidden/>
+              </w:rPr>
+              <w:t>8</w:t>
+            </w:r>
+            <w:r>
+              <w:rPr>
+                <w:noProof/>
+                <w:webHidden/>
+              </w:rPr>
+              <w:fldChar w:fldCharType="end"/>
+            </w:r>
+          </w:hyperlink>
+        </w:p>
+        <w:p>
+          <w:pPr>
+            <w:pStyle w:val="31"/>
+            <w:tabs>
+              <w:tab w:val="right" w:leader="dot" w:pos="8296"/>
+            </w:tabs>
+            <w:ind w:left="960" w:right="29"/>
+            <w:rPr>
+              <w:rFonts w:asciiTheme="minorHAnsi" w:eastAsiaTheme="minorEastAsia" w:hAnsiTheme="minorHAnsi" w:cstheme="minorBidi"/>
+              <w:noProof/>
+              <w:color w:val="auto"/>
+              <w:sz w:val="21"/>
+              <w:szCs w:val="22"/>
+              <w:lang w:val="en-US"/>
+            </w:rPr>
+          </w:pPr>
+          <w:hyperlink w:anchor="_Toc501738248" w:history="1">
+            <w:r>
+              <w:rPr>
+                <w:rStyle w:val="af"/>
+                <w:noProof/>
+              </w:rPr>
+              <w:t>3.3.3非移交产品</w:t>
+            </w:r>
+            <w:r>
+              <w:rPr>
+                <w:noProof/>
+                <w:webHidden/>
+              </w:rPr>
+              <w:tab/>
+            </w:r>
+            <w:r>
+              <w:rPr>
+                <w:noProof/>
+                <w:webHidden/>
+              </w:rPr>
+              <w:fldChar w:fldCharType="begin"/>
+            </w:r>
+            <w:r>
+              <w:rPr>
+                <w:noProof/>
+                <w:webHidden/>
+              </w:rPr>
+              <w:instrText xml:space="preserve"> PAGEREF _Toc501738248 \h </w:instrText>
             </w:r>
             <w:r>
               <w:rPr>
@@ -2534,38 +2985,97 @@
             <w:tabs>
               <w:tab w:val="right" w:leader="dot" w:pos="8296"/>
             </w:tabs>
+            <w:ind w:left="480" w:right="29"/>
             <w:rPr>
+              <w:rFonts w:asciiTheme="minorHAnsi" w:eastAsiaTheme="minorEastAsia" w:hAnsiTheme="minorHAnsi" w:cstheme="minorBidi"/>
               <w:noProof/>
+              <w:color w:val="auto"/>
+              <w:sz w:val="21"/>
+              <w:szCs w:val="22"/>
+              <w:lang w:val="en-US"/>
             </w:rPr>
           </w:pPr>
-          <w:hyperlink w:anchor="_Toc501710442" w:history="1">
+          <w:hyperlink w:anchor="_Toc501738249" w:history="1">
             <w:r>
               <w:rPr>
                 <w:rStyle w:val="af"/>
                 <w:noProof/>
               </w:rPr>
-              <w:t>4.1</w:t>
-            </w:r>
+              <w:t>3.4验收标准</w:t>
+            </w:r>
+            <w:r>
+              <w:rPr>
+                <w:noProof/>
+                <w:webHidden/>
+              </w:rPr>
+              <w:tab/>
+            </w:r>
+            <w:r>
+              <w:rPr>
+                <w:noProof/>
+                <w:webHidden/>
+              </w:rPr>
+              <w:fldChar w:fldCharType="begin"/>
+            </w:r>
+            <w:r>
+              <w:rPr>
+                <w:noProof/>
+                <w:webHidden/>
+              </w:rPr>
+              <w:instrText xml:space="preserve"> PAGEREF _Toc501738249 \h </w:instrText>
+            </w:r>
+            <w:r>
+              <w:rPr>
+                <w:noProof/>
+                <w:webHidden/>
+              </w:rPr>
+            </w:r>
+            <w:r>
+              <w:rPr>
+                <w:noProof/>
+                <w:webHidden/>
+              </w:rPr>
+              <w:fldChar w:fldCharType="separate"/>
+            </w:r>
+            <w:r>
+              <w:rPr>
+                <w:noProof/>
+                <w:webHidden/>
+              </w:rPr>
+              <w:t>9</w:t>
+            </w:r>
+            <w:r>
+              <w:rPr>
+                <w:noProof/>
+                <w:webHidden/>
+              </w:rPr>
+              <w:fldChar w:fldCharType="end"/>
+            </w:r>
+          </w:hyperlink>
+        </w:p>
+        <w:p>
+          <w:pPr>
+            <w:pStyle w:val="31"/>
+            <w:tabs>
+              <w:tab w:val="right" w:leader="dot" w:pos="8296"/>
+            </w:tabs>
+            <w:ind w:left="960" w:right="29"/>
+            <w:rPr>
+              <w:rFonts w:asciiTheme="minorHAnsi" w:eastAsiaTheme="minorEastAsia" w:hAnsiTheme="minorHAnsi" w:cstheme="minorBidi"/>
+              <w:noProof/>
+              <w:color w:val="auto"/>
+              <w:sz w:val="21"/>
+              <w:szCs w:val="22"/>
+              <w:lang w:val="en-US"/>
+            </w:rPr>
+          </w:pPr>
+          <w:hyperlink w:anchor="_Toc501738250" w:history="1">
             <w:r>
               <w:rPr>
                 <w:rStyle w:val="af"/>
                 <w:noProof/>
               </w:rPr>
-              <w:t>工作任务分解（</w:t>
-            </w:r>
-            <w:r>
-              <w:rPr>
-                <w:rStyle w:val="af"/>
-                <w:noProof/>
-              </w:rPr>
-              <w:t>WBS</w:t>
-            </w:r>
-            <w:r>
-              <w:rPr>
-                <w:rStyle w:val="af"/>
-                <w:noProof/>
-              </w:rPr>
-              <w:t>）</w:t>
+              <w:t>3.4.1验收方式</w:t>
             </w:r>
             <w:r>
               <w:rPr>
@@ -2586,7 +3096,7 @@
                 <w:noProof/>
                 <w:webHidden/>
               </w:rPr>
-              <w:instrText xml:space="preserve"> PAGEREF _Toc501710442 \h </w:instrText>
+              <w:instrText xml:space="preserve"> PAGEREF _Toc501738250 \h </w:instrText>
             </w:r>
             <w:r>
               <w:rPr>
@@ -2606,7 +3116,7 @@
                 <w:noProof/>
                 <w:webHidden/>
               </w:rPr>
-              <w:t>8</w:t>
+              <w:t>9</w:t>
             </w:r>
             <w:r>
               <w:rPr>
@@ -2623,24 +3133,97 @@
             <w:tabs>
               <w:tab w:val="right" w:leader="dot" w:pos="8296"/>
             </w:tabs>
+            <w:ind w:left="480" w:right="29"/>
             <w:rPr>
+              <w:rFonts w:asciiTheme="minorHAnsi" w:eastAsiaTheme="minorEastAsia" w:hAnsiTheme="minorHAnsi" w:cstheme="minorBidi"/>
               <w:noProof/>
+              <w:color w:val="auto"/>
+              <w:sz w:val="21"/>
+              <w:szCs w:val="22"/>
+              <w:lang w:val="en-US"/>
             </w:rPr>
           </w:pPr>
-          <w:hyperlink w:anchor="_Toc501710443" w:history="1">
+          <w:hyperlink w:anchor="_Toc501738251" w:history="1">
             <w:r>
               <w:rPr>
                 <w:rStyle w:val="af"/>
                 <w:noProof/>
               </w:rPr>
-              <w:t>4.2</w:t>
-            </w:r>
+              <w:t>3.5相关信息</w:t>
+            </w:r>
+            <w:r>
+              <w:rPr>
+                <w:noProof/>
+                <w:webHidden/>
+              </w:rPr>
+              <w:tab/>
+            </w:r>
+            <w:r>
+              <w:rPr>
+                <w:noProof/>
+                <w:webHidden/>
+              </w:rPr>
+              <w:fldChar w:fldCharType="begin"/>
+            </w:r>
+            <w:r>
+              <w:rPr>
+                <w:noProof/>
+                <w:webHidden/>
+              </w:rPr>
+              <w:instrText xml:space="preserve"> PAGEREF _Toc501738251 \h </w:instrText>
+            </w:r>
+            <w:r>
+              <w:rPr>
+                <w:noProof/>
+                <w:webHidden/>
+              </w:rPr>
+            </w:r>
+            <w:r>
+              <w:rPr>
+                <w:noProof/>
+                <w:webHidden/>
+              </w:rPr>
+              <w:fldChar w:fldCharType="separate"/>
+            </w:r>
+            <w:r>
+              <w:rPr>
+                <w:noProof/>
+                <w:webHidden/>
+              </w:rPr>
+              <w:t>9</w:t>
+            </w:r>
+            <w:r>
+              <w:rPr>
+                <w:noProof/>
+                <w:webHidden/>
+              </w:rPr>
+              <w:fldChar w:fldCharType="end"/>
+            </w:r>
+          </w:hyperlink>
+        </w:p>
+        <w:p>
+          <w:pPr>
+            <w:pStyle w:val="31"/>
+            <w:tabs>
+              <w:tab w:val="right" w:leader="dot" w:pos="8296"/>
+            </w:tabs>
+            <w:ind w:left="960" w:right="29"/>
+            <w:rPr>
+              <w:rFonts w:asciiTheme="minorHAnsi" w:eastAsiaTheme="minorEastAsia" w:hAnsiTheme="minorHAnsi" w:cstheme="minorBidi"/>
+              <w:noProof/>
+              <w:color w:val="auto"/>
+              <w:sz w:val="21"/>
+              <w:szCs w:val="22"/>
+              <w:lang w:val="en-US"/>
+            </w:rPr>
+          </w:pPr>
+          <w:hyperlink w:anchor="_Toc501738252" w:history="1">
             <w:r>
               <w:rPr>
                 <w:rStyle w:val="af"/>
                 <w:noProof/>
               </w:rPr>
-              <w:t>组织结构分解图</w:t>
+              <w:t>3.5.1完成最迟期限</w:t>
             </w:r>
             <w:r>
               <w:rPr>
@@ -2661,7 +3244,81 @@
                 <w:noProof/>
                 <w:webHidden/>
               </w:rPr>
-              <w:instrText xml:space="preserve"> PAGEREF _Toc501710443 \h </w:instrText>
+              <w:instrText xml:space="preserve"> PAGEREF _Toc501738252 \h </w:instrText>
+            </w:r>
+            <w:r>
+              <w:rPr>
+                <w:noProof/>
+                <w:webHidden/>
+              </w:rPr>
+            </w:r>
+            <w:r>
+              <w:rPr>
+                <w:noProof/>
+                <w:webHidden/>
+              </w:rPr>
+              <w:fldChar w:fldCharType="separate"/>
+            </w:r>
+            <w:r>
+              <w:rPr>
+                <w:noProof/>
+                <w:webHidden/>
+              </w:rPr>
+              <w:t>9</w:t>
+            </w:r>
+            <w:r>
+              <w:rPr>
+                <w:noProof/>
+                <w:webHidden/>
+              </w:rPr>
+              <w:fldChar w:fldCharType="end"/>
+            </w:r>
+          </w:hyperlink>
+        </w:p>
+        <w:p>
+          <w:pPr>
+            <w:pStyle w:val="31"/>
+            <w:tabs>
+              <w:tab w:val="right" w:leader="dot" w:pos="8296"/>
+            </w:tabs>
+            <w:ind w:left="960" w:right="29"/>
+            <w:rPr>
+              <w:rFonts w:asciiTheme="minorHAnsi" w:eastAsiaTheme="minorEastAsia" w:hAnsiTheme="minorHAnsi" w:cstheme="minorBidi"/>
+              <w:noProof/>
+              <w:color w:val="auto"/>
+              <w:sz w:val="21"/>
+              <w:szCs w:val="22"/>
+              <w:lang w:val="en-US"/>
+            </w:rPr>
+          </w:pPr>
+          <w:hyperlink w:anchor="_Toc501738253" w:history="1">
+            <w:r>
+              <w:rPr>
+                <w:rStyle w:val="af"/>
+                <w:noProof/>
+              </w:rPr>
+              <w:t>3.5.2本计划批准者与批准日期</w:t>
+            </w:r>
+            <w:r>
+              <w:rPr>
+                <w:noProof/>
+                <w:webHidden/>
+              </w:rPr>
+              <w:tab/>
+            </w:r>
+            <w:r>
+              <w:rPr>
+                <w:noProof/>
+                <w:webHidden/>
+              </w:rPr>
+              <w:fldChar w:fldCharType="begin"/>
+            </w:r>
+            <w:r>
+              <w:rPr>
+                <w:noProof/>
+                <w:webHidden/>
+              </w:rPr>
+              <w:instrText xml:space="preserve"> PAGEREF _Toc501738253 \h </w:instrText>
             </w:r>
             <w:r>
               <w:rPr>
@@ -2698,24 +3355,97 @@
             <w:tabs>
               <w:tab w:val="right" w:leader="dot" w:pos="8296"/>
             </w:tabs>
+            <w:ind w:left="480" w:right="29"/>
             <w:rPr>
+              <w:rFonts w:asciiTheme="minorHAnsi" w:eastAsiaTheme="minorEastAsia" w:hAnsiTheme="minorHAnsi" w:cstheme="minorBidi"/>
               <w:noProof/>
+              <w:color w:val="auto"/>
+              <w:sz w:val="21"/>
+              <w:szCs w:val="22"/>
+              <w:lang w:val="en-US"/>
             </w:rPr>
           </w:pPr>
-          <w:hyperlink w:anchor="_Toc501710444" w:history="1">
+          <w:hyperlink w:anchor="_Toc501738254" w:history="1">
             <w:r>
               <w:rPr>
                 <w:rStyle w:val="af"/>
                 <w:noProof/>
               </w:rPr>
-              <w:t>4.3</w:t>
-            </w:r>
+              <w:t>3.6系统运行环境</w:t>
+            </w:r>
+            <w:r>
+              <w:rPr>
+                <w:noProof/>
+                <w:webHidden/>
+              </w:rPr>
+              <w:tab/>
+            </w:r>
+            <w:r>
+              <w:rPr>
+                <w:noProof/>
+                <w:webHidden/>
+              </w:rPr>
+              <w:fldChar w:fldCharType="begin"/>
+            </w:r>
+            <w:r>
+              <w:rPr>
+                <w:noProof/>
+                <w:webHidden/>
+              </w:rPr>
+              <w:instrText xml:space="preserve"> PAGEREF _Toc501738254 \h </w:instrText>
+            </w:r>
+            <w:r>
+              <w:rPr>
+                <w:noProof/>
+                <w:webHidden/>
+              </w:rPr>
+            </w:r>
+            <w:r>
+              <w:rPr>
+                <w:noProof/>
+                <w:webHidden/>
+              </w:rPr>
+              <w:fldChar w:fldCharType="separate"/>
+            </w:r>
+            <w:r>
+              <w:rPr>
+                <w:noProof/>
+                <w:webHidden/>
+              </w:rPr>
+              <w:t>9</w:t>
+            </w:r>
+            <w:r>
+              <w:rPr>
+                <w:noProof/>
+                <w:webHidden/>
+              </w:rPr>
+              <w:fldChar w:fldCharType="end"/>
+            </w:r>
+          </w:hyperlink>
+        </w:p>
+        <w:p>
+          <w:pPr>
+            <w:pStyle w:val="31"/>
+            <w:tabs>
+              <w:tab w:val="right" w:leader="dot" w:pos="8296"/>
+            </w:tabs>
+            <w:ind w:left="960" w:right="29"/>
+            <w:rPr>
+              <w:rFonts w:asciiTheme="minorHAnsi" w:eastAsiaTheme="minorEastAsia" w:hAnsiTheme="minorHAnsi" w:cstheme="minorBidi"/>
+              <w:noProof/>
+              <w:color w:val="auto"/>
+              <w:sz w:val="21"/>
+              <w:szCs w:val="22"/>
+              <w:lang w:val="en-US"/>
+            </w:rPr>
+          </w:pPr>
+          <w:hyperlink w:anchor="_Toc501738255" w:history="1">
             <w:r>
               <w:rPr>
                 <w:rStyle w:val="af"/>
                 <w:noProof/>
               </w:rPr>
-              <w:t>评价</w:t>
+              <w:t>3.6.1运行</w:t>
             </w:r>
             <w:r>
               <w:rPr>
@@ -2736,7 +3466,155 @@
                 <w:noProof/>
                 <w:webHidden/>
               </w:rPr>
-              <w:instrText xml:space="preserve"> PAGEREF _Toc501710444 \h </w:instrText>
+              <w:instrText xml:space="preserve"> PAGEREF _Toc501738255 \h </w:instrText>
+            </w:r>
+            <w:r>
+              <w:rPr>
+                <w:noProof/>
+                <w:webHidden/>
+              </w:rPr>
+            </w:r>
+            <w:r>
+              <w:rPr>
+                <w:noProof/>
+                <w:webHidden/>
+              </w:rPr>
+              <w:fldChar w:fldCharType="separate"/>
+            </w:r>
+            <w:r>
+              <w:rPr>
+                <w:noProof/>
+                <w:webHidden/>
+              </w:rPr>
+              <w:t>9</w:t>
+            </w:r>
+            <w:r>
+              <w:rPr>
+                <w:noProof/>
+                <w:webHidden/>
+              </w:rPr>
+              <w:fldChar w:fldCharType="end"/>
+            </w:r>
+          </w:hyperlink>
+        </w:p>
+        <w:p>
+          <w:pPr>
+            <w:pStyle w:val="31"/>
+            <w:tabs>
+              <w:tab w:val="right" w:leader="dot" w:pos="8296"/>
+            </w:tabs>
+            <w:ind w:left="960" w:right="29"/>
+            <w:rPr>
+              <w:rFonts w:asciiTheme="minorHAnsi" w:eastAsiaTheme="minorEastAsia" w:hAnsiTheme="minorHAnsi" w:cstheme="minorBidi"/>
+              <w:noProof/>
+              <w:color w:val="auto"/>
+              <w:sz w:val="21"/>
+              <w:szCs w:val="22"/>
+              <w:lang w:val="en-US"/>
+            </w:rPr>
+          </w:pPr>
+          <w:hyperlink w:anchor="_Toc501738256" w:history="1">
+            <w:r>
+              <w:rPr>
+                <w:rStyle w:val="af"/>
+                <w:noProof/>
+              </w:rPr>
+              <w:t>3.6.2开发</w:t>
+            </w:r>
+            <w:r>
+              <w:rPr>
+                <w:noProof/>
+                <w:webHidden/>
+              </w:rPr>
+              <w:tab/>
+            </w:r>
+            <w:r>
+              <w:rPr>
+                <w:noProof/>
+                <w:webHidden/>
+              </w:rPr>
+              <w:fldChar w:fldCharType="begin"/>
+            </w:r>
+            <w:r>
+              <w:rPr>
+                <w:noProof/>
+                <w:webHidden/>
+              </w:rPr>
+              <w:instrText xml:space="preserve"> PAGEREF _Toc501738256 \h </w:instrText>
+            </w:r>
+            <w:r>
+              <w:rPr>
+                <w:noProof/>
+                <w:webHidden/>
+              </w:rPr>
+            </w:r>
+            <w:r>
+              <w:rPr>
+                <w:noProof/>
+                <w:webHidden/>
+              </w:rPr>
+              <w:fldChar w:fldCharType="separate"/>
+            </w:r>
+            <w:r>
+              <w:rPr>
+                <w:noProof/>
+                <w:webHidden/>
+              </w:rPr>
+              <w:t>9</w:t>
+            </w:r>
+            <w:r>
+              <w:rPr>
+                <w:noProof/>
+                <w:webHidden/>
+              </w:rPr>
+              <w:fldChar w:fldCharType="end"/>
+            </w:r>
+          </w:hyperlink>
+        </w:p>
+        <w:p>
+          <w:pPr>
+            <w:pStyle w:val="31"/>
+            <w:tabs>
+              <w:tab w:val="right" w:leader="dot" w:pos="8296"/>
+            </w:tabs>
+            <w:ind w:left="960" w:right="29"/>
+            <w:rPr>
+              <w:rFonts w:asciiTheme="minorHAnsi" w:eastAsiaTheme="minorEastAsia" w:hAnsiTheme="minorHAnsi" w:cstheme="minorBidi"/>
+              <w:noProof/>
+              <w:color w:val="auto"/>
+              <w:sz w:val="21"/>
+              <w:szCs w:val="22"/>
+              <w:lang w:val="en-US"/>
+            </w:rPr>
+          </w:pPr>
+          <w:hyperlink w:anchor="_Toc501738257" w:history="1">
+            <w:r>
+              <w:rPr>
+                <w:rStyle w:val="af"/>
+                <w:noProof/>
+              </w:rPr>
+              <w:t>3.6.3环境</w:t>
+            </w:r>
+            <w:r>
+              <w:rPr>
+                <w:noProof/>
+                <w:webHidden/>
+              </w:rPr>
+              <w:tab/>
+            </w:r>
+            <w:r>
+              <w:rPr>
+                <w:noProof/>
+                <w:webHidden/>
+              </w:rPr>
+              <w:fldChar w:fldCharType="begin"/>
+            </w:r>
+            <w:r>
+              <w:rPr>
+                <w:noProof/>
+                <w:webHidden/>
+              </w:rPr>
+              <w:instrText xml:space="preserve"> PAGEREF _Toc501738257 \h </w:instrText>
             </w:r>
             <w:r>
               <w:rPr>
@@ -2771,25 +3649,35 @@
           <w:pPr>
             <w:pStyle w:val="11"/>
             <w:tabs>
-              <w:tab w:val="left" w:pos="420"/>
+              <w:tab w:val="left" w:pos="840"/>
               <w:tab w:val="right" w:leader="dot" w:pos="8296"/>
             </w:tabs>
-            <w:ind w:left="63"/>
+            <w:ind w:left="72" w:right="29"/>
             <w:rPr>
+              <w:rFonts w:asciiTheme="minorHAnsi" w:eastAsiaTheme="minorEastAsia" w:hAnsiTheme="minorHAnsi" w:cstheme="minorBidi"/>
               <w:noProof/>
+              <w:color w:val="auto"/>
+              <w:sz w:val="21"/>
+              <w:szCs w:val="22"/>
+              <w:lang w:val="en-US"/>
             </w:rPr>
           </w:pPr>
-          <w:hyperlink w:anchor="_Toc501710445" w:history="1">
+          <w:hyperlink w:anchor="_Toc501738258" w:history="1">
             <w:r>
               <w:rPr>
                 <w:rStyle w:val="af"/>
                 <w:noProof/>
               </w:rPr>
-              <w:t>5.</w:t>
-            </w:r>
-            <w:r>
-              <w:rPr>
-                <w:noProof/>
+              <w:t>4.</w:t>
+            </w:r>
+            <w:r>
+              <w:rPr>
+                <w:rFonts w:asciiTheme="minorHAnsi" w:eastAsiaTheme="minorEastAsia" w:hAnsiTheme="minorHAnsi" w:cstheme="minorBidi"/>
+                <w:noProof/>
+                <w:color w:val="auto"/>
+                <w:sz w:val="21"/>
+                <w:szCs w:val="22"/>
+                <w:lang w:val="en-US"/>
               </w:rPr>
               <w:tab/>
             </w:r>
@@ -2798,7 +3686,7 @@
                 <w:rStyle w:val="af"/>
                 <w:noProof/>
               </w:rPr>
-              <w:t>范围管理计划</w:t>
+              <w:t>时间管理计划</w:t>
             </w:r>
             <w:r>
               <w:rPr>
@@ -2819,7 +3707,7 @@
                 <w:noProof/>
                 <w:webHidden/>
               </w:rPr>
-              <w:instrText xml:space="preserve"> PAGEREF _Toc501710445 \h </w:instrText>
+              <w:instrText xml:space="preserve"> PAGEREF _Toc501738258 \h </w:instrText>
             </w:r>
             <w:r>
               <w:rPr>
@@ -2839,90 +3727,7 @@
                 <w:noProof/>
                 <w:webHidden/>
               </w:rPr>
-              <w:t>9</w:t>
-            </w:r>
-            <w:r>
-              <w:rPr>
-                <w:noProof/>
-                <w:webHidden/>
-              </w:rPr>
-              <w:fldChar w:fldCharType="end"/>
-            </w:r>
-          </w:hyperlink>
-        </w:p>
-        <w:p>
-          <w:pPr>
-            <w:pStyle w:val="11"/>
-            <w:tabs>
-              <w:tab w:val="left" w:pos="420"/>
-              <w:tab w:val="right" w:leader="dot" w:pos="8296"/>
-            </w:tabs>
-            <w:ind w:left="63"/>
-            <w:rPr>
-              <w:noProof/>
-            </w:rPr>
-          </w:pPr>
-          <w:hyperlink w:anchor="_Toc501710446" w:history="1">
-            <w:r>
-              <w:rPr>
-                <w:rStyle w:val="af"/>
-                <w:noProof/>
-              </w:rPr>
-              <w:t>6.</w:t>
-            </w:r>
-            <w:r>
-              <w:rPr>
-                <w:noProof/>
-              </w:rPr>
-              <w:tab/>
-            </w:r>
-            <w:r>
-              <w:rPr>
-                <w:rStyle w:val="af"/>
-                <w:noProof/>
-              </w:rPr>
-              <w:t>质量管理计划</w:t>
-            </w:r>
-            <w:r>
-              <w:rPr>
-                <w:noProof/>
-                <w:webHidden/>
-              </w:rPr>
-              <w:tab/>
-            </w:r>
-            <w:r>
-              <w:rPr>
-                <w:noProof/>
-                <w:webHidden/>
-              </w:rPr>
-              <w:fldChar w:fldCharType="begin"/>
-            </w:r>
-            <w:r>
-              <w:rPr>
-                <w:noProof/>
-                <w:webHidden/>
-              </w:rPr>
-              <w:instrText xml:space="preserve"> PAGEREF _Toc501710446 \h </w:instrText>
-            </w:r>
-            <w:r>
-              <w:rPr>
-                <w:noProof/>
-                <w:webHidden/>
-              </w:rPr>
-            </w:r>
-            <w:r>
-              <w:rPr>
-                <w:noProof/>
-                <w:webHidden/>
-              </w:rPr>
-              <w:fldChar w:fldCharType="separate"/>
-            </w:r>
-            <w:r>
-              <w:rPr>
-                <w:noProof/>
-                <w:webHidden/>
-              </w:rPr>
-              <w:t>9</w:t>
+              <w:t>10</w:t>
             </w:r>
             <w:r>
               <w:rPr>
@@ -2939,24 +3744,23 @@
             <w:tabs>
               <w:tab w:val="right" w:leader="dot" w:pos="8296"/>
             </w:tabs>
+            <w:ind w:left="480" w:right="29"/>
             <w:rPr>
+              <w:rFonts w:asciiTheme="minorHAnsi" w:eastAsiaTheme="minorEastAsia" w:hAnsiTheme="minorHAnsi" w:cstheme="minorBidi"/>
               <w:noProof/>
+              <w:color w:val="auto"/>
+              <w:sz w:val="21"/>
+              <w:szCs w:val="22"/>
+              <w:lang w:val="en-US"/>
             </w:rPr>
           </w:pPr>
-          <w:hyperlink w:anchor="_Toc501710447" w:history="1">
+          <w:hyperlink w:anchor="_Toc501738259" w:history="1">
             <w:r>
               <w:rPr>
                 <w:rStyle w:val="af"/>
                 <w:noProof/>
               </w:rPr>
-              <w:t>6.1</w:t>
-            </w:r>
-            <w:r>
-              <w:rPr>
-                <w:rStyle w:val="af"/>
-                <w:noProof/>
-              </w:rPr>
-              <w:t>质量管理角色及责任</w:t>
+              <w:t>4.1工作任务分解（WBS）</w:t>
             </w:r>
             <w:r>
               <w:rPr>
@@ -2977,7 +3781,7 @@
                 <w:noProof/>
                 <w:webHidden/>
               </w:rPr>
-              <w:instrText xml:space="preserve"> PAGEREF _Toc501710447 \h </w:instrText>
+              <w:instrText xml:space="preserve"> PAGEREF _Toc501738259 \h </w:instrText>
             </w:r>
             <w:r>
               <w:rPr>
@@ -2997,7 +3801,7 @@
                 <w:noProof/>
                 <w:webHidden/>
               </w:rPr>
-              <w:t>9</w:t>
+              <w:t>10</w:t>
             </w:r>
             <w:r>
               <w:rPr>
@@ -3014,24 +3818,23 @@
             <w:tabs>
               <w:tab w:val="right" w:leader="dot" w:pos="8296"/>
             </w:tabs>
+            <w:ind w:left="480" w:right="29"/>
             <w:rPr>
+              <w:rFonts w:asciiTheme="minorHAnsi" w:eastAsiaTheme="minorEastAsia" w:hAnsiTheme="minorHAnsi" w:cstheme="minorBidi"/>
               <w:noProof/>
+              <w:color w:val="auto"/>
+              <w:sz w:val="21"/>
+              <w:szCs w:val="22"/>
+              <w:lang w:val="en-US"/>
             </w:rPr>
           </w:pPr>
-          <w:hyperlink w:anchor="_Toc501710448" w:history="1">
+          <w:hyperlink w:anchor="_Toc501738260" w:history="1">
             <w:r>
               <w:rPr>
                 <w:rStyle w:val="af"/>
                 <w:noProof/>
               </w:rPr>
-              <w:t>6.2</w:t>
-            </w:r>
-            <w:r>
-              <w:rPr>
-                <w:rStyle w:val="af"/>
-                <w:noProof/>
-              </w:rPr>
-              <w:t>质量目标</w:t>
+              <w:t>4.2组织结构分解图</w:t>
             </w:r>
             <w:r>
               <w:rPr>
@@ -3052,7 +3855,7 @@
                 <w:noProof/>
                 <w:webHidden/>
               </w:rPr>
-              <w:instrText xml:space="preserve"> PAGEREF _Toc501710448 \h </w:instrText>
+              <w:instrText xml:space="preserve"> PAGEREF _Toc501738260 \h </w:instrText>
             </w:r>
             <w:r>
               <w:rPr>
@@ -3072,7 +3875,7 @@
                 <w:noProof/>
                 <w:webHidden/>
               </w:rPr>
-              <w:t>10</w:t>
+              <w:t>11</w:t>
             </w:r>
             <w:r>
               <w:rPr>
@@ -3089,24 +3892,23 @@
             <w:tabs>
               <w:tab w:val="right" w:leader="dot" w:pos="8296"/>
             </w:tabs>
+            <w:ind w:left="480" w:right="29"/>
             <w:rPr>
+              <w:rFonts w:asciiTheme="minorHAnsi" w:eastAsiaTheme="minorEastAsia" w:hAnsiTheme="minorHAnsi" w:cstheme="minorBidi"/>
               <w:noProof/>
+              <w:color w:val="auto"/>
+              <w:sz w:val="21"/>
+              <w:szCs w:val="22"/>
+              <w:lang w:val="en-US"/>
             </w:rPr>
           </w:pPr>
-          <w:hyperlink w:anchor="_Toc501710449" w:history="1">
+          <w:hyperlink w:anchor="_Toc501738261" w:history="1">
             <w:r>
               <w:rPr>
                 <w:rStyle w:val="af"/>
                 <w:noProof/>
               </w:rPr>
-              <w:t>6.3</w:t>
-            </w:r>
-            <w:r>
-              <w:rPr>
-                <w:rStyle w:val="af"/>
-                <w:noProof/>
-              </w:rPr>
-              <w:t>质量策略</w:t>
+              <w:t>4.3评价</w:t>
             </w:r>
             <w:r>
               <w:rPr>
@@ -3127,7 +3929,7 @@
                 <w:noProof/>
                 <w:webHidden/>
               </w:rPr>
-              <w:instrText xml:space="preserve"> PAGEREF _Toc501710449 \h </w:instrText>
+              <w:instrText xml:space="preserve"> PAGEREF _Toc501738261 \h </w:instrText>
             </w:r>
             <w:r>
               <w:rPr>
@@ -3147,7 +3949,7 @@
                 <w:noProof/>
                 <w:webHidden/>
               </w:rPr>
-              <w:t>10</w:t>
+              <w:t>11</w:t>
             </w:r>
             <w:r>
               <w:rPr>
@@ -3159,12 +3961,418 @@
           </w:hyperlink>
         </w:p>
         <w:p>
+          <w:pPr>
+            <w:pStyle w:val="11"/>
+            <w:tabs>
+              <w:tab w:val="left" w:pos="840"/>
+              <w:tab w:val="right" w:leader="dot" w:pos="8296"/>
+            </w:tabs>
+            <w:ind w:left="72" w:right="29"/>
+            <w:rPr>
+              <w:rFonts w:asciiTheme="minorHAnsi" w:eastAsiaTheme="minorEastAsia" w:hAnsiTheme="minorHAnsi" w:cstheme="minorBidi"/>
+              <w:noProof/>
+              <w:color w:val="auto"/>
+              <w:sz w:val="21"/>
+              <w:szCs w:val="22"/>
+              <w:lang w:val="en-US"/>
+            </w:rPr>
+          </w:pPr>
+          <w:hyperlink w:anchor="_Toc501738262" w:history="1">
+            <w:r>
+              <w:rPr>
+                <w:rStyle w:val="af"/>
+                <w:noProof/>
+              </w:rPr>
+              <w:t>5.</w:t>
+            </w:r>
+            <w:r>
+              <w:rPr>
+                <w:rFonts w:asciiTheme="minorHAnsi" w:eastAsiaTheme="minorEastAsia" w:hAnsiTheme="minorHAnsi" w:cstheme="minorBidi"/>
+                <w:noProof/>
+                <w:color w:val="auto"/>
+                <w:sz w:val="21"/>
+                <w:szCs w:val="22"/>
+                <w:lang w:val="en-US"/>
+              </w:rPr>
+              <w:tab/>
+            </w:r>
+            <w:r>
+              <w:rPr>
+                <w:rStyle w:val="af"/>
+                <w:noProof/>
+              </w:rPr>
+              <w:t>范围管理计划</w:t>
+            </w:r>
+            <w:r>
+              <w:rPr>
+                <w:noProof/>
+                <w:webHidden/>
+              </w:rPr>
+              <w:tab/>
+            </w:r>
+            <w:r>
+              <w:rPr>
+                <w:noProof/>
+                <w:webHidden/>
+              </w:rPr>
+              <w:fldChar w:fldCharType="begin"/>
+            </w:r>
+            <w:r>
+              <w:rPr>
+                <w:noProof/>
+                <w:webHidden/>
+              </w:rPr>
+              <w:instrText xml:space="preserve"> PAGEREF _Toc501738262 \h </w:instrText>
+            </w:r>
+            <w:r>
+              <w:rPr>
+                <w:noProof/>
+                <w:webHidden/>
+              </w:rPr>
+            </w:r>
+            <w:r>
+              <w:rPr>
+                <w:noProof/>
+                <w:webHidden/>
+              </w:rPr>
+              <w:fldChar w:fldCharType="separate"/>
+            </w:r>
+            <w:r>
+              <w:rPr>
+                <w:noProof/>
+                <w:webHidden/>
+              </w:rPr>
+              <w:t>11</w:t>
+            </w:r>
+            <w:r>
+              <w:rPr>
+                <w:noProof/>
+                <w:webHidden/>
+              </w:rPr>
+              <w:fldChar w:fldCharType="end"/>
+            </w:r>
+          </w:hyperlink>
+        </w:p>
+        <w:p>
+          <w:pPr>
+            <w:pStyle w:val="11"/>
+            <w:tabs>
+              <w:tab w:val="left" w:pos="840"/>
+              <w:tab w:val="right" w:leader="dot" w:pos="8296"/>
+            </w:tabs>
+            <w:ind w:left="72" w:right="29"/>
+            <w:rPr>
+              <w:rFonts w:asciiTheme="minorHAnsi" w:eastAsiaTheme="minorEastAsia" w:hAnsiTheme="minorHAnsi" w:cstheme="minorBidi"/>
+              <w:noProof/>
+              <w:color w:val="auto"/>
+              <w:sz w:val="21"/>
+              <w:szCs w:val="22"/>
+              <w:lang w:val="en-US"/>
+            </w:rPr>
+          </w:pPr>
+          <w:hyperlink w:anchor="_Toc501738263" w:history="1">
+            <w:r>
+              <w:rPr>
+                <w:rStyle w:val="af"/>
+                <w:noProof/>
+              </w:rPr>
+              <w:t>6.</w:t>
+            </w:r>
+            <w:r>
+              <w:rPr>
+                <w:rFonts w:asciiTheme="minorHAnsi" w:eastAsiaTheme="minorEastAsia" w:hAnsiTheme="minorHAnsi" w:cstheme="minorBidi"/>
+                <w:noProof/>
+                <w:color w:val="auto"/>
+                <w:sz w:val="21"/>
+                <w:szCs w:val="22"/>
+                <w:lang w:val="en-US"/>
+              </w:rPr>
+              <w:tab/>
+            </w:r>
+            <w:r>
+              <w:rPr>
+                <w:rStyle w:val="af"/>
+                <w:noProof/>
+              </w:rPr>
+              <w:t>质量管理计划</w:t>
+            </w:r>
+            <w:r>
+              <w:rPr>
+                <w:noProof/>
+                <w:webHidden/>
+              </w:rPr>
+              <w:tab/>
+            </w:r>
+            <w:r>
+              <w:rPr>
+                <w:noProof/>
+                <w:webHidden/>
+              </w:rPr>
+              <w:fldChar w:fldCharType="begin"/>
+            </w:r>
+            <w:r>
+              <w:rPr>
+                <w:noProof/>
+                <w:webHidden/>
+              </w:rPr>
+              <w:instrText xml:space="preserve"> PAGEREF _Toc501738263 \h </w:instrText>
+            </w:r>
+            <w:r>
+              <w:rPr>
+                <w:noProof/>
+                <w:webHidden/>
+              </w:rPr>
+            </w:r>
+            <w:r>
+              <w:rPr>
+                <w:noProof/>
+                <w:webHidden/>
+              </w:rPr>
+              <w:fldChar w:fldCharType="separate"/>
+            </w:r>
+            <w:r>
+              <w:rPr>
+                <w:noProof/>
+                <w:webHidden/>
+              </w:rPr>
+              <w:t>12</w:t>
+            </w:r>
+            <w:r>
+              <w:rPr>
+                <w:noProof/>
+                <w:webHidden/>
+              </w:rPr>
+              <w:fldChar w:fldCharType="end"/>
+            </w:r>
+          </w:hyperlink>
+        </w:p>
+        <w:p>
+          <w:pPr>
+            <w:pStyle w:val="21"/>
+            <w:tabs>
+              <w:tab w:val="right" w:leader="dot" w:pos="8296"/>
+            </w:tabs>
+            <w:ind w:left="480" w:right="29"/>
+            <w:rPr>
+              <w:rFonts w:asciiTheme="minorHAnsi" w:eastAsiaTheme="minorEastAsia" w:hAnsiTheme="minorHAnsi" w:cstheme="minorBidi"/>
+              <w:noProof/>
+              <w:color w:val="auto"/>
+              <w:sz w:val="21"/>
+              <w:szCs w:val="22"/>
+              <w:lang w:val="en-US"/>
+            </w:rPr>
+          </w:pPr>
+          <w:hyperlink w:anchor="_Toc501738264" w:history="1">
+            <w:r>
+              <w:rPr>
+                <w:rStyle w:val="af"/>
+                <w:noProof/>
+              </w:rPr>
+              <w:t>6.1质量管理角色及责任</w:t>
+            </w:r>
+            <w:r>
+              <w:rPr>
+                <w:noProof/>
+                <w:webHidden/>
+              </w:rPr>
+              <w:tab/>
+            </w:r>
+            <w:r>
+              <w:rPr>
+                <w:noProof/>
+                <w:webHidden/>
+              </w:rPr>
+              <w:fldChar w:fldCharType="begin"/>
+            </w:r>
+            <w:r>
+              <w:rPr>
+                <w:noProof/>
+                <w:webHidden/>
+              </w:rPr>
+              <w:instrText xml:space="preserve"> PAGEREF _Toc501738264 \h </w:instrText>
+            </w:r>
+            <w:r>
+              <w:rPr>
+                <w:noProof/>
+                <w:webHidden/>
+              </w:rPr>
+            </w:r>
+            <w:r>
+              <w:rPr>
+                <w:noProof/>
+                <w:webHidden/>
+              </w:rPr>
+              <w:fldChar w:fldCharType="separate"/>
+            </w:r>
+            <w:r>
+              <w:rPr>
+                <w:noProof/>
+                <w:webHidden/>
+              </w:rPr>
+              <w:t>12</w:t>
+            </w:r>
+            <w:r>
+              <w:rPr>
+                <w:noProof/>
+                <w:webHidden/>
+              </w:rPr>
+              <w:fldChar w:fldCharType="end"/>
+            </w:r>
+          </w:hyperlink>
+        </w:p>
+        <w:p>
+          <w:pPr>
+            <w:pStyle w:val="21"/>
+            <w:tabs>
+              <w:tab w:val="right" w:leader="dot" w:pos="8296"/>
+            </w:tabs>
+            <w:ind w:left="480" w:right="29"/>
+            <w:rPr>
+              <w:rFonts w:asciiTheme="minorHAnsi" w:eastAsiaTheme="minorEastAsia" w:hAnsiTheme="minorHAnsi" w:cstheme="minorBidi"/>
+              <w:noProof/>
+              <w:color w:val="auto"/>
+              <w:sz w:val="21"/>
+              <w:szCs w:val="22"/>
+              <w:lang w:val="en-US"/>
+            </w:rPr>
+          </w:pPr>
+          <w:hyperlink w:anchor="_Toc501738265" w:history="1">
+            <w:r>
+              <w:rPr>
+                <w:rStyle w:val="af"/>
+                <w:noProof/>
+              </w:rPr>
+              <w:t>6.2质量目标</w:t>
+            </w:r>
+            <w:r>
+              <w:rPr>
+                <w:noProof/>
+                <w:webHidden/>
+              </w:rPr>
+              <w:tab/>
+            </w:r>
+            <w:r>
+              <w:rPr>
+                <w:noProof/>
+                <w:webHidden/>
+              </w:rPr>
+              <w:fldChar w:fldCharType="begin"/>
+            </w:r>
+            <w:r>
+              <w:rPr>
+                <w:noProof/>
+                <w:webHidden/>
+              </w:rPr>
+              <w:instrText xml:space="preserve"> PAGEREF _Toc501738265 \h </w:instrText>
+            </w:r>
+            <w:r>
+              <w:rPr>
+                <w:noProof/>
+                <w:webHidden/>
+              </w:rPr>
+            </w:r>
+            <w:r>
+              <w:rPr>
+                <w:noProof/>
+                <w:webHidden/>
+              </w:rPr>
+              <w:fldChar w:fldCharType="separate"/>
+            </w:r>
+            <w:r>
+              <w:rPr>
+                <w:noProof/>
+                <w:webHidden/>
+              </w:rPr>
+              <w:t>12</w:t>
+            </w:r>
+            <w:r>
+              <w:rPr>
+                <w:noProof/>
+                <w:webHidden/>
+              </w:rPr>
+              <w:fldChar w:fldCharType="end"/>
+            </w:r>
+          </w:hyperlink>
+        </w:p>
+        <w:p>
+          <w:pPr>
+            <w:pStyle w:val="21"/>
+            <w:tabs>
+              <w:tab w:val="right" w:leader="dot" w:pos="8296"/>
+            </w:tabs>
+            <w:ind w:left="480" w:right="29"/>
+            <w:rPr>
+              <w:rFonts w:asciiTheme="minorHAnsi" w:eastAsiaTheme="minorEastAsia" w:hAnsiTheme="minorHAnsi" w:cstheme="minorBidi"/>
+              <w:noProof/>
+              <w:color w:val="auto"/>
+              <w:sz w:val="21"/>
+              <w:szCs w:val="22"/>
+              <w:lang w:val="en-US"/>
+            </w:rPr>
+          </w:pPr>
+          <w:hyperlink w:anchor="_Toc501738266" w:history="1">
+            <w:r>
+              <w:rPr>
+                <w:rStyle w:val="af"/>
+                <w:noProof/>
+              </w:rPr>
+              <w:t>6.3质量策略</w:t>
+            </w:r>
+            <w:r>
+              <w:rPr>
+                <w:noProof/>
+                <w:webHidden/>
+              </w:rPr>
+              <w:tab/>
+            </w:r>
+            <w:r>
+              <w:rPr>
+                <w:noProof/>
+                <w:webHidden/>
+              </w:rPr>
+              <w:fldChar w:fldCharType="begin"/>
+            </w:r>
+            <w:r>
+              <w:rPr>
+                <w:noProof/>
+                <w:webHidden/>
+              </w:rPr>
+              <w:instrText xml:space="preserve"> PAGEREF _Toc501738266 \h </w:instrText>
+            </w:r>
+            <w:r>
+              <w:rPr>
+                <w:noProof/>
+                <w:webHidden/>
+              </w:rPr>
+            </w:r>
+            <w:r>
+              <w:rPr>
+                <w:noProof/>
+                <w:webHidden/>
+              </w:rPr>
+              <w:fldChar w:fldCharType="separate"/>
+            </w:r>
+            <w:r>
+              <w:rPr>
+                <w:noProof/>
+                <w:webHidden/>
+              </w:rPr>
+              <w:t>12</w:t>
+            </w:r>
+            <w:r>
+              <w:rPr>
+                <w:noProof/>
+                <w:webHidden/>
+              </w:rPr>
+              <w:fldChar w:fldCharType="end"/>
+            </w:r>
+          </w:hyperlink>
+        </w:p>
+        <w:p>
+          <w:pPr>
+            <w:ind w:left="72" w:right="29"/>
+          </w:pPr>
           <w:r>
-            <w:rPr>
-              <w:b/>
-              <w:bCs/>
-              <w:lang w:val="zh-CN"/>
-            </w:rPr>
             <w:fldChar w:fldCharType="end"/>
           </w:r>
         </w:p>
@@ -3175,9 +4383,6 @@
         <w:widowControl/>
         <w:ind w:leftChars="0" w:left="0" w:rightChars="0" w:right="0"/>
         <w:jc w:val="left"/>
-        <w:rPr>
-          <w:rFonts w:hint="eastAsia"/>
-        </w:rPr>
       </w:pPr>
       <w:r>
         <w:br w:type="page"/>
@@ -3187,7 +4392,7 @@
       <w:pPr>
         <w:pStyle w:val="1"/>
       </w:pPr>
-      <w:bookmarkStart w:id="20" w:name="_Toc501710426"/>
+      <w:bookmarkStart w:id="20" w:name="_Toc501738225"/>
       <w:r>
         <w:rPr>
           <w:rFonts w:hint="eastAsia"/>
@@ -3203,8 +4408,9 @@
     <w:p>
       <w:pPr>
         <w:pStyle w:val="2"/>
-      </w:pPr>
-      <w:bookmarkStart w:id="21" w:name="_Toc501710427"/>
+        <w:ind w:firstLine="643"/>
+      </w:pPr>
+      <w:bookmarkStart w:id="21" w:name="_Toc501738226"/>
       <w:r>
         <w:rPr>
           <w:rFonts w:hint="eastAsia"/>
@@ -3227,33 +4433,28 @@
     </w:p>
     <w:p>
       <w:pPr>
-        <w:rPr>
-          <w:b/>
-        </w:rPr>
-      </w:pPr>
-      <w:r>
-        <w:rPr>
-          <w:rFonts w:hint="eastAsia"/>
-          <w:b/>
+        <w:pStyle w:val="3"/>
+        <w:ind w:left="72" w:right="29" w:firstLine="1205"/>
+      </w:pPr>
+      <w:bookmarkStart w:id="22" w:name="_Toc501738227"/>
+      <w:r>
+        <w:rPr>
+          <w:rFonts w:hint="eastAsia"/>
         </w:rPr>
         <w:t>1.1</w:t>
       </w:r>
       <w:r>
         <w:rPr>
           <w:rFonts w:hint="eastAsia"/>
-          <w:b/>
-        </w:rPr>
-        <w:t>.1</w:t>
-      </w:r>
-      <w:r>
-        <w:rPr>
-          <w:rFonts w:hint="eastAsia"/>
-          <w:b/>
-        </w:rPr>
-        <w:t>概述</w:t>
-      </w:r>
-    </w:p>
-    <w:p>
+        </w:rPr>
+        <w:t>.1概述</w:t>
+      </w:r>
+      <w:bookmarkEnd w:id="22"/>
+    </w:p>
+    <w:p>
+      <w:pPr>
+        <w:ind w:left="72" w:right="29" w:firstLineChars="200" w:firstLine="480"/>
+      </w:pPr>
       <w:r>
         <w:rPr>
           <w:rFonts w:hint="eastAsia"/>
@@ -3267,36 +4468,35 @@
         <w:t>。</w:t>
       </w:r>
     </w:p>
-    <w:p/>
-    <w:p>
-      <w:pPr>
-        <w:rPr>
-          <w:b/>
-        </w:rPr>
-      </w:pPr>
-      <w:r>
-        <w:rPr>
-          <w:rFonts w:hint="eastAsia"/>
-          <w:b/>
+    <w:p>
+      <w:pPr>
+        <w:ind w:left="72" w:right="29"/>
+      </w:pPr>
+    </w:p>
+    <w:p>
+      <w:pPr>
+        <w:pStyle w:val="3"/>
+        <w:ind w:left="72" w:right="29" w:firstLine="1205"/>
+      </w:pPr>
+      <w:bookmarkStart w:id="23" w:name="_Toc501738228"/>
+      <w:r>
+        <w:rPr>
+          <w:rFonts w:hint="eastAsia"/>
         </w:rPr>
         <w:t>1.1</w:t>
       </w:r>
       <w:r>
         <w:rPr>
           <w:rFonts w:hint="eastAsia"/>
-          <w:b/>
-        </w:rPr>
-        <w:t>.2</w:t>
-      </w:r>
-      <w:r>
-        <w:rPr>
-          <w:rFonts w:hint="eastAsia"/>
-          <w:b/>
-        </w:rPr>
-        <w:t>项目名称</w:t>
-      </w:r>
-    </w:p>
-    <w:p>
+        </w:rPr>
+        <w:t>.2项目名称</w:t>
+      </w:r>
+      <w:bookmarkEnd w:id="23"/>
+    </w:p>
+    <w:p>
+      <w:pPr>
+        <w:ind w:left="72" w:right="29"/>
+      </w:pPr>
       <w:r>
         <w:rPr>
           <w:rFonts w:hint="eastAsia"/>
@@ -3304,36 +4504,35 @@
         <w:t>软件工程系列课程教学辅助网站</w:t>
       </w:r>
     </w:p>
-    <w:p/>
-    <w:p>
-      <w:pPr>
-        <w:rPr>
-          <w:b/>
-        </w:rPr>
-      </w:pPr>
-      <w:r>
-        <w:rPr>
-          <w:rFonts w:hint="eastAsia"/>
-          <w:b/>
+    <w:p>
+      <w:pPr>
+        <w:ind w:left="72" w:right="29"/>
+      </w:pPr>
+    </w:p>
+    <w:p>
+      <w:pPr>
+        <w:pStyle w:val="3"/>
+        <w:ind w:left="72" w:right="29" w:firstLine="1205"/>
+      </w:pPr>
+      <w:bookmarkStart w:id="24" w:name="_Toc501738229"/>
+      <w:r>
+        <w:rPr>
+          <w:rFonts w:hint="eastAsia"/>
         </w:rPr>
         <w:t>1.1</w:t>
       </w:r>
       <w:r>
         <w:rPr>
           <w:rFonts w:hint="eastAsia"/>
-          <w:b/>
-        </w:rPr>
-        <w:t>.3</w:t>
-      </w:r>
-      <w:r>
-        <w:rPr>
-          <w:rFonts w:hint="eastAsia"/>
-          <w:b/>
-        </w:rPr>
-        <w:t>项目委托单位</w:t>
-      </w:r>
-    </w:p>
-    <w:p>
+        </w:rPr>
+        <w:t>.3项目委托单位</w:t>
+      </w:r>
+      <w:bookmarkEnd w:id="24"/>
+    </w:p>
+    <w:p>
+      <w:pPr>
+        <w:ind w:left="72" w:right="29"/>
+      </w:pPr>
       <w:r>
         <w:rPr>
           <w:rFonts w:hint="eastAsia"/>
@@ -3341,36 +4540,35 @@
         <w:t>浙江大学城市学院软件工程专业教学组</w:t>
       </w:r>
     </w:p>
-    <w:p/>
-    <w:p>
-      <w:pPr>
-        <w:rPr>
-          <w:b/>
-        </w:rPr>
-      </w:pPr>
-      <w:r>
-        <w:rPr>
-          <w:rFonts w:hint="eastAsia"/>
-          <w:b/>
+    <w:p>
+      <w:pPr>
+        <w:ind w:left="72" w:right="29"/>
+      </w:pPr>
+    </w:p>
+    <w:p>
+      <w:pPr>
+        <w:pStyle w:val="3"/>
+        <w:ind w:left="72" w:right="29" w:firstLine="1205"/>
+      </w:pPr>
+      <w:bookmarkStart w:id="25" w:name="_Toc501738230"/>
+      <w:r>
+        <w:rPr>
+          <w:rFonts w:hint="eastAsia"/>
         </w:rPr>
         <w:t>1.1</w:t>
       </w:r>
       <w:r>
         <w:rPr>
           <w:rFonts w:hint="eastAsia"/>
-          <w:b/>
-        </w:rPr>
-        <w:t>.4</w:t>
-      </w:r>
-      <w:r>
-        <w:rPr>
-          <w:rFonts w:hint="eastAsia"/>
-          <w:b/>
-        </w:rPr>
-        <w:t>项目的用户</w:t>
-      </w:r>
-    </w:p>
-    <w:p>
+        </w:rPr>
+        <w:t>.4项目的用户</w:t>
+      </w:r>
+      <w:bookmarkEnd w:id="25"/>
+    </w:p>
+    <w:p>
+      <w:pPr>
+        <w:ind w:left="72" w:right="29"/>
+      </w:pPr>
       <w:r>
         <w:rPr>
           <w:rFonts w:hint="eastAsia"/>
@@ -3378,135 +4576,136 @@
         <w:t>软件工程专业学生、教师；非专业但感兴趣的学生老师</w:t>
       </w:r>
     </w:p>
-    <w:p/>
-    <w:p>
-      <w:pPr>
-        <w:rPr>
-          <w:b/>
-        </w:rPr>
-      </w:pPr>
-      <w:r>
-        <w:rPr>
-          <w:rFonts w:hint="eastAsia"/>
-          <w:b/>
+    <w:p>
+      <w:pPr>
+        <w:ind w:left="72" w:right="29"/>
+      </w:pPr>
+    </w:p>
+    <w:p>
+      <w:pPr>
+        <w:pStyle w:val="3"/>
+        <w:ind w:left="72" w:right="29" w:firstLine="1205"/>
+      </w:pPr>
+      <w:bookmarkStart w:id="26" w:name="_Toc501738231"/>
+      <w:r>
+        <w:rPr>
+          <w:rFonts w:hint="eastAsia"/>
         </w:rPr>
         <w:t>1.</w:t>
       </w:r>
       <w:r>
         <w:rPr>
           <w:rFonts w:hint="eastAsia"/>
-          <w:b/>
         </w:rPr>
         <w:t>1</w:t>
       </w:r>
       <w:r>
         <w:rPr>
           <w:rFonts w:hint="eastAsia"/>
-          <w:b/>
-        </w:rPr>
-        <w:t>.5</w:t>
-      </w:r>
-      <w:r>
-        <w:rPr>
-          <w:rFonts w:hint="eastAsia"/>
-          <w:b/>
-        </w:rPr>
-        <w:t>任务提出者</w:t>
-      </w:r>
-    </w:p>
-    <w:p>
-      <w:r>
-        <w:rPr>
-          <w:rFonts w:hint="eastAsia"/>
-        </w:rPr>
-        <w:t>杨枨、侯宏伦教授</w:t>
-      </w:r>
-    </w:p>
-    <w:p/>
-    <w:p>
-      <w:pPr>
-        <w:rPr>
-          <w:b/>
-        </w:rPr>
-      </w:pPr>
-      <w:r>
-        <w:rPr>
-          <w:rFonts w:hint="eastAsia"/>
-          <w:b/>
+        </w:rPr>
+        <w:t>.5任务提出者</w:t>
+      </w:r>
+      <w:bookmarkEnd w:id="26"/>
+    </w:p>
+    <w:p>
+      <w:pPr>
+        <w:ind w:left="72" w:right="29"/>
+      </w:pPr>
+      <w:r>
+        <w:rPr>
+          <w:rFonts w:hint="eastAsia"/>
+        </w:rPr>
+        <w:t>杨</w:t>
+      </w:r>
+      <w:proofErr w:type="gramStart"/>
+      <w:r>
+        <w:rPr>
+          <w:rFonts w:hint="eastAsia"/>
+        </w:rPr>
+        <w:t>枨</w:t>
+      </w:r>
+      <w:proofErr w:type="gramEnd"/>
+      <w:r>
+        <w:rPr>
+          <w:rFonts w:hint="eastAsia"/>
+        </w:rPr>
+        <w:t>、侯宏伦教授</w:t>
+      </w:r>
+    </w:p>
+    <w:p>
+      <w:pPr>
+        <w:ind w:left="72" w:right="29"/>
+      </w:pPr>
+    </w:p>
+    <w:p>
+      <w:pPr>
+        <w:pStyle w:val="3"/>
+        <w:ind w:left="72" w:right="29" w:firstLine="1205"/>
+      </w:pPr>
+      <w:bookmarkStart w:id="27" w:name="_Toc501738232"/>
+      <w:r>
+        <w:rPr>
+          <w:rFonts w:hint="eastAsia"/>
         </w:rPr>
         <w:t>1.</w:t>
       </w:r>
       <w:r>
         <w:rPr>
           <w:rFonts w:hint="eastAsia"/>
-          <w:b/>
         </w:rPr>
         <w:t>1</w:t>
       </w:r>
       <w:r>
         <w:rPr>
           <w:rFonts w:hint="eastAsia"/>
-          <w:b/>
-        </w:rPr>
-        <w:t>.6</w:t>
-      </w:r>
-      <w:r>
-        <w:rPr>
-          <w:rFonts w:hint="eastAsia"/>
-          <w:b/>
-        </w:rPr>
-        <w:t>项目主要承担部门</w:t>
-      </w:r>
-    </w:p>
-    <w:p>
-      <w:r>
-        <w:rPr>
-          <w:rFonts w:hint="eastAsia"/>
-        </w:rPr>
-        <w:t>PRD2017-G07</w:t>
-      </w:r>
-      <w:r>
-        <w:rPr>
-          <w:rFonts w:hint="eastAsia"/>
-        </w:rPr>
-        <w:t>小组</w:t>
-      </w:r>
-    </w:p>
-    <w:p/>
-    <w:p>
-      <w:pPr>
-        <w:rPr>
-          <w:b/>
-        </w:rPr>
-      </w:pPr>
-      <w:r>
-        <w:rPr>
-          <w:rFonts w:hint="eastAsia"/>
-          <w:b/>
-        </w:rPr>
+        </w:rPr>
+        <w:t>.6项目主要承担部门</w:t>
+      </w:r>
+      <w:bookmarkEnd w:id="27"/>
+    </w:p>
+    <w:p>
+      <w:pPr>
+        <w:ind w:left="72" w:right="29"/>
+      </w:pPr>
+      <w:r>
+        <w:rPr>
+          <w:rFonts w:hint="eastAsia"/>
+        </w:rPr>
+        <w:t>PRD2017-G07小组</w:t>
+      </w:r>
+    </w:p>
+    <w:p>
+      <w:pPr>
+        <w:ind w:left="72" w:right="29"/>
+      </w:pPr>
+    </w:p>
+    <w:p>
+      <w:pPr>
+        <w:pStyle w:val="3"/>
+        <w:ind w:left="72" w:right="29" w:firstLine="1205"/>
+      </w:pPr>
+      <w:bookmarkStart w:id="28" w:name="_Toc501738233"/>
+      <w:r>
+        <w:rPr>
+          <w:rFonts w:hint="eastAsia"/>
+        </w:rPr>
+        <w:lastRenderedPageBreak/>
         <w:t>1.1</w:t>
       </w:r>
       <w:r>
         <w:rPr>
           <w:rFonts w:hint="eastAsia"/>
-          <w:b/>
-        </w:rPr>
-        <w:t>.7</w:t>
-      </w:r>
-      <w:r>
-        <w:rPr>
-          <w:rFonts w:hint="eastAsia"/>
-          <w:b/>
-        </w:rPr>
-        <w:t>项目建设背景</w:t>
-      </w:r>
+        </w:rPr>
+        <w:t>.7项目建设背景</w:t>
+      </w:r>
+      <w:bookmarkEnd w:id="28"/>
     </w:p>
     <w:p>
       <w:pPr>
         <w:autoSpaceDE w:val="0"/>
         <w:autoSpaceDN w:val="0"/>
         <w:adjustRightInd w:val="0"/>
-        <w:ind w:firstLine="448"/>
+        <w:ind w:left="72" w:right="29" w:firstLine="448"/>
         <w:rPr>
           <w:szCs w:val="21"/>
         </w:rPr>
@@ -3519,7 +4718,7 @@
       </w:r>
       <w:r>
         <w:rPr>
-          <w:rFonts w:ascii="宋体" w:cs="宋体" w:hint="eastAsia"/>
+          <w:rFonts w:hint="eastAsia"/>
           <w:szCs w:val="21"/>
           <w:lang w:val="zh-CN"/>
         </w:rPr>
@@ -3533,7 +4732,7 @@
       </w:r>
       <w:r>
         <w:rPr>
-          <w:rFonts w:ascii="宋体" w:cs="宋体" w:hint="eastAsia"/>
+          <w:rFonts w:hint="eastAsia"/>
           <w:szCs w:val="21"/>
           <w:lang w:val="zh-CN"/>
         </w:rPr>
@@ -3547,7 +4746,7 @@
       </w:r>
       <w:r>
         <w:rPr>
-          <w:rFonts w:ascii="宋体" w:cs="宋体" w:hint="eastAsia"/>
+          <w:rFonts w:hint="eastAsia"/>
           <w:szCs w:val="21"/>
           <w:lang w:val="zh-CN"/>
         </w:rPr>
@@ -3561,7 +4760,7 @@
       </w:r>
       <w:r>
         <w:rPr>
-          <w:rFonts w:ascii="宋体" w:cs="宋体" w:hint="eastAsia"/>
+          <w:rFonts w:hint="eastAsia"/>
           <w:szCs w:val="21"/>
           <w:lang w:val="zh-CN"/>
         </w:rPr>
@@ -3575,7 +4774,7 @@
       </w:r>
       <w:r>
         <w:rPr>
-          <w:rFonts w:ascii="宋体" w:cs="宋体" w:hint="eastAsia"/>
+          <w:rFonts w:hint="eastAsia"/>
           <w:szCs w:val="21"/>
           <w:lang w:val="zh-CN"/>
         </w:rPr>
@@ -3589,7 +4788,7 @@
       </w:r>
       <w:r>
         <w:rPr>
-          <w:rFonts w:ascii="宋体" w:cs="宋体" w:hint="eastAsia"/>
+          <w:rFonts w:hint="eastAsia"/>
           <w:szCs w:val="21"/>
           <w:lang w:val="zh-CN"/>
         </w:rPr>
@@ -3603,7 +4802,7 @@
       </w:r>
       <w:r>
         <w:rPr>
-          <w:rFonts w:ascii="宋体" w:cs="宋体" w:hint="eastAsia"/>
+          <w:rFonts w:hint="eastAsia"/>
           <w:szCs w:val="21"/>
           <w:lang w:val="zh-CN"/>
         </w:rPr>
@@ -3617,7 +4816,7 @@
       </w:r>
       <w:r>
         <w:rPr>
-          <w:rFonts w:ascii="宋体" w:cs="宋体" w:hint="eastAsia"/>
+          <w:rFonts w:hint="eastAsia"/>
           <w:szCs w:val="21"/>
           <w:lang w:val="zh-CN"/>
         </w:rPr>
@@ -3631,7 +4830,7 @@
       </w:r>
       <w:r>
         <w:rPr>
-          <w:rFonts w:ascii="宋体" w:cs="宋体" w:hint="eastAsia"/>
+          <w:rFonts w:hint="eastAsia"/>
           <w:szCs w:val="21"/>
           <w:lang w:val="zh-CN"/>
         </w:rPr>
@@ -3643,211 +4842,231 @@
         <w:autoSpaceDE w:val="0"/>
         <w:autoSpaceDN w:val="0"/>
         <w:adjustRightInd w:val="0"/>
-        <w:ind w:firstLine="448"/>
+        <w:ind w:left="72" w:right="29" w:firstLine="448"/>
         <w:rPr>
           <w:szCs w:val="21"/>
         </w:rPr>
       </w:pPr>
       <w:r>
         <w:rPr>
-          <w:rFonts w:ascii="宋体" w:cs="宋体" w:hint="eastAsia"/>
+          <w:rFonts w:hint="eastAsia"/>
           <w:szCs w:val="21"/>
           <w:lang w:val="zh-CN"/>
         </w:rPr>
-        <w:t>在这一大背景下教学、学习、交流网站应运而生。超文本特性可实现对教学信息最有效的组织与管理。网络化的学习有利于充分实现交互与共享，有利于激发学生的学习兴趣和充分体现学习主体作用，有利于培养学习者的信息素养和信息能力。另一方面教师利用教学、学习、交流网站可以充分发挥网络特性，对学生，教学进行更为有效的管理，同时也有了更为便利的信息发布手段。</w:t>
-      </w:r>
-    </w:p>
-    <w:p/>
+        <w:t>在这一大背景下教学、学习、交流网站应运而生。超文本特性可实现对教学信息最有效的组织与管理。网络化的学习有利于充分实现</w:t>
+      </w:r>
+      <w:proofErr w:type="gramStart"/>
+      <w:r>
+        <w:rPr>
+          <w:rFonts w:hint="eastAsia"/>
+          <w:szCs w:val="21"/>
+          <w:lang w:val="zh-CN"/>
+        </w:rPr>
+        <w:t>交互与</w:t>
+      </w:r>
+      <w:proofErr w:type="gramEnd"/>
+      <w:r>
+        <w:rPr>
+          <w:rFonts w:hint="eastAsia"/>
+          <w:szCs w:val="21"/>
+          <w:lang w:val="zh-CN"/>
+        </w:rPr>
+        <w:t>共享，有利于激发学生的学习兴趣和充分体现学习主体作用，有利于培养学习者的信息素养和信息能力。另一方面教师利用教学、学习、交流网站可以充分发挥网络特性，对学生，教学进行更为有效的管理，同时也有了更为便利的信息发布手段。</w:t>
+      </w:r>
+    </w:p>
+    <w:p>
+      <w:pPr>
+        <w:ind w:left="72" w:right="29"/>
+      </w:pPr>
+    </w:p>
     <w:p>
       <w:pPr>
         <w:pStyle w:val="2"/>
-      </w:pPr>
-      <w:bookmarkStart w:id="22" w:name="_Toc501710428"/>
+        <w:ind w:firstLine="643"/>
+      </w:pPr>
+      <w:bookmarkStart w:id="29" w:name="_Toc501738234"/>
+      <w:r>
+        <w:rPr>
+          <w:rFonts w:hint="eastAsia"/>
+        </w:rPr>
+        <w:t>1.2</w:t>
+      </w:r>
+      <w:r>
+        <w:rPr>
+          <w:rFonts w:hint="eastAsia"/>
+        </w:rPr>
+        <w:t>文档概述</w:t>
+      </w:r>
+      <w:bookmarkEnd w:id="29"/>
+    </w:p>
+    <w:p>
+      <w:pPr>
+        <w:ind w:left="72" w:right="29"/>
+      </w:pPr>
+      <w:r>
+        <w:rPr>
+          <w:rFonts w:hint="eastAsia"/>
+        </w:rPr>
+        <w:t>本文档主要分析计划如何获取、确认和评审项目需求过程，其中包括时间管理计划、范围管理计划、成本管理计划、质量管理计划、沟通管理计划、配置管理计划</w:t>
+      </w:r>
+    </w:p>
+    <w:p>
+      <w:pPr>
+        <w:ind w:left="72" w:right="29"/>
+      </w:pPr>
+    </w:p>
+    <w:p>
+      <w:pPr>
+        <w:pStyle w:val="2"/>
+        <w:ind w:firstLine="643"/>
+      </w:pPr>
+      <w:bookmarkStart w:id="30" w:name="_Toc501738235"/>
+      <w:r>
+        <w:rPr>
+          <w:rFonts w:hint="eastAsia"/>
+        </w:rPr>
+        <w:t>1.3</w:t>
+      </w:r>
+      <w:r>
+        <w:rPr>
+          <w:rFonts w:hint="eastAsia"/>
+        </w:rPr>
+        <w:t>与其他计划之间的关系</w:t>
+      </w:r>
+      <w:bookmarkEnd w:id="30"/>
+    </w:p>
+    <w:p>
+      <w:pPr>
+        <w:ind w:left="72" w:right="29"/>
+      </w:pPr>
+      <w:r>
+        <w:rPr>
+          <w:rFonts w:hint="eastAsia"/>
+        </w:rPr>
+        <w:t>本计划作为“软件工程系列课程辅助网站 软件项目计划（SPP）”的子计划。为了</w:t>
+      </w:r>
+      <w:proofErr w:type="gramStart"/>
+      <w:r>
+        <w:rPr>
+          <w:rFonts w:hint="eastAsia"/>
+        </w:rPr>
+        <w:t>讲需求</w:t>
+      </w:r>
+      <w:proofErr w:type="gramEnd"/>
+      <w:r>
+        <w:rPr>
+          <w:rFonts w:hint="eastAsia"/>
+        </w:rPr>
+        <w:t>明确、专为需求部分学文案</w:t>
+      </w:r>
+    </w:p>
+    <w:p>
+      <w:pPr>
+        <w:ind w:left="72" w:right="29"/>
+      </w:pPr>
+    </w:p>
+    <w:p>
+      <w:pPr>
+        <w:pStyle w:val="1"/>
+      </w:pPr>
+      <w:bookmarkStart w:id="31" w:name="_Toc501738236"/>
+      <w:r>
+        <w:rPr>
+          <w:rFonts w:hint="eastAsia"/>
+        </w:rPr>
+        <w:t>引用文件</w:t>
+      </w:r>
+      <w:bookmarkEnd w:id="31"/>
+    </w:p>
+    <w:p>
+      <w:pPr>
+        <w:pStyle w:val="2"/>
+        <w:ind w:firstLine="643"/>
+      </w:pPr>
+      <w:bookmarkStart w:id="32" w:name="_Toc501738237"/>
+      <w:r>
+        <w:rPr>
+          <w:rFonts w:hint="eastAsia"/>
+        </w:rPr>
+        <w:t>2.1引用文件</w:t>
+      </w:r>
+      <w:bookmarkEnd w:id="32"/>
+    </w:p>
+    <w:p>
+      <w:pPr>
+        <w:ind w:left="72" w:right="29"/>
+      </w:pPr>
+      <w:r>
+        <w:rPr>
+          <w:rFonts w:hint="eastAsia"/>
+        </w:rPr>
+        <w:t>PRD2017-G07-需求工程项目计划WBS图</w:t>
+      </w:r>
+      <w:r>
+        <w:rPr>
+          <w:rFonts w:hint="eastAsia"/>
+        </w:rPr>
+        <w:t>.</w:t>
+      </w:r>
+      <w:proofErr w:type="spellStart"/>
+      <w:r>
+        <w:rPr>
+          <w:rFonts w:hint="eastAsia"/>
+        </w:rPr>
+        <w:t>vsdx</w:t>
+      </w:r>
+      <w:proofErr w:type="spellEnd"/>
+    </w:p>
+    <w:p>
+      <w:pPr>
+        <w:ind w:left="72" w:right="29"/>
+      </w:pPr>
+      <w:r>
+        <w:rPr>
+          <w:rFonts w:hint="eastAsia"/>
+        </w:rPr>
+        <w:t>PRD2017-G07-项目计划</w:t>
+      </w:r>
+      <w:proofErr w:type="gramStart"/>
+      <w:r>
+        <w:rPr>
+          <w:rFonts w:hint="eastAsia"/>
+        </w:rPr>
+        <w:t>甘特图</w:t>
+      </w:r>
+      <w:proofErr w:type="gramEnd"/>
+      <w:r>
+        <w:rPr>
+          <w:rFonts w:hint="eastAsia"/>
+        </w:rPr>
+        <w:t>0.9</w:t>
+      </w:r>
+      <w:r>
+        <w:rPr>
+          <w:rFonts w:hint="eastAsia"/>
+        </w:rPr>
+        <w:t>.mpp</w:t>
+      </w:r>
+    </w:p>
+    <w:p>
+      <w:pPr>
+        <w:ind w:left="72" w:right="29"/>
+      </w:pPr>
+    </w:p>
+    <w:p>
+      <w:pPr>
+        <w:pStyle w:val="2"/>
+        <w:ind w:firstLine="643"/>
+      </w:pPr>
+      <w:bookmarkStart w:id="33" w:name="_Toc501738238"/>
       <w:r>
         <w:rPr>
           <w:rFonts w:hint="eastAsia"/>
         </w:rPr>
         <w:lastRenderedPageBreak/>
-        <w:t>1.2</w:t>
-      </w:r>
-      <w:r>
-        <w:rPr>
-          <w:rFonts w:hint="eastAsia"/>
-        </w:rPr>
-        <w:t>文档概述</w:t>
-      </w:r>
-      <w:bookmarkEnd w:id="22"/>
-    </w:p>
-    <w:p>
-      <w:r>
-        <w:rPr>
-          <w:rFonts w:hint="eastAsia"/>
-        </w:rPr>
-        <w:t>本文档主要分析计划如何获取、确认和评审项目需求过程，其中包括时间管理计划、范围管理计划、成本管理计划、质量管理计划、沟通管理计划、配置管理计划</w:t>
-      </w:r>
-    </w:p>
-    <w:p/>
-    <w:p>
-      <w:pPr>
-        <w:pStyle w:val="2"/>
-      </w:pPr>
-      <w:bookmarkStart w:id="23" w:name="_Toc501710429"/>
-      <w:r>
-        <w:rPr>
-          <w:rFonts w:hint="eastAsia"/>
-        </w:rPr>
-        <w:t>1.3</w:t>
-      </w:r>
-      <w:r>
-        <w:rPr>
-          <w:rFonts w:hint="eastAsia"/>
-        </w:rPr>
-        <w:t>与其他计划之间的关系</w:t>
-      </w:r>
-      <w:bookmarkEnd w:id="23"/>
-    </w:p>
-    <w:p>
-      <w:r>
-        <w:rPr>
-          <w:rFonts w:hint="eastAsia"/>
-        </w:rPr>
-        <w:t>本计划作为“软件工程系列课程辅助网站</w:t>
-      </w:r>
-      <w:r>
-        <w:rPr>
-          <w:rFonts w:hint="eastAsia"/>
-        </w:rPr>
-        <w:t xml:space="preserve"> </w:t>
-      </w:r>
-      <w:r>
-        <w:rPr>
-          <w:rFonts w:hint="eastAsia"/>
-        </w:rPr>
-        <w:t>软件项目计划（</w:t>
-      </w:r>
-      <w:r>
-        <w:rPr>
-          <w:rFonts w:hint="eastAsia"/>
-        </w:rPr>
-        <w:t>SPP</w:t>
-      </w:r>
-      <w:r>
-        <w:rPr>
-          <w:rFonts w:hint="eastAsia"/>
-        </w:rPr>
-        <w:t>）”的子计划。为了讲需求明确、专为需求部分学文案</w:t>
-      </w:r>
-    </w:p>
-    <w:p/>
-    <w:p>
-      <w:pPr>
-        <w:pStyle w:val="1"/>
-      </w:pPr>
-      <w:bookmarkStart w:id="24" w:name="_Toc501710430"/>
-      <w:r>
-        <w:rPr>
-          <w:rFonts w:hint="eastAsia"/>
-        </w:rPr>
-        <w:t>引用文件</w:t>
-      </w:r>
-      <w:bookmarkEnd w:id="24"/>
-    </w:p>
-    <w:p>
-      <w:pPr>
-        <w:pStyle w:val="2"/>
-      </w:pPr>
-      <w:bookmarkStart w:id="25" w:name="_Toc501710431"/>
-      <w:r>
-        <w:rPr>
-          <w:rFonts w:hint="eastAsia"/>
-        </w:rPr>
-        <w:t>2.1</w:t>
-      </w:r>
-      <w:r>
-        <w:rPr>
-          <w:rFonts w:hint="eastAsia"/>
-        </w:rPr>
-        <w:t>引用文件</w:t>
-      </w:r>
-      <w:bookmarkEnd w:id="25"/>
-    </w:p>
-    <w:p>
-      <w:r>
-        <w:rPr>
-          <w:rFonts w:hint="eastAsia"/>
-        </w:rPr>
-        <w:t>PRD2017-G07-</w:t>
-      </w:r>
-      <w:r>
-        <w:rPr>
-          <w:rFonts w:hint="eastAsia"/>
-        </w:rPr>
-        <w:t>需求工程项目计划</w:t>
-      </w:r>
-      <w:r>
-        <w:rPr>
-          <w:rFonts w:hint="eastAsia"/>
-        </w:rPr>
-        <w:t>WBS</w:t>
-      </w:r>
-      <w:r>
-        <w:rPr>
-          <w:rFonts w:hint="eastAsia"/>
-        </w:rPr>
-        <w:t>图</w:t>
-      </w:r>
-      <w:r>
-        <w:rPr>
-          <w:rFonts w:hint="eastAsia"/>
-        </w:rPr>
-        <w:t>.vsdx</w:t>
-      </w:r>
-    </w:p>
-    <w:p>
-      <w:r>
-        <w:rPr>
-          <w:rFonts w:hint="eastAsia"/>
-        </w:rPr>
-        <w:t>PRD2017-G07-</w:t>
-      </w:r>
-      <w:r>
-        <w:rPr>
-          <w:rFonts w:hint="eastAsia"/>
-        </w:rPr>
-        <w:t>项目计划甘特图</w:t>
-      </w:r>
-      <w:r>
-        <w:rPr>
-          <w:rFonts w:hint="eastAsia"/>
-        </w:rPr>
-        <w:t>0.9</w:t>
-      </w:r>
-      <w:r>
-        <w:rPr>
-          <w:rFonts w:hint="eastAsia"/>
-        </w:rPr>
-        <w:t>.mpp</w:t>
-      </w:r>
-    </w:p>
-    <w:p/>
-    <w:p>
-      <w:pPr>
-        <w:pStyle w:val="2"/>
-      </w:pPr>
-      <w:bookmarkStart w:id="26" w:name="_Toc501710432"/>
-      <w:r>
-        <w:rPr>
-          <w:rFonts w:hint="eastAsia"/>
-        </w:rPr>
-        <w:t>2.2</w:t>
-      </w:r>
-      <w:r>
-        <w:rPr>
-          <w:rFonts w:hint="eastAsia"/>
-        </w:rPr>
-        <w:t>定义</w:t>
-      </w:r>
-      <w:bookmarkEnd w:id="26"/>
+        <w:t>2.2定义</w:t>
+      </w:r>
+      <w:bookmarkEnd w:id="33"/>
     </w:p>
     <w:tbl>
       <w:tblPr>
@@ -3867,7 +5086,7 @@
           </w:tcPr>
           <w:p>
             <w:pPr>
-              <w:ind w:leftChars="0" w:left="0"/>
+              <w:ind w:leftChars="0" w:left="0" w:right="29"/>
             </w:pPr>
             <w:r>
               <w:rPr>
@@ -3883,7 +5102,7 @@
           </w:tcPr>
           <w:p>
             <w:pPr>
-              <w:ind w:leftChars="0" w:left="0"/>
+              <w:ind w:leftChars="0" w:left="0" w:right="29"/>
             </w:pPr>
             <w:r>
               <w:rPr>
@@ -3901,7 +5120,7 @@
           </w:tcPr>
           <w:p>
             <w:pPr>
-              <w:ind w:leftChars="0" w:left="0"/>
+              <w:ind w:leftChars="0" w:left="0" w:right="29"/>
             </w:pPr>
             <w:r>
               <w:rPr>
@@ -3917,37 +5136,27 @@
           </w:tcPr>
           <w:p>
             <w:pPr>
-              <w:ind w:leftChars="0" w:left="0"/>
+              <w:ind w:leftChars="0" w:left="0" w:right="29"/>
             </w:pPr>
             <w:r>
               <w:rPr>
                 <w:rFonts w:hint="eastAsia"/>
               </w:rPr>
-              <w:t>一套不同于传统应用开发的技术架构，包含许</w:t>
-            </w:r>
+              <w:t>一套不同于传统应用开发的技术架构，包含许 多组件，主要可简化</w:t>
+            </w:r>
+            <w:proofErr w:type="gramStart"/>
             <w:r>
               <w:rPr>
                 <w:rFonts w:hint="eastAsia"/>
               </w:rPr>
-              <w:t xml:space="preserve"> </w:t>
-            </w:r>
+              <w:t>且规范</w:t>
+            </w:r>
+            <w:proofErr w:type="gramEnd"/>
             <w:r>
               <w:rPr>
                 <w:rFonts w:hint="eastAsia"/>
               </w:rPr>
-              <w:t>多组件，主要可简化且规范应用系统的开发与部署，进而提高可</w:t>
-            </w:r>
-            <w:r>
-              <w:rPr>
-                <w:rFonts w:hint="eastAsia"/>
-              </w:rPr>
-              <w:t xml:space="preserve"> </w:t>
-            </w:r>
-            <w:r>
-              <w:rPr>
-                <w:rFonts w:hint="eastAsia"/>
-              </w:rPr>
-              <w:t>移植性、安全与再用价值。</w:t>
+              <w:t>应用系统的开发与部署，进而提高可 移植性、安全与再用价值。</w:t>
             </w:r>
           </w:p>
         </w:tc>
@@ -3959,7 +5168,7 @@
           </w:tcPr>
           <w:p>
             <w:pPr>
-              <w:ind w:leftChars="0" w:left="0"/>
+              <w:ind w:leftChars="0" w:left="0" w:right="29"/>
             </w:pPr>
             <w:r>
               <w:rPr>
@@ -3975,123 +5184,74 @@
           </w:tcPr>
           <w:p>
             <w:pPr>
-              <w:ind w:leftChars="0" w:left="0"/>
+              <w:ind w:leftChars="0" w:left="0" w:right="29"/>
             </w:pPr>
             <w:r>
               <w:rPr>
                 <w:rFonts w:hint="eastAsia"/>
               </w:rPr>
-              <w:t xml:space="preserve">Apache </w:t>
-            </w:r>
-            <w:r>
-              <w:rPr>
-                <w:rFonts w:hint="eastAsia"/>
-              </w:rPr>
-              <w:t>软件基金会下属的</w:t>
-            </w:r>
-            <w:r>
-              <w:rPr>
-                <w:rFonts w:hint="eastAsia"/>
-              </w:rPr>
-              <w:t xml:space="preserve"> Jakarta </w:t>
-            </w:r>
-            <w:r>
-              <w:rPr>
-                <w:rFonts w:hint="eastAsia"/>
-              </w:rPr>
-              <w:t>项目开发的一个</w:t>
-            </w:r>
-            <w:r>
-              <w:rPr>
-                <w:rFonts w:hint="eastAsia"/>
-              </w:rPr>
-              <w:t xml:space="preserve"> Servlet </w:t>
-            </w:r>
-            <w:r>
-              <w:rPr>
-                <w:rFonts w:hint="eastAsia"/>
-              </w:rPr>
-              <w:t>容器</w:t>
+              <w:t>Apache 软件基金会下属的 Jakarta 项目开发的一个 Servlet 容器</w:t>
             </w:r>
           </w:p>
         </w:tc>
       </w:tr>
     </w:tbl>
-    <w:p/>
+    <w:p>
+      <w:pPr>
+        <w:ind w:left="72" w:right="29"/>
+      </w:pPr>
+    </w:p>
     <w:p>
       <w:pPr>
         <w:pStyle w:val="2"/>
-      </w:pPr>
-      <w:bookmarkStart w:id="27" w:name="_Toc501710433"/>
-      <w:r>
-        <w:rPr>
-          <w:rFonts w:hint="eastAsia"/>
-        </w:rPr>
-        <w:t>2.3</w:t>
-      </w:r>
-      <w:r>
-        <w:rPr>
-          <w:rFonts w:hint="eastAsia"/>
-        </w:rPr>
-        <w:t>参考资料</w:t>
-      </w:r>
-      <w:bookmarkEnd w:id="27"/>
-    </w:p>
-    <w:p>
-      <w:r>
-        <w:rPr>
-          <w:rFonts w:hint="eastAsia"/>
-        </w:rPr>
-        <w:t xml:space="preserve">GB-T 8567-2006 </w:t>
-      </w:r>
-      <w:r>
-        <w:rPr>
-          <w:rFonts w:hint="eastAsia"/>
-        </w:rPr>
-        <w:t>计算机软件产品开发文件编制指南</w:t>
-      </w:r>
-    </w:p>
-    <w:p>
-      <w:r>
-        <w:rPr>
-          <w:rFonts w:hint="eastAsia"/>
-        </w:rPr>
-        <w:t>PRD2017-G07-</w:t>
-      </w:r>
-      <w:r>
-        <w:rPr>
-          <w:rFonts w:hint="eastAsia"/>
-        </w:rPr>
-        <w:t>项目计划</w:t>
-      </w:r>
-      <w:r>
-        <w:rPr>
-          <w:rFonts w:hint="eastAsia"/>
-        </w:rPr>
-        <w:t>1.9</w:t>
-      </w:r>
-    </w:p>
-    <w:p>
-      <w:r>
-        <w:rPr>
-          <w:rFonts w:hint="eastAsia"/>
-        </w:rPr>
-        <w:t>PRD2017-G07-</w:t>
-      </w:r>
-      <w:r>
-        <w:rPr>
-          <w:rFonts w:hint="eastAsia"/>
-        </w:rPr>
-        <w:t>需求工程项目计划</w:t>
-      </w:r>
-      <w:r>
-        <w:rPr>
-          <w:rFonts w:hint="eastAsia"/>
-        </w:rPr>
-        <w:t>1.7</w:t>
-      </w:r>
-    </w:p>
-    <w:p>
+        <w:ind w:firstLine="643"/>
+      </w:pPr>
+      <w:bookmarkStart w:id="34" w:name="_Toc501738239"/>
+      <w:r>
+        <w:rPr>
+          <w:rFonts w:hint="eastAsia"/>
+        </w:rPr>
+        <w:t>2.3参考资料</w:t>
+      </w:r>
+      <w:bookmarkEnd w:id="34"/>
+    </w:p>
+    <w:p>
+      <w:pPr>
+        <w:ind w:left="72" w:right="29"/>
+      </w:pPr>
+      <w:r>
+        <w:rPr>
+          <w:rFonts w:hint="eastAsia"/>
+        </w:rPr>
+        <w:t>GB-T 8567-2006 计算机软件产品开发文件编制指南</w:t>
+      </w:r>
+    </w:p>
+    <w:p>
+      <w:pPr>
+        <w:ind w:left="72" w:right="29"/>
+      </w:pPr>
+      <w:r>
+        <w:rPr>
+          <w:rFonts w:hint="eastAsia"/>
+        </w:rPr>
+        <w:t>PRD2017-G07-项目计划1.9</w:t>
+      </w:r>
+    </w:p>
+    <w:p>
+      <w:pPr>
+        <w:ind w:left="72" w:right="29"/>
+      </w:pPr>
+      <w:r>
+        <w:rPr>
+          <w:rFonts w:hint="eastAsia"/>
+        </w:rPr>
+        <w:t>PRD2017-G07-需求工程项目计划1.7</w:t>
+      </w:r>
+    </w:p>
+    <w:p>
+      <w:pPr>
+        <w:ind w:left="72" w:right="29"/>
+      </w:pPr>
       <w:r>
         <w:rPr>
           <w:rFonts w:hint="eastAsia"/>
@@ -4100,59 +5260,47 @@
       </w:r>
     </w:p>
     <w:p>
-      <w:r>
-        <w:rPr>
-          <w:rFonts w:hint="eastAsia"/>
-        </w:rPr>
-        <w:t>软件需求</w:t>
-      </w:r>
-      <w:r>
-        <w:rPr>
-          <w:rFonts w:hint="eastAsia"/>
-        </w:rPr>
-        <w:t>&amp;</w:t>
-      </w:r>
-      <w:r>
-        <w:rPr>
-          <w:rFonts w:hint="eastAsia"/>
-        </w:rPr>
-        <w:t>软件项目管理《项目要求》</w:t>
+      <w:pPr>
+        <w:ind w:left="72" w:right="29"/>
+      </w:pPr>
+      <w:r>
+        <w:rPr>
+          <w:rFonts w:hint="eastAsia"/>
+        </w:rPr>
+        <w:t>软件需求&amp;软件项目管理《项目要求》</w:t>
       </w:r>
     </w:p>
     <w:p>
       <w:pPr>
         <w:pStyle w:val="1"/>
       </w:pPr>
-      <w:bookmarkStart w:id="28" w:name="_Toc501710434"/>
-      <w:r>
-        <w:rPr>
-          <w:rFonts w:hint="eastAsia"/>
-        </w:rPr>
-        <w:lastRenderedPageBreak/>
+      <w:bookmarkStart w:id="35" w:name="_Toc501738240"/>
+      <w:r>
+        <w:rPr>
+          <w:rFonts w:hint="eastAsia"/>
+        </w:rPr>
         <w:t>项目概述</w:t>
       </w:r>
-      <w:bookmarkEnd w:id="28"/>
+      <w:bookmarkEnd w:id="35"/>
     </w:p>
     <w:p>
       <w:pPr>
         <w:pStyle w:val="2"/>
-      </w:pPr>
-      <w:bookmarkStart w:id="29" w:name="_Toc501710435"/>
-      <w:r>
-        <w:rPr>
-          <w:rFonts w:hint="eastAsia"/>
-        </w:rPr>
-        <w:t>3.1</w:t>
-      </w:r>
-      <w:r>
-        <w:rPr>
-          <w:rFonts w:hint="eastAsia"/>
-        </w:rPr>
-        <w:t>工作内容</w:t>
-      </w:r>
-      <w:bookmarkEnd w:id="29"/>
-    </w:p>
-    <w:p>
+        <w:ind w:firstLine="643"/>
+      </w:pPr>
+      <w:bookmarkStart w:id="36" w:name="_Toc501738241"/>
+      <w:r>
+        <w:rPr>
+          <w:rFonts w:hint="eastAsia"/>
+        </w:rPr>
+        <w:t>3.1工作内容</w:t>
+      </w:r>
+      <w:bookmarkEnd w:id="36"/>
+    </w:p>
+    <w:p>
+      <w:pPr>
+        <w:ind w:left="72" w:right="29"/>
+      </w:pPr>
       <w:r>
         <w:rPr>
           <w:rFonts w:hint="eastAsia"/>
@@ -4160,12 +5308,17 @@
         <w:t>根据已经确定完成的项目需求，进行对整个系统的设计并编码实现，同时在整个过程中对时间、范围、成本、质量进行管理控制</w:t>
       </w:r>
     </w:p>
-    <w:p/>
+    <w:p>
+      <w:pPr>
+        <w:ind w:left="72" w:right="29"/>
+      </w:pPr>
+    </w:p>
     <w:p>
       <w:pPr>
         <w:pStyle w:val="2"/>
-      </w:pPr>
-      <w:bookmarkStart w:id="30" w:name="_Toc501710436"/>
+        <w:ind w:firstLine="643"/>
+      </w:pPr>
+      <w:bookmarkStart w:id="37" w:name="_Toc501738242"/>
       <w:r>
         <w:rPr>
           <w:rFonts w:hint="eastAsia"/>
@@ -4178,28 +5331,21 @@
         </w:rPr>
         <w:t>主要参加人员</w:t>
       </w:r>
-      <w:bookmarkEnd w:id="30"/>
-    </w:p>
-    <w:p>
-      <w:pPr>
-        <w:rPr>
-          <w:b/>
-        </w:rPr>
-      </w:pPr>
-      <w:r>
-        <w:rPr>
-          <w:rFonts w:hint="eastAsia"/>
-          <w:b/>
-        </w:rPr>
-        <w:t>3.2.1</w:t>
-      </w:r>
-      <w:r>
-        <w:rPr>
-          <w:rFonts w:hint="eastAsia"/>
-          <w:b/>
-        </w:rPr>
-        <w:t>项目开发方</w:t>
-      </w:r>
+      <w:bookmarkEnd w:id="37"/>
+    </w:p>
+    <w:p>
+      <w:pPr>
+        <w:pStyle w:val="3"/>
+        <w:ind w:left="72" w:right="29" w:firstLine="1205"/>
+      </w:pPr>
+      <w:bookmarkStart w:id="38" w:name="_Toc501738243"/>
+      <w:r>
+        <w:rPr>
+          <w:rFonts w:hint="eastAsia"/>
+        </w:rPr>
+        <w:t>3.2.1项目开发方</w:t>
+      </w:r>
+      <w:bookmarkEnd w:id="38"/>
     </w:p>
     <w:tbl>
       <w:tblPr>
@@ -4209,10 +5355,10 @@
         <w:tblLook w:val="04A0" w:firstRow="1" w:lastRow="0" w:firstColumn="1" w:lastColumn="0" w:noHBand="0" w:noVBand="1"/>
       </w:tblPr>
       <w:tblGrid>
-        <w:gridCol w:w="1642"/>
-        <w:gridCol w:w="1650"/>
-        <w:gridCol w:w="1641"/>
-        <w:gridCol w:w="1655"/>
+        <w:gridCol w:w="1639"/>
+        <w:gridCol w:w="1652"/>
+        <w:gridCol w:w="1640"/>
+        <w:gridCol w:w="1657"/>
         <w:gridCol w:w="1645"/>
       </w:tblGrid>
       <w:tr>
@@ -4222,7 +5368,7 @@
           </w:tcPr>
           <w:p>
             <w:pPr>
-              <w:ind w:leftChars="0" w:left="0"/>
+              <w:ind w:leftChars="0" w:left="0" w:right="29"/>
               <w:jc w:val="center"/>
             </w:pPr>
             <w:r>
@@ -4239,7 +5385,7 @@
           </w:tcPr>
           <w:p>
             <w:pPr>
-              <w:ind w:leftChars="0" w:left="0"/>
+              <w:ind w:leftChars="0" w:left="0" w:right="29"/>
               <w:jc w:val="center"/>
             </w:pPr>
             <w:r>
@@ -4256,7 +5402,7 @@
           </w:tcPr>
           <w:p>
             <w:pPr>
-              <w:ind w:leftChars="0" w:left="0"/>
+              <w:ind w:leftChars="0" w:left="0" w:right="29"/>
               <w:jc w:val="center"/>
             </w:pPr>
             <w:r>
@@ -4273,7 +5419,7 @@
           </w:tcPr>
           <w:p>
             <w:pPr>
-              <w:ind w:leftChars="0" w:left="0"/>
+              <w:ind w:leftChars="0" w:left="0" w:right="29"/>
               <w:jc w:val="center"/>
             </w:pPr>
             <w:r>
@@ -4290,7 +5436,7 @@
           </w:tcPr>
           <w:p>
             <w:pPr>
-              <w:ind w:leftChars="0" w:left="0"/>
+              <w:ind w:leftChars="0" w:left="0" w:right="29"/>
               <w:jc w:val="center"/>
             </w:pPr>
             <w:r>
@@ -4309,7 +5455,7 @@
           </w:tcPr>
           <w:p>
             <w:pPr>
-              <w:ind w:leftChars="0" w:left="0"/>
+              <w:ind w:leftChars="0" w:left="0" w:right="29"/>
               <w:jc w:val="center"/>
             </w:pPr>
             <w:r>
@@ -4326,7 +5472,7 @@
           </w:tcPr>
           <w:p>
             <w:pPr>
-              <w:ind w:leftChars="0" w:left="0"/>
+              <w:ind w:leftChars="0" w:left="0" w:right="29"/>
               <w:jc w:val="center"/>
             </w:pPr>
             <w:r>
@@ -4343,14 +5489,22 @@
           </w:tcPr>
           <w:p>
             <w:pPr>
-              <w:ind w:leftChars="0" w:left="0"/>
+              <w:ind w:leftChars="0" w:left="0" w:right="29"/>
               <w:jc w:val="center"/>
             </w:pPr>
+            <w:proofErr w:type="gramStart"/>
             <w:r>
               <w:rPr>
                 <w:rFonts w:hint="eastAsia"/>
               </w:rPr>
-              <w:t>葛倍良</w:t>
+              <w:t>葛倍</w:t>
+            </w:r>
+            <w:proofErr w:type="gramEnd"/>
+            <w:r>
+              <w:rPr>
+                <w:rFonts w:hint="eastAsia"/>
+              </w:rPr>
+              <w:t>良</w:t>
             </w:r>
           </w:p>
         </w:tc>
@@ -4360,7 +5514,7 @@
           </w:tcPr>
           <w:p>
             <w:pPr>
-              <w:ind w:leftChars="0" w:left="0"/>
+              <w:ind w:leftChars="0" w:left="0" w:right="29"/>
               <w:jc w:val="center"/>
             </w:pPr>
             <w:r>
@@ -4377,7 +5531,7 @@
           </w:tcPr>
           <w:p>
             <w:pPr>
-              <w:ind w:leftChars="0" w:left="0"/>
+              <w:ind w:leftChars="0" w:left="0" w:right="29"/>
               <w:jc w:val="center"/>
             </w:pPr>
             <w:r>
@@ -4396,7 +5550,7 @@
           </w:tcPr>
           <w:p>
             <w:pPr>
-              <w:ind w:leftChars="0" w:left="0"/>
+              <w:ind w:leftChars="0" w:left="0" w:right="29"/>
               <w:jc w:val="center"/>
             </w:pPr>
             <w:r>
@@ -4413,7 +5567,7 @@
           </w:tcPr>
           <w:p>
             <w:pPr>
-              <w:ind w:leftChars="0" w:left="0"/>
+              <w:ind w:leftChars="0" w:left="0" w:right="29"/>
               <w:jc w:val="center"/>
             </w:pPr>
             <w:r>
@@ -4430,7 +5584,7 @@
           </w:tcPr>
           <w:p>
             <w:pPr>
-              <w:ind w:leftChars="0" w:left="0"/>
+              <w:ind w:leftChars="0" w:left="0" w:right="29"/>
               <w:jc w:val="center"/>
             </w:pPr>
             <w:r>
@@ -4447,7 +5601,7 @@
           </w:tcPr>
           <w:p>
             <w:pPr>
-              <w:ind w:leftChars="0" w:left="0"/>
+              <w:ind w:leftChars="0" w:left="0" w:right="29"/>
               <w:jc w:val="center"/>
             </w:pPr>
             <w:r>
@@ -4464,7 +5618,7 @@
           </w:tcPr>
           <w:p>
             <w:pPr>
-              <w:ind w:leftChars="0" w:left="0"/>
+              <w:ind w:leftChars="0" w:left="0" w:right="29"/>
               <w:jc w:val="center"/>
             </w:pPr>
             <w:r>
@@ -4483,7 +5637,7 @@
           </w:tcPr>
           <w:p>
             <w:pPr>
-              <w:ind w:leftChars="0" w:left="0"/>
+              <w:ind w:leftChars="0" w:left="0" w:right="29"/>
               <w:jc w:val="center"/>
             </w:pPr>
             <w:r>
@@ -4500,7 +5654,7 @@
           </w:tcPr>
           <w:p>
             <w:pPr>
-              <w:ind w:leftChars="0" w:left="0"/>
+              <w:ind w:leftChars="0" w:left="0" w:right="29"/>
               <w:jc w:val="center"/>
             </w:pPr>
             <w:r>
@@ -4517,7 +5671,7 @@
           </w:tcPr>
           <w:p>
             <w:pPr>
-              <w:ind w:leftChars="0" w:left="0"/>
+              <w:ind w:leftChars="0" w:left="0" w:right="29"/>
               <w:jc w:val="center"/>
             </w:pPr>
             <w:r>
@@ -4534,7 +5688,7 @@
           </w:tcPr>
           <w:p>
             <w:pPr>
-              <w:ind w:leftChars="0" w:left="0"/>
+              <w:ind w:leftChars="0" w:left="0" w:right="29"/>
               <w:jc w:val="center"/>
             </w:pPr>
             <w:r>
@@ -4551,7 +5705,7 @@
           </w:tcPr>
           <w:p>
             <w:pPr>
-              <w:ind w:leftChars="0" w:left="0"/>
+              <w:ind w:leftChars="0" w:left="0" w:right="29"/>
               <w:jc w:val="center"/>
             </w:pPr>
             <w:r>
@@ -4570,7 +5724,7 @@
           </w:tcPr>
           <w:p>
             <w:pPr>
-              <w:ind w:leftChars="0" w:left="0"/>
+              <w:ind w:leftChars="0" w:left="0" w:right="29"/>
               <w:jc w:val="center"/>
             </w:pPr>
             <w:r>
@@ -4587,7 +5741,7 @@
           </w:tcPr>
           <w:p>
             <w:pPr>
-              <w:ind w:leftChars="0" w:left="0"/>
+              <w:ind w:leftChars="0" w:left="0" w:right="29"/>
               <w:jc w:val="center"/>
             </w:pPr>
             <w:r>
@@ -4604,7 +5758,7 @@
           </w:tcPr>
           <w:p>
             <w:pPr>
-              <w:ind w:leftChars="0" w:left="0"/>
+              <w:ind w:leftChars="0" w:left="0" w:right="29"/>
               <w:jc w:val="center"/>
             </w:pPr>
             <w:r>
@@ -4621,7 +5775,7 @@
           </w:tcPr>
           <w:p>
             <w:pPr>
-              <w:ind w:leftChars="0" w:left="0"/>
+              <w:ind w:leftChars="0" w:left="0" w:right="29"/>
               <w:jc w:val="center"/>
             </w:pPr>
             <w:r>
@@ -4638,7 +5792,7 @@
           </w:tcPr>
           <w:p>
             <w:pPr>
-              <w:ind w:leftChars="0" w:left="0"/>
+              <w:ind w:leftChars="0" w:left="0" w:right="29"/>
               <w:jc w:val="center"/>
             </w:pPr>
             <w:r>
@@ -4657,7 +5811,7 @@
           </w:tcPr>
           <w:p>
             <w:pPr>
-              <w:ind w:leftChars="0" w:left="0"/>
+              <w:ind w:leftChars="0" w:left="0" w:right="29"/>
               <w:jc w:val="center"/>
             </w:pPr>
             <w:r>
@@ -4674,7 +5828,7 @@
           </w:tcPr>
           <w:p>
             <w:pPr>
-              <w:ind w:leftChars="0" w:left="0"/>
+              <w:ind w:leftChars="0" w:left="0" w:right="29"/>
               <w:jc w:val="center"/>
             </w:pPr>
             <w:r>
@@ -4691,7 +5845,7 @@
           </w:tcPr>
           <w:p>
             <w:pPr>
-              <w:ind w:leftChars="0" w:left="0"/>
+              <w:ind w:leftChars="0" w:left="0" w:right="29"/>
               <w:jc w:val="center"/>
             </w:pPr>
             <w:r>
@@ -4708,7 +5862,7 @@
           </w:tcPr>
           <w:p>
             <w:pPr>
-              <w:ind w:leftChars="0" w:left="0"/>
+              <w:ind w:leftChars="0" w:left="0" w:right="29"/>
               <w:jc w:val="center"/>
             </w:pPr>
             <w:r>
@@ -4725,7 +5879,7 @@
           </w:tcPr>
           <w:p>
             <w:pPr>
-              <w:ind w:leftChars="0" w:left="0"/>
+              <w:ind w:leftChars="0" w:left="0" w:right="29"/>
               <w:jc w:val="center"/>
             </w:pPr>
             <w:r>
@@ -4738,27 +5892,24 @@
         </w:tc>
       </w:tr>
     </w:tbl>
-    <w:p/>
-    <w:p>
-      <w:pPr>
-        <w:rPr>
-          <w:b/>
-        </w:rPr>
-      </w:pPr>
-      <w:r>
-        <w:rPr>
-          <w:rFonts w:hint="eastAsia"/>
-          <w:b/>
-        </w:rPr>
-        <w:t>3.2.2</w:t>
-      </w:r>
-      <w:r>
-        <w:rPr>
-          <w:rFonts w:hint="eastAsia"/>
-          <w:b/>
-        </w:rPr>
-        <w:t>项目获取方</w:t>
-      </w:r>
+    <w:p>
+      <w:pPr>
+        <w:ind w:left="72" w:right="29"/>
+      </w:pPr>
+    </w:p>
+    <w:p>
+      <w:pPr>
+        <w:pStyle w:val="3"/>
+        <w:ind w:left="72" w:right="29" w:firstLine="1205"/>
+      </w:pPr>
+      <w:bookmarkStart w:id="39" w:name="_Toc501738244"/>
+      <w:r>
+        <w:rPr>
+          <w:rFonts w:hint="eastAsia"/>
+        </w:rPr>
+        <w:t>3.2.2项目获取方</w:t>
+      </w:r>
+      <w:bookmarkEnd w:id="39"/>
     </w:p>
     <w:tbl>
       <w:tblPr>
@@ -4768,11 +5919,11 @@
         <w:tblLook w:val="04A0" w:firstRow="1" w:lastRow="0" w:firstColumn="1" w:lastColumn="0" w:noHBand="0" w:noVBand="1"/>
       </w:tblPr>
       <w:tblGrid>
-        <w:gridCol w:w="762"/>
-        <w:gridCol w:w="1358"/>
-        <w:gridCol w:w="2614"/>
-        <w:gridCol w:w="1927"/>
-        <w:gridCol w:w="1572"/>
+        <w:gridCol w:w="739"/>
+        <w:gridCol w:w="1282"/>
+        <w:gridCol w:w="2450"/>
+        <w:gridCol w:w="2285"/>
+        <w:gridCol w:w="1477"/>
       </w:tblGrid>
       <w:tr>
         <w:tc>
@@ -4781,7 +5932,7 @@
           </w:tcPr>
           <w:p>
             <w:pPr>
-              <w:ind w:leftChars="0" w:left="0"/>
+              <w:ind w:leftChars="0" w:left="0" w:right="29"/>
               <w:jc w:val="center"/>
             </w:pPr>
             <w:r>
@@ -4798,7 +5949,7 @@
           </w:tcPr>
           <w:p>
             <w:pPr>
-              <w:ind w:leftChars="0" w:left="0"/>
+              <w:ind w:leftChars="0" w:left="0" w:right="29"/>
               <w:jc w:val="center"/>
             </w:pPr>
             <w:r>
@@ -4815,7 +5966,7 @@
           </w:tcPr>
           <w:p>
             <w:pPr>
-              <w:ind w:leftChars="0" w:left="0"/>
+              <w:ind w:leftChars="0" w:left="0" w:right="29"/>
               <w:jc w:val="center"/>
             </w:pPr>
             <w:r>
@@ -4832,7 +5983,7 @@
           </w:tcPr>
           <w:p>
             <w:pPr>
-              <w:ind w:leftChars="0" w:left="0"/>
+              <w:ind w:leftChars="0" w:left="0" w:right="29"/>
               <w:jc w:val="center"/>
             </w:pPr>
             <w:r>
@@ -4849,7 +6000,7 @@
           </w:tcPr>
           <w:p>
             <w:pPr>
-              <w:ind w:leftChars="0" w:left="0"/>
+              <w:ind w:leftChars="0" w:left="0" w:right="29"/>
               <w:jc w:val="center"/>
             </w:pPr>
             <w:r>
@@ -4868,7 +6019,7 @@
           </w:tcPr>
           <w:p>
             <w:pPr>
-              <w:ind w:leftChars="0" w:left="0"/>
+              <w:ind w:leftChars="0" w:left="0" w:right="29"/>
               <w:jc w:val="center"/>
             </w:pPr>
             <w:r>
@@ -4885,15 +6036,23 @@
           </w:tcPr>
           <w:p>
             <w:pPr>
-              <w:ind w:leftChars="0" w:left="0"/>
+              <w:ind w:leftChars="0" w:left="0" w:right="29"/>
               <w:jc w:val="center"/>
             </w:pPr>
             <w:r>
               <w:rPr>
                 <w:rFonts w:hint="eastAsia"/>
               </w:rPr>
-              <w:t>杨枨</w:t>
-            </w:r>
+              <w:t>杨</w:t>
+            </w:r>
+            <w:proofErr w:type="gramStart"/>
+            <w:r>
+              <w:rPr>
+                <w:rFonts w:hint="eastAsia"/>
+              </w:rPr>
+              <w:t>枨</w:t>
+            </w:r>
+            <w:proofErr w:type="gramEnd"/>
           </w:p>
         </w:tc>
         <w:tc>
@@ -4902,7 +6061,7 @@
           </w:tcPr>
           <w:p>
             <w:pPr>
-              <w:ind w:leftChars="0" w:left="0"/>
+              <w:ind w:leftChars="0" w:left="0" w:right="29"/>
               <w:jc w:val="center"/>
             </w:pPr>
             <w:r>
@@ -4919,7 +6078,7 @@
           </w:tcPr>
           <w:p>
             <w:pPr>
-              <w:ind w:leftChars="0" w:left="0"/>
+              <w:ind w:leftChars="0" w:left="0" w:right="29"/>
               <w:jc w:val="center"/>
             </w:pPr>
             <w:r>
@@ -4939,7 +6098,7 @@
           </w:tcPr>
           <w:p>
             <w:pPr>
-              <w:ind w:leftChars="0" w:left="0"/>
+              <w:ind w:leftChars="0" w:left="0" w:right="29"/>
               <w:jc w:val="center"/>
             </w:pPr>
           </w:p>
@@ -4952,7 +6111,7 @@
           </w:tcPr>
           <w:p>
             <w:pPr>
-              <w:ind w:leftChars="0" w:left="0"/>
+              <w:ind w:leftChars="0" w:left="0" w:right="29"/>
               <w:jc w:val="center"/>
             </w:pPr>
             <w:r>
@@ -4969,7 +6128,7 @@
           </w:tcPr>
           <w:p>
             <w:pPr>
-              <w:ind w:leftChars="0" w:left="0"/>
+              <w:ind w:leftChars="0" w:left="0" w:right="29"/>
               <w:jc w:val="center"/>
             </w:pPr>
             <w:r>
@@ -4986,7 +6145,7 @@
           </w:tcPr>
           <w:p>
             <w:pPr>
-              <w:ind w:leftChars="0" w:left="0"/>
+              <w:ind w:leftChars="0" w:left="0" w:right="29"/>
               <w:jc w:val="center"/>
             </w:pPr>
             <w:r>
@@ -5003,7 +6162,7 @@
           </w:tcPr>
           <w:p>
             <w:pPr>
-              <w:ind w:leftChars="0" w:left="0"/>
+              <w:ind w:leftChars="0" w:left="0" w:right="29"/>
               <w:rPr>
                 <w:lang w:val="en-US"/>
               </w:rPr>
@@ -5017,7 +6176,7 @@
           </w:p>
           <w:p>
             <w:pPr>
-              <w:ind w:leftChars="0" w:left="0"/>
+              <w:ind w:leftChars="0" w:left="0" w:right="29"/>
               <w:jc w:val="center"/>
               <w:rPr>
                 <w:lang w:val="en-US"/>
@@ -5031,35 +6190,377 @@
           </w:tcPr>
           <w:p>
             <w:pPr>
-              <w:ind w:leftChars="0" w:left="0"/>
+              <w:ind w:leftChars="0" w:left="0" w:right="29"/>
               <w:jc w:val="center"/>
             </w:pPr>
           </w:p>
         </w:tc>
       </w:tr>
     </w:tbl>
-    <w:p/>
+    <w:p>
+      <w:pPr>
+        <w:ind w:left="72" w:right="29"/>
+      </w:pPr>
+    </w:p>
     <w:p>
       <w:pPr>
         <w:pStyle w:val="2"/>
-      </w:pPr>
-      <w:bookmarkStart w:id="31" w:name="_Toc501710437"/>
-      <w:r>
-        <w:rPr>
-          <w:rFonts w:hint="eastAsia"/>
-        </w:rPr>
-        <w:t>3.3</w:t>
-      </w:r>
-      <w:r>
-        <w:rPr>
-          <w:rFonts w:hint="eastAsia"/>
-        </w:rPr>
-        <w:t>产品</w:t>
-      </w:r>
-      <w:bookmarkEnd w:id="31"/>
-    </w:p>
-    <w:p>
-      <w:pPr>
+        <w:ind w:firstLine="643"/>
+      </w:pPr>
+      <w:bookmarkStart w:id="40" w:name="_Toc501738245"/>
+      <w:r>
+        <w:rPr>
+          <w:rFonts w:hint="eastAsia"/>
+        </w:rPr>
+        <w:t>3.3产品</w:t>
+      </w:r>
+      <w:bookmarkEnd w:id="40"/>
+    </w:p>
+    <w:p>
+      <w:pPr>
+        <w:pStyle w:val="3"/>
+        <w:ind w:left="72" w:right="29" w:firstLine="1205"/>
+      </w:pPr>
+      <w:bookmarkStart w:id="41" w:name="_Toc501738246"/>
+      <w:r>
+        <w:rPr>
+          <w:rFonts w:hint="eastAsia"/>
+        </w:rPr>
+        <w:t>3.3.1程序</w:t>
+      </w:r>
+      <w:bookmarkEnd w:id="41"/>
+    </w:p>
+    <w:p>
+      <w:pPr>
+        <w:ind w:left="72" w:right="29"/>
+      </w:pPr>
+      <w:r>
+        <w:rPr>
+          <w:rFonts w:hint="eastAsia"/>
+        </w:rPr>
+        <w:t>编程语言：Java，J2EE，HTML</w:t>
+      </w:r>
+      <w:r>
+        <w:t>5</w:t>
+      </w:r>
+    </w:p>
+    <w:p>
+      <w:pPr>
+        <w:ind w:left="72" w:right="29"/>
+      </w:pPr>
+      <w:r>
+        <w:rPr>
+          <w:rFonts w:hint="eastAsia"/>
+        </w:rPr>
+        <w:t>存储形式：</w:t>
+      </w:r>
+      <w:proofErr w:type="spellStart"/>
+      <w:r>
+        <w:rPr>
+          <w:rFonts w:hint="eastAsia"/>
+        </w:rPr>
+        <w:t>Mysql</w:t>
+      </w:r>
+      <w:proofErr w:type="spellEnd"/>
+    </w:p>
+    <w:p>
+      <w:pPr>
+        <w:pStyle w:val="3"/>
+        <w:ind w:left="72" w:right="29" w:firstLine="1205"/>
+      </w:pPr>
+      <w:bookmarkStart w:id="42" w:name="_Toc501738247"/>
+      <w:r>
+        <w:rPr>
+          <w:rFonts w:hint="eastAsia"/>
+        </w:rPr>
+        <w:t>3.3.2文档</w:t>
+      </w:r>
+      <w:bookmarkEnd w:id="42"/>
+    </w:p>
+    <w:p>
+      <w:pPr>
+        <w:ind w:left="72" w:right="29" w:firstLine="480"/>
+      </w:pPr>
+      <w:r>
+        <w:rPr>
+          <w:rFonts w:hint="eastAsia"/>
+        </w:rPr>
+        <w:t>《可行性分析》</w:t>
+      </w:r>
+    </w:p>
+    <w:p>
+      <w:pPr>
+        <w:ind w:left="72" w:right="29" w:firstLine="480"/>
+      </w:pPr>
+      <w:r>
+        <w:rPr>
+          <w:rFonts w:hint="eastAsia"/>
+        </w:rPr>
+        <w:t>《项目章程》</w:t>
+      </w:r>
+    </w:p>
+    <w:p>
+      <w:pPr>
+        <w:ind w:left="72" w:right="29" w:firstLine="480"/>
+      </w:pPr>
+      <w:r>
+        <w:rPr>
+          <w:rFonts w:hint="eastAsia"/>
+        </w:rPr>
+        <w:t>《项目计划》</w:t>
+      </w:r>
+    </w:p>
+    <w:p>
+      <w:pPr>
+        <w:ind w:left="72" w:right="29" w:firstLine="480"/>
+      </w:pPr>
+      <w:r>
+        <w:rPr>
+          <w:rFonts w:hint="eastAsia"/>
+        </w:rPr>
+        <w:t>《需求工程项目计划》</w:t>
+      </w:r>
+    </w:p>
+    <w:p>
+      <w:pPr>
+        <w:ind w:left="72" w:right="29" w:firstLine="480"/>
+      </w:pPr>
+      <w:r>
+        <w:rPr>
+          <w:rFonts w:hint="eastAsia"/>
+        </w:rPr>
+        <w:t>《需求规格说明书》</w:t>
+      </w:r>
+    </w:p>
+    <w:p>
+      <w:pPr>
+        <w:ind w:left="72" w:right="29" w:firstLine="480"/>
+      </w:pPr>
+      <w:r>
+        <w:rPr>
+          <w:rFonts w:hint="eastAsia"/>
+        </w:rPr>
+        <w:t>《测试用例》</w:t>
+      </w:r>
+    </w:p>
+    <w:p>
+      <w:pPr>
+        <w:ind w:left="72" w:right="29" w:firstLine="480"/>
+      </w:pPr>
+      <w:r>
+        <w:rPr>
+          <w:rFonts w:hint="eastAsia"/>
+        </w:rPr>
+        <w:t>《用户手册》</w:t>
+      </w:r>
+    </w:p>
+    <w:p>
+      <w:pPr>
+        <w:ind w:left="72" w:right="29" w:firstLine="480"/>
+      </w:pPr>
+      <w:r>
+        <w:rPr>
+          <w:rFonts w:hint="eastAsia"/>
+        </w:rPr>
+        <w:t>《项目总体报告》</w:t>
+      </w:r>
+    </w:p>
+    <w:p>
+      <w:pPr>
+        <w:ind w:left="72" w:right="29"/>
+      </w:pPr>
+    </w:p>
+    <w:p>
+      <w:pPr>
+        <w:pStyle w:val="3"/>
+        <w:ind w:left="72" w:right="29" w:firstLine="1205"/>
+      </w:pPr>
+      <w:bookmarkStart w:id="43" w:name="_Toc501738248"/>
+      <w:r>
+        <w:rPr>
+          <w:rFonts w:hint="eastAsia"/>
+        </w:rPr>
+        <w:t>3.3.3非移交产品</w:t>
+      </w:r>
+      <w:bookmarkEnd w:id="43"/>
+    </w:p>
+    <w:p>
+      <w:pPr>
+        <w:ind w:left="72" w:right="29" w:firstLine="480"/>
+      </w:pPr>
+      <w:r>
+        <w:rPr>
+          <w:rFonts w:hint="eastAsia"/>
+        </w:rPr>
+        <w:t>《会议记录》</w:t>
+      </w:r>
+    </w:p>
+    <w:p>
+      <w:pPr>
+        <w:ind w:left="72" w:right="29" w:firstLine="480"/>
+      </w:pPr>
+      <w:r>
+        <w:rPr>
+          <w:rFonts w:hint="eastAsia"/>
+        </w:rPr>
+        <w:t>《需求变更控制》</w:t>
+      </w:r>
+    </w:p>
+    <w:p>
+      <w:pPr>
+        <w:ind w:left="72" w:right="29" w:firstLine="480"/>
+      </w:pPr>
+      <w:r>
+        <w:rPr>
+          <w:rFonts w:hint="eastAsia"/>
+        </w:rPr>
+        <w:t>《用户群分类》</w:t>
+      </w:r>
+    </w:p>
+    <w:p>
+      <w:pPr>
+        <w:ind w:left="72" w:right="29" w:firstLine="480"/>
+      </w:pPr>
+      <w:r>
+        <w:rPr>
+          <w:rFonts w:hint="eastAsia"/>
+        </w:rPr>
+        <w:t>《愿景与范围》</w:t>
+      </w:r>
+    </w:p>
+    <w:p>
+      <w:pPr>
+        <w:ind w:left="72" w:right="29" w:firstLine="480"/>
+      </w:pPr>
+      <w:r>
+        <w:rPr>
+          <w:rFonts w:hint="eastAsia"/>
+        </w:rPr>
+        <w:t>《数据字典》</w:t>
+      </w:r>
+    </w:p>
+    <w:p>
+      <w:pPr>
+        <w:ind w:left="72" w:right="29" w:firstLine="480"/>
+      </w:pPr>
+      <w:r>
+        <w:rPr>
+          <w:rFonts w:hint="eastAsia"/>
+        </w:rPr>
+        <w:t>《需求优先级》</w:t>
+      </w:r>
+    </w:p>
+    <w:p>
+      <w:pPr>
+        <w:ind w:left="72" w:right="29"/>
+      </w:pPr>
+    </w:p>
+    <w:p>
+      <w:pPr>
+        <w:pStyle w:val="2"/>
+        <w:ind w:firstLine="643"/>
+      </w:pPr>
+      <w:bookmarkStart w:id="44" w:name="_Toc501738249"/>
+      <w:r>
+        <w:rPr>
+          <w:rFonts w:hint="eastAsia"/>
+        </w:rPr>
+        <w:lastRenderedPageBreak/>
+        <w:t>3.4验收标准</w:t>
+      </w:r>
+      <w:bookmarkEnd w:id="44"/>
+    </w:p>
+    <w:p>
+      <w:pPr>
+        <w:pStyle w:val="3"/>
+        <w:ind w:left="72" w:right="29" w:firstLine="1205"/>
+      </w:pPr>
+      <w:bookmarkStart w:id="45" w:name="_Toc501738250"/>
+      <w:r>
+        <w:rPr>
+          <w:rFonts w:hint="eastAsia"/>
+        </w:rPr>
+        <w:t>3.4.1验收方式</w:t>
+      </w:r>
+      <w:bookmarkEnd w:id="45"/>
+    </w:p>
+    <w:p>
+      <w:pPr>
+        <w:ind w:left="72" w:right="29"/>
+      </w:pPr>
+      <w:r>
+        <w:rPr>
+          <w:rFonts w:hint="eastAsia"/>
+        </w:rPr>
+        <w:t>验收最终提交的产品是否符合客户需求，并通过测试</w:t>
+      </w:r>
+    </w:p>
+    <w:p>
+      <w:pPr>
+        <w:ind w:left="72" w:right="29"/>
+      </w:pPr>
+    </w:p>
+    <w:p>
+      <w:pPr>
+        <w:pStyle w:val="2"/>
+        <w:ind w:firstLine="643"/>
+      </w:pPr>
+      <w:bookmarkStart w:id="46" w:name="_Toc501738251"/>
+      <w:r>
+        <w:rPr>
+          <w:rFonts w:hint="eastAsia"/>
+        </w:rPr>
+        <w:t>3.5相关信息</w:t>
+      </w:r>
+      <w:bookmarkEnd w:id="46"/>
+    </w:p>
+    <w:p>
+      <w:pPr>
+        <w:pStyle w:val="3"/>
+        <w:ind w:left="72" w:right="29" w:firstLine="1205"/>
+      </w:pPr>
+      <w:bookmarkStart w:id="47" w:name="_Toc501738252"/>
+      <w:r>
+        <w:rPr>
+          <w:rFonts w:hint="eastAsia"/>
+        </w:rPr>
+        <w:t>3.5.1完成最迟期限</w:t>
+      </w:r>
+      <w:bookmarkEnd w:id="47"/>
+    </w:p>
+    <w:p>
+      <w:pPr>
+        <w:ind w:left="72" w:right="29"/>
+      </w:pPr>
+      <w:r>
+        <w:rPr>
+          <w:rFonts w:hint="eastAsia"/>
+        </w:rPr>
+        <w:t>2018年1月28日</w:t>
+      </w:r>
+    </w:p>
+    <w:p>
+      <w:pPr>
+        <w:ind w:left="72" w:right="29"/>
+      </w:pPr>
+    </w:p>
+    <w:p>
+      <w:pPr>
+        <w:pStyle w:val="3"/>
+        <w:ind w:left="72" w:right="29" w:firstLine="1205"/>
+      </w:pPr>
+      <w:bookmarkStart w:id="48" w:name="_Toc501738253"/>
+      <w:r>
+        <w:rPr>
+          <w:rFonts w:hint="eastAsia"/>
+        </w:rPr>
+        <w:t>3.5.2本计划批准者与批准日期</w:t>
+      </w:r>
+      <w:bookmarkEnd w:id="48"/>
+    </w:p>
+    <w:p>
+      <w:pPr>
+        <w:ind w:left="72" w:right="29"/>
         <w:rPr>
           <w:b/>
         </w:rPr>
@@ -5069,475 +6570,41 @@
           <w:rFonts w:hint="eastAsia"/>
           <w:b/>
         </w:rPr>
-        <w:t>3.3.1</w:t>
-      </w:r>
-      <w:r>
-        <w:rPr>
-          <w:rFonts w:hint="eastAsia"/>
-          <w:b/>
-        </w:rPr>
-        <w:t>程序</w:t>
-      </w:r>
-    </w:p>
-    <w:p>
-      <w:r>
-        <w:rPr>
-          <w:rFonts w:hint="eastAsia"/>
-        </w:rPr>
-        <w:t>编程语言：</w:t>
-      </w:r>
-      <w:r>
-        <w:rPr>
-          <w:rFonts w:hint="eastAsia"/>
-        </w:rPr>
-        <w:t>Java</w:t>
-      </w:r>
-      <w:r>
-        <w:rPr>
-          <w:rFonts w:hint="eastAsia"/>
-        </w:rPr>
-        <w:t>，</w:t>
-      </w:r>
-      <w:r>
-        <w:rPr>
-          <w:rFonts w:hint="eastAsia"/>
-        </w:rPr>
-        <w:t>J2EE</w:t>
-      </w:r>
-      <w:r>
-        <w:rPr>
-          <w:rFonts w:hint="eastAsia"/>
-        </w:rPr>
-        <w:t>，</w:t>
-      </w:r>
-      <w:r>
-        <w:rPr>
-          <w:rFonts w:hint="eastAsia"/>
-        </w:rPr>
-        <w:t>HTML</w:t>
-      </w:r>
-      <w:r>
-        <w:t>5</w:t>
-      </w:r>
-    </w:p>
-    <w:p>
-      <w:r>
-        <w:rPr>
-          <w:rFonts w:hint="eastAsia"/>
-        </w:rPr>
-        <w:t>存储形式：</w:t>
-      </w:r>
-      <w:r>
-        <w:rPr>
-          <w:rFonts w:hint="eastAsia"/>
-        </w:rPr>
-        <w:t>Mysql</w:t>
-      </w:r>
-    </w:p>
-    <w:p>
-      <w:pPr>
-        <w:rPr>
-          <w:b/>
-        </w:rPr>
-      </w:pPr>
-      <w:r>
-        <w:rPr>
-          <w:rFonts w:hint="eastAsia"/>
-          <w:b/>
-        </w:rPr>
-        <w:t>3.3.2</w:t>
-      </w:r>
-      <w:r>
-        <w:rPr>
-          <w:rFonts w:hint="eastAsia"/>
-          <w:b/>
-        </w:rPr>
-        <w:t>文档</w:t>
-      </w:r>
-    </w:p>
-    <w:p>
-      <w:pPr>
-        <w:ind w:firstLine="480"/>
-      </w:pPr>
-      <w:r>
-        <w:rPr>
-          <w:rFonts w:hint="eastAsia"/>
-        </w:rPr>
-        <w:t>《可行性分析》</w:t>
-      </w:r>
-    </w:p>
-    <w:p>
-      <w:pPr>
-        <w:ind w:firstLine="480"/>
-      </w:pPr>
-      <w:r>
-        <w:rPr>
-          <w:rFonts w:hint="eastAsia"/>
-        </w:rPr>
-        <w:t>《项目章程》</w:t>
-      </w:r>
-    </w:p>
-    <w:p>
-      <w:pPr>
-        <w:ind w:firstLine="480"/>
-      </w:pPr>
-      <w:r>
-        <w:rPr>
-          <w:rFonts w:hint="eastAsia"/>
-        </w:rPr>
-        <w:t>《项目计划》</w:t>
-      </w:r>
-    </w:p>
-    <w:p>
-      <w:pPr>
-        <w:ind w:firstLine="480"/>
-      </w:pPr>
-      <w:r>
-        <w:rPr>
-          <w:rFonts w:hint="eastAsia"/>
-        </w:rPr>
-        <w:t>《需求工程项目计划》</w:t>
-      </w:r>
-    </w:p>
-    <w:p>
-      <w:pPr>
-        <w:ind w:firstLine="480"/>
-      </w:pPr>
-      <w:r>
-        <w:rPr>
-          <w:rFonts w:hint="eastAsia"/>
-        </w:rPr>
-        <w:t>《需求规格说明书》</w:t>
-      </w:r>
-    </w:p>
-    <w:p>
-      <w:pPr>
-        <w:ind w:firstLine="480"/>
-      </w:pPr>
-      <w:r>
-        <w:rPr>
-          <w:rFonts w:hint="eastAsia"/>
-        </w:rPr>
-        <w:t>《测试用例》</w:t>
-      </w:r>
-    </w:p>
-    <w:p>
-      <w:pPr>
-        <w:ind w:firstLine="480"/>
-      </w:pPr>
-      <w:r>
-        <w:rPr>
-          <w:rFonts w:hint="eastAsia"/>
-        </w:rPr>
-        <w:lastRenderedPageBreak/>
-        <w:t>《用户手册》</w:t>
-      </w:r>
-    </w:p>
-    <w:p>
-      <w:pPr>
-        <w:ind w:firstLine="480"/>
-      </w:pPr>
-      <w:r>
-        <w:rPr>
-          <w:rFonts w:hint="eastAsia"/>
-        </w:rPr>
-        <w:t>《项目总体报告》</w:t>
-      </w:r>
-    </w:p>
-    <w:p/>
-    <w:p>
-      <w:pPr>
-        <w:rPr>
-          <w:b/>
-        </w:rPr>
-      </w:pPr>
-      <w:r>
-        <w:rPr>
-          <w:rFonts w:hint="eastAsia"/>
-          <w:b/>
-        </w:rPr>
-        <w:t>3.3.3</w:t>
-      </w:r>
-      <w:r>
-        <w:rPr>
-          <w:rFonts w:hint="eastAsia"/>
-          <w:b/>
-        </w:rPr>
-        <w:t>非移交产品</w:t>
-      </w:r>
-    </w:p>
-    <w:p>
-      <w:pPr>
-        <w:ind w:firstLine="480"/>
-      </w:pPr>
-      <w:r>
-        <w:rPr>
-          <w:rFonts w:hint="eastAsia"/>
-        </w:rPr>
-        <w:t>《会议记录》</w:t>
-      </w:r>
-    </w:p>
-    <w:p>
-      <w:pPr>
-        <w:ind w:firstLine="480"/>
-      </w:pPr>
-      <w:r>
-        <w:rPr>
-          <w:rFonts w:hint="eastAsia"/>
-        </w:rPr>
-        <w:t>《需求变更控制》</w:t>
-      </w:r>
-    </w:p>
-    <w:p>
-      <w:pPr>
-        <w:ind w:firstLine="480"/>
-      </w:pPr>
-      <w:r>
-        <w:rPr>
-          <w:rFonts w:hint="eastAsia"/>
-        </w:rPr>
-        <w:t>《用户群分类》</w:t>
-      </w:r>
-    </w:p>
-    <w:p>
-      <w:pPr>
-        <w:ind w:firstLine="480"/>
-      </w:pPr>
-      <w:r>
-        <w:rPr>
-          <w:rFonts w:hint="eastAsia"/>
-        </w:rPr>
-        <w:t>《愿景与范围》</w:t>
-      </w:r>
-    </w:p>
-    <w:p>
-      <w:pPr>
-        <w:ind w:firstLine="480"/>
-      </w:pPr>
-      <w:r>
-        <w:rPr>
-          <w:rFonts w:hint="eastAsia"/>
-        </w:rPr>
-        <w:t>《数据字典》</w:t>
-      </w:r>
-    </w:p>
-    <w:p>
-      <w:pPr>
-        <w:ind w:firstLine="480"/>
-      </w:pPr>
-      <w:r>
-        <w:rPr>
-          <w:rFonts w:hint="eastAsia"/>
-        </w:rPr>
-        <w:t>《需求优先级》</w:t>
-      </w:r>
-    </w:p>
-    <w:p/>
+        <w:t>（待定）</w:t>
+      </w:r>
+    </w:p>
     <w:p>
       <w:pPr>
         <w:pStyle w:val="2"/>
-      </w:pPr>
-      <w:bookmarkStart w:id="32" w:name="_Toc501710438"/>
-      <w:r>
-        <w:rPr>
-          <w:rFonts w:hint="eastAsia"/>
-        </w:rPr>
-        <w:t>3.4</w:t>
-      </w:r>
-      <w:r>
-        <w:rPr>
-          <w:rFonts w:hint="eastAsia"/>
-        </w:rPr>
-        <w:t>验收标准</w:t>
-      </w:r>
-      <w:bookmarkEnd w:id="32"/>
-    </w:p>
-    <w:p>
-      <w:pPr>
-        <w:rPr>
-          <w:b/>
-        </w:rPr>
-      </w:pPr>
-      <w:r>
-        <w:rPr>
-          <w:rFonts w:hint="eastAsia"/>
-          <w:b/>
-        </w:rPr>
-        <w:t>3.4.1</w:t>
-      </w:r>
-      <w:r>
-        <w:rPr>
-          <w:rFonts w:hint="eastAsia"/>
-          <w:b/>
-        </w:rPr>
-        <w:t>验收方式</w:t>
-      </w:r>
-    </w:p>
-    <w:p>
-      <w:r>
-        <w:rPr>
-          <w:rFonts w:hint="eastAsia"/>
-        </w:rPr>
-        <w:t>验收最终提交的产品是否符合客户需求，并通过测试</w:t>
-      </w:r>
-    </w:p>
-    <w:p/>
-    <w:p>
-      <w:pPr>
-        <w:pStyle w:val="2"/>
-      </w:pPr>
-      <w:bookmarkStart w:id="33" w:name="_Toc501710439"/>
-      <w:r>
-        <w:rPr>
-          <w:rFonts w:hint="eastAsia"/>
-        </w:rPr>
-        <w:t>3.5</w:t>
-      </w:r>
-      <w:r>
-        <w:rPr>
-          <w:rFonts w:hint="eastAsia"/>
-        </w:rPr>
-        <w:t>相关信息</w:t>
-      </w:r>
-      <w:bookmarkEnd w:id="33"/>
-    </w:p>
-    <w:p>
-      <w:pPr>
-        <w:rPr>
-          <w:b/>
-        </w:rPr>
-      </w:pPr>
-      <w:r>
-        <w:rPr>
-          <w:rFonts w:hint="eastAsia"/>
-          <w:b/>
-        </w:rPr>
-        <w:t>3.5.1</w:t>
-      </w:r>
-      <w:r>
-        <w:rPr>
-          <w:rFonts w:hint="eastAsia"/>
-          <w:b/>
-        </w:rPr>
-        <w:t>完成最迟期限</w:t>
-      </w:r>
-    </w:p>
-    <w:p>
-      <w:r>
-        <w:rPr>
-          <w:rFonts w:hint="eastAsia"/>
-        </w:rPr>
-        <w:t>2018</w:t>
-      </w:r>
-      <w:r>
-        <w:rPr>
-          <w:rFonts w:hint="eastAsia"/>
-        </w:rPr>
-        <w:t>年</w:t>
-      </w:r>
-      <w:r>
-        <w:rPr>
-          <w:rFonts w:hint="eastAsia"/>
-        </w:rPr>
-        <w:t>1</w:t>
-      </w:r>
-      <w:r>
-        <w:rPr>
-          <w:rFonts w:hint="eastAsia"/>
-        </w:rPr>
-        <w:t>月</w:t>
-      </w:r>
-      <w:r>
-        <w:rPr>
-          <w:rFonts w:hint="eastAsia"/>
-        </w:rPr>
-        <w:t>28</w:t>
-      </w:r>
-      <w:r>
-        <w:rPr>
-          <w:rFonts w:hint="eastAsia"/>
-        </w:rPr>
-        <w:t>日</w:t>
-      </w:r>
-    </w:p>
-    <w:p/>
-    <w:p>
-      <w:pPr>
-        <w:rPr>
-          <w:b/>
-        </w:rPr>
-      </w:pPr>
-      <w:r>
-        <w:rPr>
-          <w:rFonts w:hint="eastAsia"/>
-          <w:b/>
-        </w:rPr>
-        <w:t>3.5.2</w:t>
-      </w:r>
-      <w:r>
-        <w:rPr>
-          <w:rFonts w:hint="eastAsia"/>
-          <w:b/>
-        </w:rPr>
-        <w:t>本计划批准者与批准日期</w:t>
-      </w:r>
-    </w:p>
-    <w:p>
-      <w:pPr>
-        <w:rPr>
-          <w:rFonts w:hint="eastAsia"/>
-          <w:b/>
-        </w:rPr>
-      </w:pPr>
-      <w:r>
-        <w:rPr>
-          <w:rFonts w:hint="eastAsia"/>
-          <w:b/>
-        </w:rPr>
-        <w:t>（待定）</w:t>
-      </w:r>
-    </w:p>
-    <w:p>
-      <w:pPr>
-        <w:pStyle w:val="2"/>
-      </w:pPr>
-      <w:bookmarkStart w:id="34" w:name="_Toc501710440"/>
-      <w:r>
-        <w:rPr>
-          <w:rFonts w:hint="eastAsia"/>
-        </w:rPr>
-        <w:t>3.6</w:t>
-      </w:r>
-      <w:r>
-        <w:rPr>
-          <w:rFonts w:hint="eastAsia"/>
-        </w:rPr>
-        <w:t>系统运行环境</w:t>
-      </w:r>
-      <w:bookmarkEnd w:id="34"/>
-    </w:p>
-    <w:p>
-      <w:pPr>
-        <w:rPr>
-          <w:b/>
-        </w:rPr>
-      </w:pPr>
-      <w:r>
-        <w:rPr>
-          <w:rFonts w:hint="eastAsia"/>
-          <w:b/>
-        </w:rPr>
-        <w:t>3.6.1</w:t>
-      </w:r>
-      <w:r>
-        <w:rPr>
-          <w:rFonts w:hint="eastAsia"/>
-          <w:b/>
-        </w:rPr>
-        <w:t>运行</w:t>
-      </w:r>
-    </w:p>
-    <w:p>
+        <w:ind w:firstLine="643"/>
+      </w:pPr>
+      <w:bookmarkStart w:id="49" w:name="_Toc501738254"/>
+      <w:r>
+        <w:rPr>
+          <w:rFonts w:hint="eastAsia"/>
+        </w:rPr>
+        <w:t>3.6系统运行环境</w:t>
+      </w:r>
+      <w:bookmarkEnd w:id="49"/>
+    </w:p>
+    <w:p>
+      <w:pPr>
+        <w:pStyle w:val="3"/>
+        <w:ind w:left="72" w:right="29" w:firstLine="1205"/>
+      </w:pPr>
+      <w:bookmarkStart w:id="50" w:name="_Toc501738255"/>
+      <w:r>
+        <w:rPr>
+          <w:rFonts w:hint="eastAsia"/>
+        </w:rPr>
+        <w:t>3.6.1运行</w:t>
+      </w:r>
+      <w:bookmarkEnd w:id="50"/>
+    </w:p>
+    <w:p>
+      <w:pPr>
+        <w:ind w:left="72" w:right="29"/>
+      </w:pPr>
       <w:r>
         <w:t>W</w:t>
       </w:r>
@@ -5547,37 +6614,47 @@
         </w:rPr>
         <w:t>indows7</w:t>
       </w:r>
-    </w:p>
-    <w:p>
-      <w:pPr>
-        <w:rPr>
-          <w:b/>
-        </w:rPr>
-      </w:pPr>
-      <w:r>
-        <w:rPr>
-          <w:rFonts w:hint="eastAsia"/>
-          <w:b/>
-        </w:rPr>
-        <w:t>3.6.2</w:t>
-      </w:r>
-      <w:r>
-        <w:rPr>
-          <w:rFonts w:hint="eastAsia"/>
-          <w:b/>
-        </w:rPr>
-        <w:t>开发</w:t>
-      </w:r>
-    </w:p>
-    <w:p>
+      <w:r>
+        <w:rPr>
+          <w:rFonts w:hint="eastAsia"/>
+        </w:rPr>
+        <w:t>，Windows</w:t>
+      </w:r>
+      <w:r>
+        <w:t>8,Windows10</w:t>
+      </w:r>
+    </w:p>
+    <w:p>
+      <w:pPr>
+        <w:pStyle w:val="3"/>
+        <w:ind w:left="72" w:right="29" w:firstLine="1205"/>
+      </w:pPr>
+      <w:bookmarkStart w:id="51" w:name="_Toc501738256"/>
+      <w:r>
+        <w:rPr>
+          <w:rFonts w:hint="eastAsia"/>
+        </w:rPr>
+        <w:t>3.6.2开发</w:t>
+      </w:r>
+      <w:bookmarkEnd w:id="51"/>
+    </w:p>
+    <w:p>
+      <w:pPr>
+        <w:ind w:left="72" w:right="29"/>
+      </w:pPr>
+      <w:proofErr w:type="spellStart"/>
       <w:r>
         <w:rPr>
           <w:rFonts w:hint="eastAsia"/>
         </w:rPr>
         <w:t>Webstorm</w:t>
       </w:r>
-    </w:p>
-    <w:p>
+      <w:proofErr w:type="spellEnd"/>
+    </w:p>
+    <w:p>
+      <w:pPr>
+        <w:ind w:left="72" w:right="29"/>
+      </w:pPr>
       <w:r>
         <w:t>E</w:t>
       </w:r>
@@ -5590,26 +6667,22 @@
     </w:p>
     <w:p>
       <w:pPr>
-        <w:rPr>
-          <w:b/>
-        </w:rPr>
-      </w:pPr>
-      <w:r>
-        <w:rPr>
-          <w:rFonts w:hint="eastAsia"/>
-          <w:b/>
-        </w:rPr>
-        <w:t>3.6.3</w:t>
-      </w:r>
-      <w:r>
-        <w:rPr>
-          <w:rFonts w:hint="eastAsia"/>
-          <w:b/>
-        </w:rPr>
-        <w:t>环境</w:t>
-      </w:r>
-    </w:p>
-    <w:p>
+        <w:pStyle w:val="3"/>
+        <w:ind w:left="72" w:right="29" w:firstLine="1205"/>
+      </w:pPr>
+      <w:bookmarkStart w:id="52" w:name="_Toc501738257"/>
+      <w:r>
+        <w:rPr>
+          <w:rFonts w:hint="eastAsia"/>
+        </w:rPr>
+        <w:t>3.6.3环境</w:t>
+      </w:r>
+      <w:bookmarkEnd w:id="52"/>
+    </w:p>
+    <w:p>
+      <w:pPr>
+        <w:ind w:left="72" w:right="29"/>
+      </w:pPr>
       <w:r>
         <w:rPr>
           <w:rFonts w:hint="eastAsia"/>
@@ -5621,7 +6694,7 @@
       <w:pPr>
         <w:pStyle w:val="1"/>
       </w:pPr>
-      <w:bookmarkStart w:id="35" w:name="_Toc501710441"/>
+      <w:bookmarkStart w:id="53" w:name="_Toc501738258"/>
       <w:r>
         <w:rPr>
           <w:rFonts w:hint="eastAsia"/>
@@ -5629,40 +6702,26 @@
         <w:lastRenderedPageBreak/>
         <w:t>时间管理计划</w:t>
       </w:r>
-      <w:bookmarkEnd w:id="35"/>
+      <w:bookmarkEnd w:id="53"/>
     </w:p>
     <w:p>
       <w:pPr>
         <w:pStyle w:val="2"/>
-      </w:pPr>
-      <w:bookmarkStart w:id="36" w:name="_Toc501710442"/>
-      <w:r>
-        <w:rPr>
-          <w:rFonts w:hint="eastAsia"/>
-        </w:rPr>
-        <w:t>4.1</w:t>
-      </w:r>
-      <w:r>
-        <w:rPr>
-          <w:rFonts w:hint="eastAsia"/>
-        </w:rPr>
-        <w:t>工作任务分解（</w:t>
-      </w:r>
-      <w:r>
-        <w:rPr>
-          <w:rFonts w:hint="eastAsia"/>
-        </w:rPr>
-        <w:t>WBS</w:t>
-      </w:r>
-      <w:r>
-        <w:rPr>
-          <w:rFonts w:hint="eastAsia"/>
-        </w:rPr>
-        <w:t>）</w:t>
-      </w:r>
-      <w:bookmarkEnd w:id="36"/>
-    </w:p>
-    <w:p>
+        <w:ind w:firstLine="643"/>
+      </w:pPr>
+      <w:bookmarkStart w:id="54" w:name="_Toc501738259"/>
+      <w:r>
+        <w:rPr>
+          <w:rFonts w:hint="eastAsia"/>
+        </w:rPr>
+        <w:t>4.1工作任务分解（WBS）</w:t>
+      </w:r>
+      <w:bookmarkEnd w:id="54"/>
+    </w:p>
+    <w:p>
+      <w:pPr>
+        <w:ind w:left="72" w:right="29"/>
+      </w:pPr>
       <w:r>
         <w:object w:dxaOrig="14251" w:dyaOrig="12961">
           <v:shapetype id="_x0000_t75" coordsize="21600,21600" o:spt="75" o:preferrelative="t" path="m@4@5l@4@11@9@11@9@5xe" filled="f" stroked="f">
@@ -5684,187 +6743,160 @@
             <v:path o:extrusionok="f" gradientshapeok="t" o:connecttype="rect"/>
             <o:lock v:ext="edit" aspectratio="t"/>
           </v:shapetype>
-          <v:shape id="_x0000_i1025" type="#_x0000_t75" style="width:477.75pt;height:573pt" o:ole="">
+          <v:shape id="_x0000_i1025" type="#_x0000_t75" style="width:477.7pt;height:572.85pt" o:ole="">
             <v:imagedata r:id="rId9" o:title=""/>
           </v:shape>
-          <o:OLEObject Type="Embed" ProgID="Visio.Drawing.15" ShapeID="_x0000_i1025" DrawAspect="Content" ObjectID="_1575452940" r:id="rId10"/>
+          <o:OLEObject Type="Embed" ProgID="Visio.Drawing.15" ShapeID="_x0000_i1025" DrawAspect="Content" ObjectID="_1575480045" r:id="rId10"/>
         </w:object>
       </w:r>
     </w:p>
     <w:p>
       <w:pPr>
         <w:pStyle w:val="2"/>
-      </w:pPr>
-      <w:bookmarkStart w:id="37" w:name="_Toc501710443"/>
+        <w:ind w:firstLine="643"/>
+      </w:pPr>
+      <w:bookmarkStart w:id="55" w:name="_Toc501738260"/>
       <w:r>
         <w:rPr>
           <w:rFonts w:hint="eastAsia"/>
         </w:rPr>
         <w:lastRenderedPageBreak/>
-        <w:t>4.2</w:t>
-      </w:r>
-      <w:r>
-        <w:rPr>
-          <w:rFonts w:hint="eastAsia"/>
-        </w:rPr>
-        <w:t>组织结构分解图</w:t>
-      </w:r>
-      <w:bookmarkEnd w:id="37"/>
-    </w:p>
-    <w:p>
+        <w:t>4.2组织结构分解图</w:t>
+      </w:r>
+      <w:bookmarkEnd w:id="55"/>
+    </w:p>
+    <w:p>
+      <w:pPr>
+        <w:ind w:left="72" w:right="29"/>
+      </w:pPr>
       <w:r>
         <w:object w:dxaOrig="11715" w:dyaOrig="6286">
-          <v:shape id="_x0000_i1026" type="#_x0000_t75" style="width:477.75pt;height:256.5pt" o:ole="">
+          <v:shape id="_x0000_i1026" type="#_x0000_t75" style="width:477.7pt;height:256.7pt" o:ole="">
             <v:imagedata r:id="rId11" o:title=""/>
           </v:shape>
-          <o:OLEObject Type="Embed" ProgID="Visio.Drawing.15" ShapeID="_x0000_i1026" DrawAspect="Content" ObjectID="_1575452941" r:id="rId12"/>
+          <o:OLEObject Type="Embed" ProgID="Visio.Drawing.15" ShapeID="_x0000_i1026" DrawAspect="Content" ObjectID="_1575480046" r:id="rId12"/>
         </w:object>
       </w:r>
     </w:p>
     <w:p>
       <w:pPr>
         <w:pStyle w:val="2"/>
-      </w:pPr>
-      <w:bookmarkStart w:id="38" w:name="_Toc501710444"/>
-      <w:r>
-        <w:rPr>
-          <w:rFonts w:hint="eastAsia"/>
-        </w:rPr>
-        <w:t>4.3</w:t>
-      </w:r>
-      <w:r>
-        <w:rPr>
-          <w:rFonts w:hint="eastAsia"/>
-        </w:rPr>
-        <w:t>评价</w:t>
-      </w:r>
-      <w:bookmarkEnd w:id="38"/>
-    </w:p>
-    <w:p/>
+        <w:ind w:firstLine="643"/>
+      </w:pPr>
+      <w:bookmarkStart w:id="56" w:name="_Toc501738261"/>
+      <w:r>
+        <w:rPr>
+          <w:rFonts w:hint="eastAsia"/>
+        </w:rPr>
+        <w:t>4.3评价</w:t>
+      </w:r>
+      <w:bookmarkEnd w:id="56"/>
+    </w:p>
+    <w:p>
+      <w:pPr>
+        <w:ind w:left="72" w:right="29"/>
+      </w:pPr>
+    </w:p>
     <w:p>
       <w:pPr>
         <w:pStyle w:val="1"/>
       </w:pPr>
-      <w:bookmarkStart w:id="39" w:name="_Toc501710445"/>
+      <w:bookmarkStart w:id="57" w:name="_Toc501738262"/>
       <w:r>
         <w:rPr>
           <w:rFonts w:hint="eastAsia"/>
         </w:rPr>
         <w:t>范围管理计划</w:t>
       </w:r>
-      <w:bookmarkEnd w:id="39"/>
-    </w:p>
-    <w:p>
-      <w:pPr>
-        <w:ind w:firstLine="357"/>
-      </w:pPr>
-      <w:r>
-        <w:rPr>
-          <w:rFonts w:hint="eastAsia"/>
-        </w:rPr>
-        <w:t>1.</w:t>
-      </w:r>
-      <w:r>
-        <w:rPr>
-          <w:rFonts w:hint="eastAsia"/>
-        </w:rPr>
-        <w:t>根据用户需求以及界面原型进行设计</w:t>
-      </w:r>
-      <w:r>
-        <w:rPr>
-          <w:rFonts w:hint="eastAsia"/>
-        </w:rPr>
-        <w:t xml:space="preserve"> </w:t>
-      </w:r>
-    </w:p>
-    <w:p>
-      <w:pPr>
-        <w:ind w:firstLine="357"/>
-      </w:pPr>
-      <w:r>
-        <w:rPr>
-          <w:rFonts w:hint="eastAsia"/>
-        </w:rPr>
-        <w:t>2.</w:t>
-      </w:r>
-      <w:r>
-        <w:rPr>
-          <w:rFonts w:hint="eastAsia"/>
-        </w:rPr>
-        <w:t>根据用例图以及设计对各个功能进行开发</w:t>
-      </w:r>
-      <w:r>
-        <w:rPr>
-          <w:rFonts w:hint="eastAsia"/>
-        </w:rPr>
-        <w:t xml:space="preserve"> </w:t>
-      </w:r>
-    </w:p>
-    <w:p>
-      <w:pPr>
-        <w:ind w:firstLine="357"/>
-      </w:pPr>
-      <w:r>
-        <w:rPr>
-          <w:rFonts w:hint="eastAsia"/>
-        </w:rPr>
-        <w:t>3.</w:t>
-      </w:r>
-      <w:r>
-        <w:rPr>
-          <w:rFonts w:hint="eastAsia"/>
-        </w:rPr>
-        <w:t>根据需求文档对已开发功能进行测试</w:t>
-      </w:r>
-      <w:r>
-        <w:rPr>
-          <w:rFonts w:hint="eastAsia"/>
-        </w:rPr>
-        <w:t xml:space="preserve"> </w:t>
-      </w:r>
-    </w:p>
-    <w:p>
-      <w:pPr>
-        <w:ind w:firstLine="357"/>
-      </w:pPr>
-      <w:r>
-        <w:rPr>
-          <w:rFonts w:hint="eastAsia"/>
-        </w:rPr>
-        <w:t>4.</w:t>
-      </w:r>
-      <w:r>
-        <w:rPr>
-          <w:rFonts w:hint="eastAsia"/>
-        </w:rPr>
-        <w:t>客户确认</w:t>
-      </w:r>
-      <w:r>
-        <w:rPr>
-          <w:rFonts w:hint="eastAsia"/>
-        </w:rPr>
-        <w:t xml:space="preserve"> </w:t>
-      </w:r>
-    </w:p>
-    <w:p/>
+      <w:bookmarkEnd w:id="57"/>
+    </w:p>
+    <w:p>
+      <w:pPr>
+        <w:ind w:left="72" w:right="29" w:firstLine="357"/>
+      </w:pPr>
+      <w:r>
+        <w:rPr>
+          <w:rFonts w:hint="eastAsia"/>
+        </w:rPr>
+        <w:t xml:space="preserve">1.根据用户需求以及界面原型进行设计 </w:t>
+      </w:r>
+    </w:p>
+    <w:p>
+      <w:pPr>
+        <w:ind w:left="72" w:right="29" w:firstLine="357"/>
+      </w:pPr>
+      <w:r>
+        <w:rPr>
+          <w:rFonts w:hint="eastAsia"/>
+        </w:rPr>
+        <w:t xml:space="preserve">2.根据用例图以及设计对各个功能进行开发 </w:t>
+      </w:r>
+    </w:p>
+    <w:p>
+      <w:pPr>
+        <w:ind w:left="72" w:right="29" w:firstLine="357"/>
+      </w:pPr>
+      <w:r>
+        <w:rPr>
+          <w:rFonts w:hint="eastAsia"/>
+        </w:rPr>
+        <w:t xml:space="preserve">3.根据需求文档对已开发功能进行测试 </w:t>
+      </w:r>
+    </w:p>
+    <w:p>
+      <w:pPr>
+        <w:ind w:left="72" w:right="29" w:firstLine="357"/>
+      </w:pPr>
+      <w:r>
+        <w:rPr>
+          <w:rFonts w:hint="eastAsia"/>
+        </w:rPr>
+        <w:t xml:space="preserve">4.客户确认 </w:t>
+      </w:r>
+    </w:p>
+    <w:p>
+      <w:pPr>
+        <w:ind w:left="72" w:right="29"/>
+      </w:pPr>
+    </w:p>
+    <w:p>
+      <w:pPr>
+        <w:ind w:left="72" w:right="29"/>
+      </w:pPr>
+    </w:p>
+    <w:p>
+      <w:pPr>
+        <w:ind w:left="72" w:right="29"/>
+      </w:pPr>
+    </w:p>
+    <w:p>
+      <w:pPr>
+        <w:ind w:left="72" w:right="29"/>
+        <w:rPr>
+          <w:rFonts w:hint="eastAsia"/>
+        </w:rPr>
+      </w:pPr>
+    </w:p>
     <w:p>
       <w:pPr>
         <w:pStyle w:val="1"/>
       </w:pPr>
-      <w:bookmarkStart w:id="40" w:name="_Toc501710446"/>
-      <w:r>
-        <w:rPr>
-          <w:rFonts w:hint="eastAsia"/>
-        </w:rPr>
+      <w:bookmarkStart w:id="58" w:name="_Toc501738263"/>
+      <w:r>
+        <w:rPr>
+          <w:rFonts w:hint="eastAsia"/>
+        </w:rPr>
+        <w:lastRenderedPageBreak/>
         <w:t>质量管理计划</w:t>
       </w:r>
-      <w:bookmarkEnd w:id="40"/>
+      <w:bookmarkEnd w:id="58"/>
     </w:p>
     <w:p>
       <w:pPr>
         <w:pStyle w:val="2"/>
-      </w:pPr>
-      <w:bookmarkStart w:id="41" w:name="_Toc501710447"/>
+        <w:ind w:firstLine="643"/>
+      </w:pPr>
+      <w:bookmarkStart w:id="59" w:name="_Toc501738264"/>
       <w:r>
         <w:rPr>
           <w:rFonts w:hint="eastAsia"/>
@@ -5877,7 +6909,7 @@
         </w:rPr>
         <w:t>质量管理角色及责任</w:t>
       </w:r>
-      <w:bookmarkEnd w:id="41"/>
+      <w:bookmarkEnd w:id="59"/>
     </w:p>
     <w:tbl>
       <w:tblPr>
@@ -5903,14 +6935,12 @@
               <w:jc w:val="left"/>
               <w:rPr>
                 <w:rFonts w:ascii="宋体" w:eastAsia="宋体" w:hAnsi="宋体" w:cs="宋体"/>
-                <w:sz w:val="24"/>
                 <w:szCs w:val="24"/>
               </w:rPr>
             </w:pPr>
             <w:r>
               <w:rPr>
                 <w:rFonts w:ascii="宋体" w:eastAsia="宋体" w:hAnsi="宋体" w:cs="宋体" w:hint="eastAsia"/>
-                <w:sz w:val="24"/>
                 <w:szCs w:val="24"/>
               </w:rPr>
               <w:t>名字</w:t>
@@ -5928,14 +6958,12 @@
               <w:jc w:val="left"/>
               <w:rPr>
                 <w:rFonts w:ascii="宋体" w:eastAsia="宋体" w:hAnsi="宋体" w:cs="宋体"/>
-                <w:sz w:val="24"/>
                 <w:szCs w:val="24"/>
               </w:rPr>
             </w:pPr>
             <w:r>
               <w:rPr>
                 <w:rFonts w:ascii="宋体" w:eastAsia="宋体" w:hAnsi="宋体" w:cs="宋体" w:hint="eastAsia"/>
-                <w:sz w:val="24"/>
                 <w:szCs w:val="24"/>
               </w:rPr>
               <w:t>角色</w:t>
@@ -5953,14 +6981,12 @@
               <w:jc w:val="left"/>
               <w:rPr>
                 <w:rFonts w:ascii="宋体" w:eastAsia="宋体" w:hAnsi="宋体" w:cs="宋体"/>
-                <w:sz w:val="24"/>
                 <w:szCs w:val="24"/>
               </w:rPr>
             </w:pPr>
             <w:r>
               <w:rPr>
                 <w:rFonts w:ascii="宋体" w:eastAsia="宋体" w:hAnsi="宋体" w:cs="宋体" w:hint="eastAsia"/>
-                <w:sz w:val="24"/>
                 <w:szCs w:val="24"/>
               </w:rPr>
               <w:t>职责</w:t>
@@ -5983,17 +7009,24 @@
               <w:jc w:val="left"/>
               <w:rPr>
                 <w:rFonts w:ascii="宋体" w:eastAsia="宋体" w:hAnsi="宋体" w:cs="宋体"/>
-                <w:sz w:val="24"/>
                 <w:szCs w:val="24"/>
               </w:rPr>
             </w:pPr>
+            <w:proofErr w:type="gramStart"/>
             <w:r>
               <w:rPr>
                 <w:rFonts w:ascii="宋体" w:eastAsia="宋体" w:hAnsi="宋体" w:cs="宋体" w:hint="eastAsia"/>
-                <w:sz w:val="24"/>
                 <w:szCs w:val="24"/>
               </w:rPr>
-              <w:t>葛倍良</w:t>
+              <w:t>葛倍</w:t>
+            </w:r>
+            <w:proofErr w:type="gramEnd"/>
+            <w:r>
+              <w:rPr>
+                <w:rFonts w:ascii="宋体" w:eastAsia="宋体" w:hAnsi="宋体" w:cs="宋体" w:hint="eastAsia"/>
+                <w:szCs w:val="24"/>
+              </w:rPr>
+              <w:t>良</w:t>
             </w:r>
           </w:p>
         </w:tc>
@@ -6008,14 +7041,12 @@
               <w:jc w:val="left"/>
               <w:rPr>
                 <w:rFonts w:ascii="宋体" w:eastAsia="宋体" w:hAnsi="宋体" w:cs="宋体"/>
-                <w:sz w:val="24"/>
                 <w:szCs w:val="24"/>
               </w:rPr>
             </w:pPr>
             <w:r>
               <w:rPr>
                 <w:rFonts w:ascii="宋体" w:eastAsia="宋体" w:hAnsi="宋体" w:cs="宋体" w:hint="eastAsia"/>
-                <w:sz w:val="24"/>
                 <w:szCs w:val="24"/>
               </w:rPr>
               <w:t>项目经理</w:t>
@@ -6033,14 +7064,12 @@
               <w:jc w:val="left"/>
               <w:rPr>
                 <w:rFonts w:ascii="宋体" w:eastAsia="宋体" w:hAnsi="宋体" w:cs="宋体"/>
-                <w:sz w:val="24"/>
                 <w:szCs w:val="24"/>
               </w:rPr>
             </w:pPr>
             <w:r>
               <w:rPr>
                 <w:rFonts w:ascii="宋体" w:eastAsia="宋体" w:hAnsi="宋体" w:cs="宋体" w:hint="eastAsia"/>
-                <w:sz w:val="24"/>
                 <w:szCs w:val="24"/>
               </w:rPr>
               <w:t>负责整个项目的计划，工作</w:t>
@@ -6048,7 +7077,6 @@
             <w:r>
               <w:rPr>
                 <w:rFonts w:ascii="宋体" w:eastAsia="宋体" w:hAnsi="宋体" w:cs="宋体" w:hint="eastAsia"/>
-                <w:sz w:val="24"/>
                 <w:szCs w:val="24"/>
               </w:rPr>
               <w:t>任务的分配并</w:t>
@@ -6056,24 +7084,13 @@
             <w:r>
               <w:rPr>
                 <w:rFonts w:ascii="宋体" w:eastAsia="宋体" w:hAnsi="宋体" w:cs="宋体" w:hint="eastAsia"/>
-                <w:sz w:val="24"/>
                 <w:szCs w:val="24"/>
               </w:rPr>
-              <w:t>监督各成员任务完</w:t>
+              <w:t>监督各成员任务完成情况</w:t>
             </w:r>
             <w:r>
               <w:rPr>
                 <w:rFonts w:ascii="宋体" w:eastAsia="宋体" w:hAnsi="宋体" w:cs="宋体" w:hint="eastAsia"/>
-                <w:sz w:val="24"/>
-                <w:szCs w:val="24"/>
-              </w:rPr>
-              <w:lastRenderedPageBreak/>
-              <w:t>成情况</w:t>
-            </w:r>
-            <w:r>
-              <w:rPr>
-                <w:rFonts w:ascii="宋体" w:eastAsia="宋体" w:hAnsi="宋体" w:cs="宋体" w:hint="eastAsia"/>
-                <w:sz w:val="24"/>
                 <w:szCs w:val="24"/>
               </w:rPr>
               <w:t>。</w:t>
@@ -6093,18 +7110,31 @@
               <w:jc w:val="left"/>
               <w:rPr>
                 <w:rFonts w:ascii="宋体" w:eastAsia="宋体" w:hAnsi="宋体" w:cs="宋体"/>
-                <w:sz w:val="24"/>
                 <w:szCs w:val="24"/>
               </w:rPr>
             </w:pPr>
             <w:r>
               <w:rPr>
                 <w:rFonts w:ascii="宋体" w:eastAsia="宋体" w:hAnsi="宋体" w:cs="宋体" w:hint="eastAsia"/>
-                <w:sz w:val="24"/>
                 <w:szCs w:val="24"/>
               </w:rPr>
-              <w:lastRenderedPageBreak/>
-              <w:t>杨枨老师</w:t>
+              <w:t>杨</w:t>
+            </w:r>
+            <w:proofErr w:type="gramStart"/>
+            <w:r>
+              <w:rPr>
+                <w:rFonts w:ascii="宋体" w:eastAsia="宋体" w:hAnsi="宋体" w:cs="宋体" w:hint="eastAsia"/>
+                <w:szCs w:val="24"/>
+              </w:rPr>
+              <w:t>枨</w:t>
+            </w:r>
+            <w:proofErr w:type="gramEnd"/>
+            <w:r>
+              <w:rPr>
+                <w:rFonts w:ascii="宋体" w:eastAsia="宋体" w:hAnsi="宋体" w:cs="宋体" w:hint="eastAsia"/>
+                <w:szCs w:val="24"/>
+              </w:rPr>
+              <w:t>老师</w:t>
             </w:r>
           </w:p>
         </w:tc>
@@ -6119,14 +7149,12 @@
               <w:jc w:val="left"/>
               <w:rPr>
                 <w:rFonts w:ascii="宋体" w:eastAsia="宋体" w:hAnsi="宋体" w:cs="宋体"/>
-                <w:sz w:val="24"/>
                 <w:szCs w:val="24"/>
               </w:rPr>
             </w:pPr>
             <w:r>
               <w:rPr>
                 <w:rFonts w:ascii="宋体" w:eastAsia="宋体" w:hAnsi="宋体" w:cs="宋体" w:hint="eastAsia"/>
-                <w:sz w:val="24"/>
                 <w:szCs w:val="24"/>
               </w:rPr>
               <w:t>总负责人</w:t>
@@ -6144,14 +7172,12 @@
               <w:jc w:val="left"/>
               <w:rPr>
                 <w:rFonts w:ascii="宋体" w:eastAsia="宋体" w:hAnsi="宋体" w:cs="宋体"/>
-                <w:sz w:val="24"/>
                 <w:szCs w:val="24"/>
               </w:rPr>
             </w:pPr>
             <w:r>
               <w:rPr>
                 <w:rFonts w:ascii="宋体" w:eastAsia="宋体" w:hAnsi="宋体" w:cs="宋体" w:hint="eastAsia"/>
-                <w:sz w:val="24"/>
                 <w:szCs w:val="24"/>
               </w:rPr>
               <w:t>对项目各阶段里程碑文件进行检查评审。</w:t>
@@ -6160,12 +7186,17 @@
         </w:tc>
       </w:tr>
     </w:tbl>
-    <w:p/>
+    <w:p>
+      <w:pPr>
+        <w:ind w:left="72" w:right="29"/>
+      </w:pPr>
+    </w:p>
     <w:p>
       <w:pPr>
         <w:pStyle w:val="2"/>
-      </w:pPr>
-      <w:bookmarkStart w:id="42" w:name="_Toc501710448"/>
+        <w:ind w:firstLine="643"/>
+      </w:pPr>
+      <w:bookmarkStart w:id="60" w:name="_Toc501738265"/>
       <w:r>
         <w:rPr>
           <w:rFonts w:hint="eastAsia"/>
@@ -6178,7 +7209,7 @@
         </w:rPr>
         <w:t>质量目标</w:t>
       </w:r>
-      <w:bookmarkEnd w:id="42"/>
+      <w:bookmarkEnd w:id="60"/>
     </w:p>
     <w:p>
       <w:pPr>
@@ -6188,31 +7219,32 @@
         <w:autoSpaceDE w:val="0"/>
         <w:autoSpaceDN w:val="0"/>
         <w:adjustRightInd w:val="0"/>
-        <w:rPr>
-          <w:rFonts w:ascii="宋体" w:hAnsi="Arial"/>
-        </w:rPr>
-      </w:pPr>
-      <w:r>
-        <w:rPr>
-          <w:rFonts w:ascii="宋体" w:hAnsi="Arial"/>
+        <w:ind w:left="72" w:right="29"/>
+        <w:rPr>
+          <w:rFonts w:hAnsi="Arial"/>
+        </w:rPr>
+      </w:pPr>
+      <w:r>
+        <w:rPr>
+          <w:rFonts w:hAnsi="Arial"/>
         </w:rPr>
         <w:tab/>
       </w:r>
       <w:r>
         <w:rPr>
-          <w:rFonts w:ascii="宋体" w:hAnsi="Arial" w:hint="eastAsia"/>
+          <w:rFonts w:hAnsi="Arial" w:hint="eastAsia"/>
         </w:rPr>
         <w:t>1、确保</w:t>
       </w:r>
       <w:r>
         <w:rPr>
-          <w:rFonts w:ascii="宋体" w:hAnsi="Arial" w:hint="eastAsia"/>
+          <w:rFonts w:hAnsi="Arial" w:hint="eastAsia"/>
         </w:rPr>
         <w:t>各类</w:t>
       </w:r>
       <w:r>
         <w:rPr>
-          <w:rFonts w:ascii="宋体" w:hAnsi="Arial" w:hint="eastAsia"/>
+          <w:rFonts w:hAnsi="Arial" w:hint="eastAsia"/>
         </w:rPr>
         <w:t>客户提出的需求的可行性。</w:t>
       </w:r>
@@ -6225,25 +7257,26 @@
         <w:autoSpaceDE w:val="0"/>
         <w:autoSpaceDN w:val="0"/>
         <w:adjustRightInd w:val="0"/>
-        <w:rPr>
-          <w:rFonts w:ascii="宋体" w:hAnsi="Arial"/>
-        </w:rPr>
-      </w:pPr>
-      <w:r>
-        <w:rPr>
-          <w:rFonts w:ascii="宋体" w:hAnsi="Arial"/>
+        <w:ind w:left="72" w:right="29"/>
+        <w:rPr>
+          <w:rFonts w:hAnsi="Arial"/>
+        </w:rPr>
+      </w:pPr>
+      <w:r>
+        <w:rPr>
+          <w:rFonts w:hAnsi="Arial"/>
         </w:rPr>
         <w:tab/>
       </w:r>
       <w:r>
         <w:rPr>
-          <w:rFonts w:ascii="宋体" w:hAnsi="Arial" w:hint="eastAsia"/>
+          <w:rFonts w:hAnsi="Arial" w:hint="eastAsia"/>
         </w:rPr>
         <w:t>2、确保</w:t>
       </w:r>
       <w:r>
         <w:rPr>
-          <w:rFonts w:ascii="宋体" w:hAnsi="Arial" w:hint="eastAsia"/>
+          <w:rFonts w:hAnsi="Arial" w:hint="eastAsia"/>
         </w:rPr>
         <w:t>实现可行的所有需求。</w:t>
       </w:r>
@@ -6256,19 +7289,20 @@
         <w:autoSpaceDE w:val="0"/>
         <w:autoSpaceDN w:val="0"/>
         <w:adjustRightInd w:val="0"/>
-        <w:rPr>
-          <w:rFonts w:ascii="宋体" w:hAnsi="Arial"/>
-        </w:rPr>
-      </w:pPr>
-      <w:r>
-        <w:rPr>
-          <w:rFonts w:ascii="宋体" w:hAnsi="Arial"/>
+        <w:ind w:left="72" w:right="29"/>
+        <w:rPr>
+          <w:rFonts w:hAnsi="Arial"/>
+        </w:rPr>
+      </w:pPr>
+      <w:r>
+        <w:rPr>
+          <w:rFonts w:hAnsi="Arial"/>
         </w:rPr>
         <w:tab/>
       </w:r>
       <w:r>
         <w:rPr>
-          <w:rFonts w:ascii="宋体" w:hAnsi="Arial" w:hint="eastAsia"/>
+          <w:rFonts w:hAnsi="Arial" w:hint="eastAsia"/>
         </w:rPr>
         <w:t>3、确保没有理解错误客户需求。</w:t>
       </w:r>
@@ -6281,29 +7315,35 @@
         <w:autoSpaceDE w:val="0"/>
         <w:autoSpaceDN w:val="0"/>
         <w:adjustRightInd w:val="0"/>
-        <w:rPr>
-          <w:rFonts w:ascii="宋体" w:hAnsi="Arial"/>
-        </w:rPr>
-      </w:pPr>
-      <w:r>
-        <w:rPr>
-          <w:rFonts w:ascii="宋体" w:hAnsi="Arial"/>
+        <w:ind w:left="72" w:right="29"/>
+        <w:rPr>
+          <w:rFonts w:hAnsi="Arial"/>
+        </w:rPr>
+      </w:pPr>
+      <w:r>
+        <w:rPr>
+          <w:rFonts w:hAnsi="Arial"/>
         </w:rPr>
         <w:tab/>
       </w:r>
       <w:r>
         <w:rPr>
-          <w:rFonts w:ascii="宋体" w:hAnsi="Arial" w:hint="eastAsia"/>
+          <w:rFonts w:hAnsi="Arial" w:hint="eastAsia"/>
         </w:rPr>
         <w:t>4、确保按照需求实现的软件系统可以满足客户需求。</w:t>
       </w:r>
     </w:p>
-    <w:p/>
+    <w:p>
+      <w:pPr>
+        <w:ind w:left="72" w:right="29"/>
+      </w:pPr>
+    </w:p>
     <w:p>
       <w:pPr>
         <w:pStyle w:val="2"/>
-      </w:pPr>
-      <w:bookmarkStart w:id="43" w:name="_Toc501710449"/>
+        <w:ind w:firstLine="643"/>
+      </w:pPr>
+      <w:bookmarkStart w:id="61" w:name="_Toc501738266"/>
       <w:r>
         <w:rPr>
           <w:rFonts w:hint="eastAsia"/>
@@ -6316,9 +7356,12 @@
         </w:rPr>
         <w:t>质量策略</w:t>
       </w:r>
-      <w:bookmarkEnd w:id="43"/>
-    </w:p>
-    <w:p>
+      <w:bookmarkEnd w:id="61"/>
+    </w:p>
+    <w:p>
+      <w:pPr>
+        <w:ind w:left="72" w:right="29"/>
+      </w:pPr>
       <w:r>
         <w:rPr>
           <w:rFonts w:hint="eastAsia"/>
@@ -6333,7 +7376,7 @@
           <w:ilvl w:val="0"/>
           <w:numId w:val="3"/>
         </w:numPr>
-        <w:ind w:leftChars="0" w:firstLineChars="0"/>
+        <w:ind w:leftChars="0" w:right="29" w:firstLineChars="0"/>
       </w:pPr>
       <w:r>
         <w:rPr>
@@ -6344,7 +7387,7 @@
     </w:p>
     <w:p>
       <w:pPr>
-        <w:ind w:leftChars="0" w:left="420"/>
+        <w:ind w:leftChars="0" w:left="420" w:right="29"/>
       </w:pPr>
       <w:r>
         <w:rPr>
@@ -6360,7 +7403,7 @@
           <w:ilvl w:val="0"/>
           <w:numId w:val="3"/>
         </w:numPr>
-        <w:ind w:leftChars="0" w:firstLineChars="0"/>
+        <w:ind w:leftChars="0" w:right="29" w:firstLineChars="0"/>
       </w:pPr>
       <w:r>
         <w:rPr>
@@ -6371,7 +7414,7 @@
     </w:p>
     <w:p>
       <w:pPr>
-        <w:ind w:leftChars="0" w:firstLine="357"/>
+        <w:ind w:leftChars="0" w:right="29" w:firstLine="357"/>
       </w:pPr>
       <w:r>
         <w:rPr>
@@ -6382,7 +7425,7 @@
     </w:p>
     <w:p>
       <w:pPr>
-        <w:ind w:leftChars="0" w:firstLine="357"/>
+        <w:ind w:leftChars="0" w:right="29" w:firstLine="357"/>
       </w:pPr>
       <w:r>
         <w:rPr>
@@ -6394,12 +7437,26 @@
         <w:rPr>
           <w:rFonts w:hint="eastAsia"/>
         </w:rPr>
-        <w:t>，边开发边根据用例进行测试</w:t>
-      </w:r>
-    </w:p>
-    <w:p>
-      <w:pPr>
-        <w:ind w:leftChars="0" w:left="0" w:firstLine="420"/>
+        <w:t>，边开发</w:t>
+      </w:r>
+      <w:proofErr w:type="gramStart"/>
+      <w:r>
+        <w:rPr>
+          <w:rFonts w:hint="eastAsia"/>
+        </w:rPr>
+        <w:t>边根据</w:t>
+      </w:r>
+      <w:proofErr w:type="gramEnd"/>
+      <w:r>
+        <w:rPr>
+          <w:rFonts w:hint="eastAsia"/>
+        </w:rPr>
+        <w:t>用例进行测试</w:t>
+      </w:r>
+    </w:p>
+    <w:p>
+      <w:pPr>
+        <w:ind w:leftChars="0" w:left="0" w:right="29" w:firstLine="420"/>
       </w:pPr>
       <w:r>
         <w:rPr>
@@ -6415,7 +7472,7 @@
           <w:ilvl w:val="0"/>
           <w:numId w:val="3"/>
         </w:numPr>
-        <w:ind w:leftChars="0" w:firstLineChars="0"/>
+        <w:ind w:leftChars="0" w:right="29" w:firstLineChars="0"/>
       </w:pPr>
       <w:r>
         <w:rPr>
@@ -6426,7 +7483,7 @@
     </w:p>
     <w:p>
       <w:pPr>
-        <w:ind w:leftChars="0" w:firstLine="357"/>
+        <w:ind w:leftChars="0" w:right="29" w:firstLine="357"/>
       </w:pPr>
       <w:r>
         <w:rPr>
@@ -6437,7 +7494,7 @@
     </w:p>
     <w:p>
       <w:pPr>
-        <w:ind w:leftChars="0" w:firstLine="357"/>
+        <w:ind w:leftChars="0" w:right="29" w:firstLine="357"/>
       </w:pPr>
       <w:r>
         <w:rPr>
@@ -6448,15 +7505,21 @@
     </w:p>
     <w:p>
       <w:pPr>
-        <w:ind w:leftChars="0"/>
-      </w:pPr>
-    </w:p>
-    <w:p>
-      <w:pPr>
-        <w:ind w:firstLine="480"/>
+        <w:ind w:leftChars="0" w:right="29"/>
+      </w:pPr>
+    </w:p>
+    <w:p>
+      <w:pPr>
+        <w:ind w:left="72" w:right="29" w:firstLine="480"/>
       </w:pPr>
     </w:p>
     <w:sectPr>
+      <w:headerReference w:type="even" r:id="rId13"/>
+      <w:headerReference w:type="default" r:id="rId14"/>
+      <w:footerReference w:type="even" r:id="rId15"/>
+      <w:footerReference w:type="default" r:id="rId16"/>
+      <w:headerReference w:type="first" r:id="rId17"/>
+      <w:footerReference w:type="first" r:id="rId18"/>
       <w:pgSz w:w="11906" w:h="16838"/>
       <w:pgMar w:top="1440" w:right="1800" w:bottom="1440" w:left="1800" w:header="851" w:footer="992" w:gutter="0"/>
       <w:cols w:space="425"/>
@@ -6470,6 +7533,9 @@
 <w:endnotes xmlns:wpc="http://schemas.microsoft.com/office/word/2010/wordprocessingCanvas" xmlns:cx="http://schemas.microsoft.com/office/drawing/2014/chartex" xmlns:cx1="http://schemas.microsoft.com/office/drawing/2015/9/8/chartex" xmlns:mc="http://schemas.openxmlformats.org/markup-compatibility/2006" xmlns:o="urn:schemas-microsoft-com:office:office" xmlns:r="http://schemas.openxmlformats.org/officeDocument/2006/relationships" xmlns:m="http://schemas.openxmlformats.org/officeDocument/2006/math" xmlns:v="urn:schemas-microsoft-com:vml" xmlns:wp14="http://schemas.microsoft.com/office/word/2010/wordprocessingDrawing" xmlns:wp="http://schemas.openxmlformats.org/drawingml/2006/wordprocessingDrawing" xmlns:w10="urn:schemas-microsoft-com:office:word" xmlns:w="http://schemas.openxmlformats.org/wordprocessingml/2006/main" xmlns:w14="http://schemas.microsoft.com/office/word/2010/wordml" xmlns:w15="http://schemas.microsoft.com/office/word/2012/wordml" xmlns:w16se="http://schemas.microsoft.com/office/word/2015/wordml/symex" xmlns:wpg="http://schemas.microsoft.com/office/word/2010/wordprocessingGroup" xmlns:wpi="http://schemas.microsoft.com/office/word/2010/wordprocessingInk" xmlns:wne="http://schemas.microsoft.com/office/word/2006/wordml" xmlns:wps="http://schemas.microsoft.com/office/word/2010/wordprocessingShape" mc:Ignorable="w14 w15 w16se wp14">
   <w:endnote w:type="separator" w:id="-1">
     <w:p>
+      <w:pPr>
+        <w:ind w:left="72" w:right="29"/>
+      </w:pPr>
       <w:r>
         <w:separator/>
       </w:r>
@@ -6477,18 +7543,188 @@
   </w:endnote>
   <w:endnote w:type="continuationSeparator" w:id="0">
     <w:p>
+      <w:pPr>
+        <w:ind w:left="72" w:right="29"/>
+      </w:pPr>
       <w:r>
         <w:continuationSeparator/>
       </w:r>
     </w:p>
   </w:endnote>
 </w:endnotes>
+</file>
+
+<file path=word/footer1.xml><?xml version="1.0" encoding="utf-8"?>
+<w:ftr xmlns:wpc="http://schemas.microsoft.com/office/word/2010/wordprocessingCanvas" xmlns:cx="http://schemas.microsoft.com/office/drawing/2014/chartex" xmlns:cx1="http://schemas.microsoft.com/office/drawing/2015/9/8/chartex" xmlns:mc="http://schemas.openxmlformats.org/markup-compatibility/2006" xmlns:o="urn:schemas-microsoft-com:office:office" xmlns:r="http://schemas.openxmlformats.org/officeDocument/2006/relationships" xmlns:m="http://schemas.openxmlformats.org/officeDocument/2006/math" xmlns:v="urn:schemas-microsoft-com:vml" xmlns:wp14="http://schemas.microsoft.com/office/word/2010/wordprocessingDrawing" xmlns:wp="http://schemas.openxmlformats.org/drawingml/2006/wordprocessingDrawing" xmlns:w10="urn:schemas-microsoft-com:office:word" xmlns:w="http://schemas.openxmlformats.org/wordprocessingml/2006/main" xmlns:w14="http://schemas.microsoft.com/office/word/2010/wordml" xmlns:w15="http://schemas.microsoft.com/office/word/2012/wordml" xmlns:w16se="http://schemas.microsoft.com/office/word/2015/wordml/symex" xmlns:wpg="http://schemas.microsoft.com/office/word/2010/wordprocessingGroup" xmlns:wpi="http://schemas.microsoft.com/office/word/2010/wordprocessingInk" xmlns:wne="http://schemas.microsoft.com/office/word/2006/wordml" xmlns:wps="http://schemas.microsoft.com/office/word/2010/wordprocessingShape" mc:Ignorable="w14 w15 w16se wp14">
+  <w:p>
+    <w:pPr>
+      <w:pStyle w:val="a7"/>
+      <w:ind w:left="72" w:right="29"/>
+    </w:pPr>
+  </w:p>
+</w:ftr>
+</file>
+
+<file path=word/footer2.xml><?xml version="1.0" encoding="utf-8"?>
+<w:ftr xmlns:wpc="http://schemas.microsoft.com/office/word/2010/wordprocessingCanvas" xmlns:cx="http://schemas.microsoft.com/office/drawing/2014/chartex" xmlns:cx1="http://schemas.microsoft.com/office/drawing/2015/9/8/chartex" xmlns:mc="http://schemas.openxmlformats.org/markup-compatibility/2006" xmlns:o="urn:schemas-microsoft-com:office:office" xmlns:r="http://schemas.openxmlformats.org/officeDocument/2006/relationships" xmlns:m="http://schemas.openxmlformats.org/officeDocument/2006/math" xmlns:v="urn:schemas-microsoft-com:vml" xmlns:wp14="http://schemas.microsoft.com/office/word/2010/wordprocessingDrawing" xmlns:wp="http://schemas.openxmlformats.org/drawingml/2006/wordprocessingDrawing" xmlns:w10="urn:schemas-microsoft-com:office:word" xmlns:w="http://schemas.openxmlformats.org/wordprocessingml/2006/main" xmlns:w14="http://schemas.microsoft.com/office/word/2010/wordml" xmlns:w15="http://schemas.microsoft.com/office/word/2012/wordml" xmlns:w16se="http://schemas.microsoft.com/office/word/2015/wordml/symex" xmlns:wpg="http://schemas.microsoft.com/office/word/2010/wordprocessingGroup" xmlns:wpi="http://schemas.microsoft.com/office/word/2010/wordprocessingInk" xmlns:wne="http://schemas.microsoft.com/office/word/2006/wordml" xmlns:wps="http://schemas.microsoft.com/office/word/2010/wordprocessingShape" mc:Ignorable="w14 w15 w16se wp14">
+  <w:sdt>
+    <w:sdtPr>
+      <w:id w:val="-2077898367"/>
+      <w:docPartObj>
+        <w:docPartGallery w:val="Page Numbers (Bottom of Page)"/>
+        <w:docPartUnique/>
+      </w:docPartObj>
+    </w:sdtPr>
+    <w:sdtContent>
+      <w:sdt>
+        <w:sdtPr>
+          <w:id w:val="1728636285"/>
+          <w:docPartObj>
+            <w:docPartGallery w:val="Page Numbers (Top of Page)"/>
+            <w:docPartUnique/>
+          </w:docPartObj>
+        </w:sdtPr>
+        <w:sdtContent>
+          <w:p>
+            <w:pPr>
+              <w:pStyle w:val="a7"/>
+              <w:ind w:left="72" w:right="29"/>
+              <w:jc w:val="center"/>
+            </w:pPr>
+            <w:r>
+              <w:rPr>
+                <w:lang w:val="zh-CN"/>
+              </w:rPr>
+              <w:t xml:space="preserve"> </w:t>
+            </w:r>
+            <w:r>
+              <w:rPr>
+                <w:b/>
+                <w:bCs/>
+                <w:sz w:val="24"/>
+                <w:szCs w:val="24"/>
+              </w:rPr>
+              <w:fldChar w:fldCharType="begin"/>
+            </w:r>
+            <w:r>
+              <w:rPr>
+                <w:b/>
+                <w:bCs/>
+              </w:rPr>
+              <w:instrText>PAGE</w:instrText>
+            </w:r>
+            <w:r>
+              <w:rPr>
+                <w:b/>
+                <w:bCs/>
+                <w:sz w:val="24"/>
+                <w:szCs w:val="24"/>
+              </w:rPr>
+              <w:fldChar w:fldCharType="separate"/>
+            </w:r>
+            <w:r>
+              <w:rPr>
+                <w:b/>
+                <w:bCs/>
+                <w:noProof/>
+              </w:rPr>
+              <w:t>6</w:t>
+            </w:r>
+            <w:r>
+              <w:rPr>
+                <w:b/>
+                <w:bCs/>
+                <w:sz w:val="24"/>
+                <w:szCs w:val="24"/>
+              </w:rPr>
+              <w:fldChar w:fldCharType="end"/>
+            </w:r>
+            <w:r>
+              <w:rPr>
+                <w:lang w:val="zh-CN"/>
+              </w:rPr>
+              <w:t xml:space="preserve"> </w:t>
+            </w:r>
+            <w:r>
+              <w:rPr>
+                <w:lang w:val="zh-CN"/>
+              </w:rPr>
+              <w:t xml:space="preserve">/ </w:t>
+            </w:r>
+            <w:r>
+              <w:rPr>
+                <w:b/>
+                <w:bCs/>
+                <w:sz w:val="24"/>
+                <w:szCs w:val="24"/>
+              </w:rPr>
+              <w:fldChar w:fldCharType="begin"/>
+            </w:r>
+            <w:r>
+              <w:rPr>
+                <w:b/>
+                <w:bCs/>
+              </w:rPr>
+              <w:instrText>NUMPAGES</w:instrText>
+            </w:r>
+            <w:r>
+              <w:rPr>
+                <w:b/>
+                <w:bCs/>
+                <w:sz w:val="24"/>
+                <w:szCs w:val="24"/>
+              </w:rPr>
+              <w:fldChar w:fldCharType="separate"/>
+            </w:r>
+            <w:r>
+              <w:rPr>
+                <w:b/>
+                <w:bCs/>
+                <w:noProof/>
+              </w:rPr>
+              <w:t>12</w:t>
+            </w:r>
+            <w:r>
+              <w:rPr>
+                <w:b/>
+                <w:bCs/>
+                <w:sz w:val="24"/>
+                <w:szCs w:val="24"/>
+              </w:rPr>
+              <w:fldChar w:fldCharType="end"/>
+            </w:r>
+          </w:p>
+        </w:sdtContent>
+      </w:sdt>
+    </w:sdtContent>
+  </w:sdt>
+  <w:p>
+    <w:pPr>
+      <w:pStyle w:val="a7"/>
+      <w:ind w:left="72" w:right="29"/>
+    </w:pPr>
+  </w:p>
+</w:ftr>
+</file>
+
+<file path=word/footer3.xml><?xml version="1.0" encoding="utf-8"?>
+<w:ftr xmlns:wpc="http://schemas.microsoft.com/office/word/2010/wordprocessingCanvas" xmlns:cx="http://schemas.microsoft.com/office/drawing/2014/chartex" xmlns:cx1="http://schemas.microsoft.com/office/drawing/2015/9/8/chartex" xmlns:mc="http://schemas.openxmlformats.org/markup-compatibility/2006" xmlns:o="urn:schemas-microsoft-com:office:office" xmlns:r="http://schemas.openxmlformats.org/officeDocument/2006/relationships" xmlns:m="http://schemas.openxmlformats.org/officeDocument/2006/math" xmlns:v="urn:schemas-microsoft-com:vml" xmlns:wp14="http://schemas.microsoft.com/office/word/2010/wordprocessingDrawing" xmlns:wp="http://schemas.openxmlformats.org/drawingml/2006/wordprocessingDrawing" xmlns:w10="urn:schemas-microsoft-com:office:word" xmlns:w="http://schemas.openxmlformats.org/wordprocessingml/2006/main" xmlns:w14="http://schemas.microsoft.com/office/word/2010/wordml" xmlns:w15="http://schemas.microsoft.com/office/word/2012/wordml" xmlns:w16se="http://schemas.microsoft.com/office/word/2015/wordml/symex" xmlns:wpg="http://schemas.microsoft.com/office/word/2010/wordprocessingGroup" xmlns:wpi="http://schemas.microsoft.com/office/word/2010/wordprocessingInk" xmlns:wne="http://schemas.microsoft.com/office/word/2006/wordml" xmlns:wps="http://schemas.microsoft.com/office/word/2010/wordprocessingShape" mc:Ignorable="w14 w15 w16se wp14">
+  <w:p>
+    <w:pPr>
+      <w:pStyle w:val="a7"/>
+      <w:ind w:left="72" w:right="29"/>
+    </w:pPr>
+  </w:p>
+</w:ftr>
 </file>
 
 <file path=word/footnotes.xml><?xml version="1.0" encoding="utf-8"?>
 <w:footnotes xmlns:wpc="http://schemas.microsoft.com/office/word/2010/wordprocessingCanvas" xmlns:cx="http://schemas.microsoft.com/office/drawing/2014/chartex" xmlns:cx1="http://schemas.microsoft.com/office/drawing/2015/9/8/chartex" xmlns:mc="http://schemas.openxmlformats.org/markup-compatibility/2006" xmlns:o="urn:schemas-microsoft-com:office:office" xmlns:r="http://schemas.openxmlformats.org/officeDocument/2006/relationships" xmlns:m="http://schemas.openxmlformats.org/officeDocument/2006/math" xmlns:v="urn:schemas-microsoft-com:vml" xmlns:wp14="http://schemas.microsoft.com/office/word/2010/wordprocessingDrawing" xmlns:wp="http://schemas.openxmlformats.org/drawingml/2006/wordprocessingDrawing" xmlns:w10="urn:schemas-microsoft-com:office:word" xmlns:w="http://schemas.openxmlformats.org/wordprocessingml/2006/main" xmlns:w14="http://schemas.microsoft.com/office/word/2010/wordml" xmlns:w15="http://schemas.microsoft.com/office/word/2012/wordml" xmlns:w16se="http://schemas.microsoft.com/office/word/2015/wordml/symex" xmlns:wpg="http://schemas.microsoft.com/office/word/2010/wordprocessingGroup" xmlns:wpi="http://schemas.microsoft.com/office/word/2010/wordprocessingInk" xmlns:wne="http://schemas.microsoft.com/office/word/2006/wordml" xmlns:wps="http://schemas.microsoft.com/office/word/2010/wordprocessingShape" mc:Ignorable="w14 w15 w16se wp14">
   <w:footnote w:type="separator" w:id="-1">
     <w:p>
+      <w:pPr>
+        <w:ind w:left="72" w:right="29"/>
+      </w:pPr>
       <w:r>
         <w:separator/>
       </w:r>
@@ -6496,12 +7732,55 @@
   </w:footnote>
   <w:footnote w:type="continuationSeparator" w:id="0">
     <w:p>
+      <w:pPr>
+        <w:ind w:left="72" w:right="29"/>
+      </w:pPr>
       <w:r>
         <w:continuationSeparator/>
       </w:r>
     </w:p>
   </w:footnote>
 </w:footnotes>
+</file>
+
+<file path=word/header1.xml><?xml version="1.0" encoding="utf-8"?>
+<w:hdr xmlns:wpc="http://schemas.microsoft.com/office/word/2010/wordprocessingCanvas" xmlns:cx="http://schemas.microsoft.com/office/drawing/2014/chartex" xmlns:cx1="http://schemas.microsoft.com/office/drawing/2015/9/8/chartex" xmlns:mc="http://schemas.openxmlformats.org/markup-compatibility/2006" xmlns:o="urn:schemas-microsoft-com:office:office" xmlns:r="http://schemas.openxmlformats.org/officeDocument/2006/relationships" xmlns:m="http://schemas.openxmlformats.org/officeDocument/2006/math" xmlns:v="urn:schemas-microsoft-com:vml" xmlns:wp14="http://schemas.microsoft.com/office/word/2010/wordprocessingDrawing" xmlns:wp="http://schemas.openxmlformats.org/drawingml/2006/wordprocessingDrawing" xmlns:w10="urn:schemas-microsoft-com:office:word" xmlns:w="http://schemas.openxmlformats.org/wordprocessingml/2006/main" xmlns:w14="http://schemas.microsoft.com/office/word/2010/wordml" xmlns:w15="http://schemas.microsoft.com/office/word/2012/wordml" xmlns:w16se="http://schemas.microsoft.com/office/word/2015/wordml/symex" xmlns:wpg="http://schemas.microsoft.com/office/word/2010/wordprocessingGroup" xmlns:wpi="http://schemas.microsoft.com/office/word/2010/wordprocessingInk" xmlns:wne="http://schemas.microsoft.com/office/word/2006/wordml" xmlns:wps="http://schemas.microsoft.com/office/word/2010/wordprocessingShape" mc:Ignorable="w14 w15 w16se wp14">
+  <w:p>
+    <w:pPr>
+      <w:pStyle w:val="a5"/>
+      <w:ind w:left="72" w:right="29"/>
+    </w:pPr>
+  </w:p>
+</w:hdr>
+</file>
+
+<file path=word/header2.xml><?xml version="1.0" encoding="utf-8"?>
+<w:hdr xmlns:wpc="http://schemas.microsoft.com/office/word/2010/wordprocessingCanvas" xmlns:cx="http://schemas.microsoft.com/office/drawing/2014/chartex" xmlns:cx1="http://schemas.microsoft.com/office/drawing/2015/9/8/chartex" xmlns:mc="http://schemas.openxmlformats.org/markup-compatibility/2006" xmlns:o="urn:schemas-microsoft-com:office:office" xmlns:r="http://schemas.openxmlformats.org/officeDocument/2006/relationships" xmlns:m="http://schemas.openxmlformats.org/officeDocument/2006/math" xmlns:v="urn:schemas-microsoft-com:vml" xmlns:wp14="http://schemas.microsoft.com/office/word/2010/wordprocessingDrawing" xmlns:wp="http://schemas.openxmlformats.org/drawingml/2006/wordprocessingDrawing" xmlns:w10="urn:schemas-microsoft-com:office:word" xmlns:w="http://schemas.openxmlformats.org/wordprocessingml/2006/main" xmlns:w14="http://schemas.microsoft.com/office/word/2010/wordml" xmlns:w15="http://schemas.microsoft.com/office/word/2012/wordml" xmlns:w16se="http://schemas.microsoft.com/office/word/2015/wordml/symex" xmlns:wpg="http://schemas.microsoft.com/office/word/2010/wordprocessingGroup" xmlns:wpi="http://schemas.microsoft.com/office/word/2010/wordprocessingInk" xmlns:wne="http://schemas.microsoft.com/office/word/2006/wordml" xmlns:wps="http://schemas.microsoft.com/office/word/2010/wordprocessingShape" mc:Ignorable="w14 w15 w16se wp14">
+  <w:p>
+    <w:pPr>
+      <w:pStyle w:val="a5"/>
+      <w:ind w:left="72" w:right="29"/>
+      <w:jc w:val="left"/>
+    </w:pPr>
+    <w:r>
+      <w:rPr>
+        <w:rFonts w:hint="eastAsia"/>
+      </w:rPr>
+      <w:t>PRD2017-G07</w:t>
+    </w:r>
+  </w:p>
+</w:hdr>
+</file>
+
+<file path=word/header3.xml><?xml version="1.0" encoding="utf-8"?>
+<w:hdr xmlns:wpc="http://schemas.microsoft.com/office/word/2010/wordprocessingCanvas" xmlns:cx="http://schemas.microsoft.com/office/drawing/2014/chartex" xmlns:cx1="http://schemas.microsoft.com/office/drawing/2015/9/8/chartex" xmlns:mc="http://schemas.openxmlformats.org/markup-compatibility/2006" xmlns:o="urn:schemas-microsoft-com:office:office" xmlns:r="http://schemas.openxmlformats.org/officeDocument/2006/relationships" xmlns:m="http://schemas.openxmlformats.org/officeDocument/2006/math" xmlns:v="urn:schemas-microsoft-com:vml" xmlns:wp14="http://schemas.microsoft.com/office/word/2010/wordprocessingDrawing" xmlns:wp="http://schemas.openxmlformats.org/drawingml/2006/wordprocessingDrawing" xmlns:w10="urn:schemas-microsoft-com:office:word" xmlns:w="http://schemas.openxmlformats.org/wordprocessingml/2006/main" xmlns:w14="http://schemas.microsoft.com/office/word/2010/wordml" xmlns:w15="http://schemas.microsoft.com/office/word/2012/wordml" xmlns:w16se="http://schemas.microsoft.com/office/word/2015/wordml/symex" xmlns:wpg="http://schemas.microsoft.com/office/word/2010/wordprocessingGroup" xmlns:wpi="http://schemas.microsoft.com/office/word/2010/wordprocessingInk" xmlns:wne="http://schemas.microsoft.com/office/word/2006/wordml" xmlns:wps="http://schemas.microsoft.com/office/word/2010/wordprocessingShape" mc:Ignorable="w14 w15 w16se wp14">
+  <w:p>
+    <w:pPr>
+      <w:pStyle w:val="a5"/>
+      <w:ind w:left="72" w:right="29"/>
+    </w:pPr>
+  </w:p>
+</w:hdr>
 </file>
 
 <file path=word/numbering.xml><?xml version="1.0" encoding="utf-8"?>
@@ -7340,16 +8619,17 @@
   <w:style w:type="paragraph" w:default="1" w:styleId="a">
     <w:name w:val="Normal"/>
     <w:qFormat/>
-    <w:rsid w:val="00060A93"/>
+    <w:rsid w:val="00273CA3"/>
     <w:pPr>
       <w:widowControl w:val="0"/>
       <w:ind w:leftChars="30" w:left="63" w:rightChars="12" w:right="25"/>
       <w:jc w:val="both"/>
     </w:pPr>
     <w:rPr>
-      <w:rFonts w:ascii="Times New Roman" w:eastAsia="宋体" w:hAnsi="Times New Roman" w:cs="Times New Roman"/>
+      <w:rFonts w:ascii="宋体" w:eastAsia="宋体" w:hAnsi="宋体" w:cs="宋体"/>
       <w:color w:val="000000"/>
-      <w:szCs w:val="20"/>
+      <w:sz w:val="24"/>
+      <w:szCs w:val="24"/>
       <w:lang w:val="en-GB"/>
     </w:rPr>
   </w:style>
@@ -7360,7 +8640,7 @@
     <w:link w:val="10"/>
     <w:uiPriority w:val="9"/>
     <w:qFormat/>
-    <w:rsid w:val="00154DD8"/>
+    <w:rsid w:val="00273CA3"/>
     <w:pPr>
       <w:keepNext/>
       <w:keepLines/>
@@ -7372,13 +8652,12 @@
       <w:outlineLvl w:val="0"/>
     </w:pPr>
     <w:rPr>
-      <w:rFonts w:ascii="宋体" w:hAnsi="宋体" w:cs="宋体"/>
       <w:b/>
       <w:bCs/>
       <w:color w:val="auto"/>
       <w:kern w:val="44"/>
-      <w:sz w:val="44"/>
-      <w:szCs w:val="44"/>
+      <w:sz w:val="36"/>
+      <w:szCs w:val="36"/>
       <w:lang w:val="en-US"/>
     </w:rPr>
   </w:style>
@@ -7390,22 +8669,44 @@
     <w:uiPriority w:val="9"/>
     <w:unhideWhenUsed/>
     <w:qFormat/>
-    <w:rsid w:val="009211A4"/>
+    <w:rsid w:val="00273CA3"/>
     <w:pPr>
       <w:keepNext/>
       <w:keepLines/>
-      <w:spacing w:before="260" w:after="260" w:line="416" w:lineRule="auto"/>
-      <w:ind w:leftChars="0" w:left="0" w:rightChars="0" w:right="0"/>
+      <w:spacing w:before="260" w:after="260" w:line="415" w:lineRule="auto"/>
+      <w:ind w:leftChars="0" w:left="0" w:rightChars="0" w:right="0" w:firstLineChars="200" w:firstLine="200"/>
       <w:outlineLvl w:val="1"/>
     </w:pPr>
     <w:rPr>
-      <w:rFonts w:asciiTheme="majorHAnsi" w:hAnsiTheme="majorHAnsi" w:cstheme="majorBidi"/>
       <w:b/>
       <w:bCs/>
       <w:color w:val="auto"/>
-      <w:sz w:val="30"/>
+      <w:sz w:val="32"/>
       <w:szCs w:val="32"/>
       <w:lang w:val="en-US"/>
+    </w:rPr>
+  </w:style>
+  <w:style w:type="paragraph" w:styleId="3">
+    <w:name w:val="heading 3"/>
+    <w:basedOn w:val="a"/>
+    <w:next w:val="a"/>
+    <w:link w:val="30"/>
+    <w:uiPriority w:val="9"/>
+    <w:unhideWhenUsed/>
+    <w:qFormat/>
+    <w:rsid w:val="00273CA3"/>
+    <w:pPr>
+      <w:keepNext/>
+      <w:keepLines/>
+      <w:spacing w:before="260" w:after="260" w:line="415" w:lineRule="auto"/>
+      <w:ind w:left="30" w:right="12" w:firstLineChars="400" w:firstLine="400"/>
+      <w:outlineLvl w:val="2"/>
+    </w:pPr>
+    <w:rPr>
+      <w:b/>
+      <w:bCs/>
+      <w:sz w:val="30"/>
+      <w:szCs w:val="30"/>
     </w:rPr>
   </w:style>
   <w:style w:type="paragraph" w:styleId="4">
@@ -7465,12 +8766,12 @@
     <w:basedOn w:val="a0"/>
     <w:link w:val="2"/>
     <w:uiPriority w:val="9"/>
-    <w:rsid w:val="009211A4"/>
+    <w:rsid w:val="00273CA3"/>
     <w:rPr>
-      <w:rFonts w:asciiTheme="majorHAnsi" w:eastAsia="宋体" w:hAnsiTheme="majorHAnsi" w:cstheme="majorBidi"/>
+      <w:rFonts w:ascii="宋体" w:eastAsia="宋体" w:hAnsi="宋体" w:cs="宋体"/>
       <w:b/>
       <w:bCs/>
-      <w:sz w:val="30"/>
+      <w:sz w:val="32"/>
       <w:szCs w:val="32"/>
     </w:rPr>
   </w:style>
@@ -7534,14 +8835,14 @@
     <w:basedOn w:val="a0"/>
     <w:link w:val="1"/>
     <w:uiPriority w:val="9"/>
-    <w:rsid w:val="00154DD8"/>
+    <w:rsid w:val="00273CA3"/>
     <w:rPr>
       <w:rFonts w:ascii="宋体" w:eastAsia="宋体" w:hAnsi="宋体" w:cs="宋体"/>
       <w:b/>
       <w:bCs/>
       <w:kern w:val="44"/>
-      <w:sz w:val="44"/>
-      <w:szCs w:val="44"/>
+      <w:sz w:val="36"/>
+      <w:szCs w:val="36"/>
     </w:rPr>
   </w:style>
   <w:style w:type="paragraph" w:customStyle="1" w:styleId="Title-Name">
@@ -7619,11 +8920,9 @@
       <w:ind w:leftChars="0" w:left="0" w:rightChars="0" w:right="0" w:firstLineChars="200" w:firstLine="200"/>
     </w:pPr>
     <w:rPr>
-      <w:rFonts w:ascii="宋体" w:hAnsi="宋体"/>
       <w:i/>
       <w:color w:val="000080"/>
       <w:kern w:val="0"/>
-      <w:sz w:val="24"/>
       <w:lang w:val="en-US" w:eastAsia="en-US"/>
     </w:rPr>
   </w:style>
@@ -7837,7 +9136,7 @@
     <w:autoRedefine/>
     <w:uiPriority w:val="39"/>
     <w:unhideWhenUsed/>
-    <w:rsid w:val="0090593B"/>
+    <w:rsid w:val="00273CA3"/>
     <w:pPr>
       <w:ind w:left="0"/>
     </w:pPr>
@@ -7864,6 +9163,34 @@
       <w:color w:val="0563C1" w:themeColor="hyperlink"/>
       <w:u w:val="single"/>
     </w:rPr>
+  </w:style>
+  <w:style w:type="character" w:customStyle="1" w:styleId="30">
+    <w:name w:val="标题 3 字符"/>
+    <w:basedOn w:val="a0"/>
+    <w:link w:val="3"/>
+    <w:uiPriority w:val="9"/>
+    <w:rsid w:val="00273CA3"/>
+    <w:rPr>
+      <w:rFonts w:ascii="宋体" w:eastAsia="宋体" w:hAnsi="宋体" w:cs="宋体"/>
+      <w:b/>
+      <w:bCs/>
+      <w:color w:val="000000"/>
+      <w:sz w:val="30"/>
+      <w:szCs w:val="30"/>
+      <w:lang w:val="en-GB"/>
+    </w:rPr>
+  </w:style>
+  <w:style w:type="paragraph" w:styleId="31">
+    <w:name w:val="toc 3"/>
+    <w:basedOn w:val="a"/>
+    <w:next w:val="a"/>
+    <w:autoRedefine/>
+    <w:uiPriority w:val="39"/>
+    <w:unhideWhenUsed/>
+    <w:rsid w:val="00273CA3"/>
+    <w:pPr>
+      <w:ind w:leftChars="400" w:left="840"/>
+    </w:pPr>
   </w:style>
 </w:styles>
 </file>
@@ -8134,7 +9461,7 @@
 </file>
 
 <file path=customXml/itemProps1.xml><?xml version="1.0" encoding="utf-8"?>
-<ds:datastoreItem xmlns:ds="http://schemas.openxmlformats.org/officeDocument/2006/customXml" ds:itemID="{6EF624EE-5A08-4916-AD67-CFB7D81D6CBB}">
+<ds:datastoreItem xmlns:ds="http://schemas.openxmlformats.org/officeDocument/2006/customXml" ds:itemID="{4D960E56-FC9F-4C5F-A0F5-DCDA133A0084}">
   <ds:schemaRefs>
     <ds:schemaRef ds:uri="http://schemas.openxmlformats.org/officeDocument/2006/bibliography"/>
   </ds:schemaRefs>
